--- a/docs/串口实验报告.docx
+++ b/docs/串口实验报告.docx
@@ -1,13 +1,13 @@
 
 <file path=word/document.xml><?xml version="1.0" encoding="utf-8"?>
-<w:document xmlns:wpc="http://schemas.microsoft.com/office/word/2010/wordprocessingCanvas" xmlns:cx="http://schemas.microsoft.com/office/drawing/2014/chartex" xmlns:cx1="http://schemas.microsoft.com/office/drawing/2015/9/8/chartex" xmlns:cx2="http://schemas.microsoft.com/office/drawing/2015/10/21/chartex" xmlns:cx3="http://schemas.microsoft.com/office/drawing/2016/5/9/chartex" xmlns:cx4="http://schemas.microsoft.com/office/drawing/2016/5/10/chartex" xmlns:cx5="http://schemas.microsoft.com/office/drawing/2016/5/11/chartex" xmlns:cx6="http://schemas.microsoft.com/office/drawing/2016/5/12/chartex" xmlns:cx7="http://schemas.microsoft.com/office/drawing/2016/5/13/chartex" xmlns:cx8="http://schemas.microsoft.com/office/drawing/2016/5/14/chartex" xmlns:mc="http://schemas.openxmlformats.org/markup-compatibility/2006" xmlns:aink="http://schemas.microsoft.com/office/drawing/2016/ink" xmlns:am3d="http://schemas.microsoft.com/office/drawing/2017/model3d" xmlns:o="urn:schemas-microsoft-com:office:office" xmlns:r="http://schemas.openxmlformats.org/officeDocument/2006/relationships" xmlns:m="http://schemas.openxmlformats.org/officeDocument/2006/math" xmlns:v="urn:schemas-microsoft-com:vml" xmlns:wp14="http://schemas.microsoft.com/office/word/2010/wordprocessingDrawing" xmlns:wp="http://schemas.openxmlformats.org/drawingml/2006/wordprocessingDrawing" xmlns:w10="urn:schemas-microsoft-com:office:word" xmlns:w="http://schemas.openxmlformats.org/wordprocessingml/2006/main" xmlns:w14="http://schemas.microsoft.com/office/word/2010/wordml" xmlns:w15="http://schemas.microsoft.com/office/word/2012/wordml" xmlns:w16cex="http://schemas.microsoft.com/office/word/2018/wordml/cex" xmlns:w16cid="http://schemas.microsoft.com/office/word/2016/wordml/cid" xmlns:w16="http://schemas.microsoft.com/office/word/2018/wordml" xmlns:w16sdtdh="http://schemas.microsoft.com/office/word/2020/wordml/sdtdatahash" xmlns:w16se="http://schemas.microsoft.com/office/word/2015/wordml/symex" xmlns:wpg="http://schemas.microsoft.com/office/word/2010/wordprocessingGroup" xmlns:wpi="http://schemas.microsoft.com/office/word/2010/wordprocessingInk" xmlns:wne="http://schemas.microsoft.com/office/word/2006/wordml" xmlns:wps="http://schemas.microsoft.com/office/word/2010/wordprocessingShape" mc:Ignorable="w14 w15 w16se w16cid w16 w16cex w16sdtdh wp14">
+<w:document xmlns:wpc="http://schemas.microsoft.com/office/word/2010/wordprocessingCanvas" xmlns:cx="http://schemas.microsoft.com/office/drawing/2014/chartex" xmlns:cx1="http://schemas.microsoft.com/office/drawing/2015/9/8/chartex" xmlns:cx2="http://schemas.microsoft.com/office/drawing/2015/10/21/chartex" xmlns:cx3="http://schemas.microsoft.com/office/drawing/2016/5/9/chartex" xmlns:cx4="http://schemas.microsoft.com/office/drawing/2016/5/10/chartex" xmlns:cx5="http://schemas.microsoft.com/office/drawing/2016/5/11/chartex" xmlns:cx6="http://schemas.microsoft.com/office/drawing/2016/5/12/chartex" xmlns:cx7="http://schemas.microsoft.com/office/drawing/2016/5/13/chartex" xmlns:cx8="http://schemas.microsoft.com/office/drawing/2016/5/14/chartex" xmlns:mc="http://schemas.openxmlformats.org/markup-compatibility/2006" xmlns:aink="http://schemas.microsoft.com/office/drawing/2016/ink" xmlns:am3d="http://schemas.microsoft.com/office/drawing/2017/model3d" xmlns:o="urn:schemas-microsoft-com:office:office" xmlns:oel="http://schemas.microsoft.com/office/2019/extlst" xmlns:r="http://schemas.openxmlformats.org/officeDocument/2006/relationships" xmlns:m="http://schemas.openxmlformats.org/officeDocument/2006/math" xmlns:v="urn:schemas-microsoft-com:vml" xmlns:wp14="http://schemas.microsoft.com/office/word/2010/wordprocessingDrawing" xmlns:wp="http://schemas.openxmlformats.org/drawingml/2006/wordprocessingDrawing" xmlns:w10="urn:schemas-microsoft-com:office:word" xmlns:w="http://schemas.openxmlformats.org/wordprocessingml/2006/main" xmlns:w14="http://schemas.microsoft.com/office/word/2010/wordml" xmlns:w15="http://schemas.microsoft.com/office/word/2012/wordml" xmlns:w16cex="http://schemas.microsoft.com/office/word/2018/wordml/cex" xmlns:w16cid="http://schemas.microsoft.com/office/word/2016/wordml/cid" xmlns:w16="http://schemas.microsoft.com/office/word/2018/wordml" xmlns:w16du="http://schemas.microsoft.com/office/word/2023/wordml/word16du" xmlns:w16sdtdh="http://schemas.microsoft.com/office/word/2020/wordml/sdtdatahash" xmlns:w16sdtfl="http://schemas.microsoft.com/office/word/2024/wordml/sdtformatlock" xmlns:w16se="http://schemas.microsoft.com/office/word/2015/wordml/symex" xmlns:wpg="http://schemas.microsoft.com/office/word/2010/wordprocessingGroup" xmlns:wpi="http://schemas.microsoft.com/office/word/2010/wordprocessingInk" xmlns:wne="http://schemas.microsoft.com/office/word/2006/wordml" xmlns:wps="http://schemas.microsoft.com/office/word/2010/wordprocessingShape" mc:Ignorable="w14 w15 w16se w16cid w16 w16cex w16sdtdh w16sdtfl w16du wp14">
   <w:body>
     <w:p>
       <w:pPr>
         <w:spacing w:beforeLines="50" w:before="156" w:line="400" w:lineRule="exact"/>
         <w:jc w:val="center"/>
         <w:rPr>
-          <w:rFonts w:ascii="黑体" w:eastAsia="黑体" w:hAnsi="黑体"/>
+          <w:rFonts w:ascii="黑体" w:eastAsia="黑体" w:hAnsi="黑体" w:hint="eastAsia"/>
           <w:sz w:val="36"/>
           <w:szCs w:val="36"/>
         </w:rPr>
@@ -66,7 +66,7 @@
         <w:spacing w:beforeLines="50" w:before="156" w:line="400" w:lineRule="exact"/>
         <w:ind w:firstLineChars="0"/>
         <w:rPr>
-          <w:rFonts w:ascii="黑体" w:eastAsia="黑体" w:hAnsi="黑体" w:cs="Times New Roman (正文 CS 字体)"/>
+          <w:rFonts w:ascii="黑体" w:eastAsia="黑体" w:hAnsi="黑体" w:cs="Times New Roman (正文 CS 字体)" w:hint="eastAsia"/>
           <w:sz w:val="28"/>
           <w:szCs w:val="28"/>
         </w:rPr>
@@ -118,7 +118,7 @@
         <w:spacing w:beforeLines="50" w:before="156" w:line="400" w:lineRule="exact"/>
         <w:ind w:firstLineChars="0"/>
         <w:rPr>
-          <w:rFonts w:ascii="Arial" w:hAnsi="Arial" w:cs="Times New Roman (正文 CS 字体)" w:hint="eastAsia"/>
+          <w:rFonts w:ascii="Arial" w:hAnsi="Arial" w:cs="Times New Roman (正文 CS 字体)"/>
         </w:rPr>
       </w:pPr>
       <w:r>
@@ -138,7 +138,7 @@
         <w:spacing w:beforeLines="50" w:before="156" w:line="400" w:lineRule="exact"/>
         <w:ind w:firstLineChars="0"/>
         <w:rPr>
-          <w:rFonts w:ascii="Arial" w:hAnsi="Arial" w:cs="Times New Roman (正文 CS 字体)" w:hint="eastAsia"/>
+          <w:rFonts w:ascii="Arial" w:hAnsi="Arial" w:cs="Times New Roman (正文 CS 字体)"/>
         </w:rPr>
       </w:pPr>
       <w:r>
@@ -200,7 +200,7 @@
         <w:spacing w:beforeLines="50" w:before="156" w:line="400" w:lineRule="exact"/>
         <w:ind w:firstLineChars="0"/>
         <w:rPr>
-          <w:rFonts w:ascii="Arial" w:hAnsi="Arial" w:cs="Times New Roman (正文 CS 字体)" w:hint="eastAsia"/>
+          <w:rFonts w:ascii="Arial" w:hAnsi="Arial" w:cs="Times New Roman (正文 CS 字体)"/>
         </w:rPr>
       </w:pPr>
       <w:r>
@@ -268,7 +268,7 @@
         <w:spacing w:beforeLines="50" w:before="156" w:line="400" w:lineRule="exact"/>
         <w:ind w:firstLineChars="0"/>
         <w:rPr>
-          <w:rFonts w:ascii="Arial" w:hAnsi="Arial" w:cs="Times New Roman (正文 CS 字体)" w:hint="eastAsia"/>
+          <w:rFonts w:ascii="Arial" w:hAnsi="Arial" w:cs="Times New Roman (正文 CS 字体)"/>
         </w:rPr>
       </w:pPr>
       <w:r>
@@ -407,7 +407,7 @@
         <w:spacing w:beforeLines="50" w:before="156" w:line="400" w:lineRule="exact"/>
         <w:ind w:left="425" w:firstLine="420"/>
         <w:rPr>
-          <w:rFonts w:ascii="Arial" w:hAnsi="Arial" w:cs="Times New Roman (正文 CS 字体)" w:hint="eastAsia"/>
+          <w:rFonts w:ascii="Arial" w:hAnsi="Arial" w:cs="Times New Roman (正文 CS 字体)"/>
         </w:rPr>
       </w:pPr>
       <w:r>
@@ -463,7 +463,7 @@
         <w:spacing w:beforeLines="50" w:before="156" w:line="400" w:lineRule="exact"/>
         <w:ind w:firstLineChars="0"/>
         <w:rPr>
-          <w:rFonts w:ascii="黑体" w:eastAsia="黑体" w:hAnsi="黑体" w:cs="Times New Roman (正文 CS 字体)"/>
+          <w:rFonts w:ascii="黑体" w:eastAsia="黑体" w:hAnsi="黑体" w:cs="Times New Roman (正文 CS 字体)" w:hint="eastAsia"/>
           <w:sz w:val="28"/>
           <w:szCs w:val="28"/>
         </w:rPr>
@@ -495,7 +495,7 @@
         <w:spacing w:beforeLines="50" w:before="156" w:line="400" w:lineRule="exact"/>
         <w:ind w:firstLineChars="0"/>
         <w:rPr>
-          <w:rFonts w:ascii="黑体" w:eastAsia="黑体" w:hAnsi="黑体" w:cs="Times New Roman (正文 CS 字体)"/>
+          <w:rFonts w:ascii="黑体" w:eastAsia="黑体" w:hAnsi="黑体" w:cs="Times New Roman (正文 CS 字体)" w:hint="eastAsia"/>
         </w:rPr>
       </w:pPr>
       <w:r>
@@ -1476,6 +1476,7 @@
         </w:rPr>
         <w:t>USART_IT_RXNE</w:t>
       </w:r>
+      <w:proofErr w:type="gramStart"/>
       <w:r>
         <w:rPr>
           <w:rFonts w:ascii="Fira Code" w:hAnsi="Fira Code" w:cs="Fira Code"/>
@@ -1492,7 +1493,17 @@
           <w:sz w:val="18"/>
           <w:szCs w:val="18"/>
         </w:rPr>
-        <w:t>!=</w:t>
+        <w:t>!</w:t>
+      </w:r>
+      <w:proofErr w:type="gramEnd"/>
+      <w:r>
+        <w:rPr>
+          <w:rFonts w:ascii="Fira Code" w:hAnsi="Fira Code" w:cs="Fira Code"/>
+          <w:color w:val="D4D4D4"/>
+          <w:sz w:val="18"/>
+          <w:szCs w:val="18"/>
+        </w:rPr>
+        <w:t>=</w:t>
       </w:r>
       <w:r>
         <w:rPr>
@@ -1503,6 +1514,7 @@
         </w:rPr>
         <w:t xml:space="preserve"> </w:t>
       </w:r>
+      <w:proofErr w:type="gramStart"/>
       <w:r>
         <w:rPr>
           <w:rFonts w:ascii="Fira Code" w:hAnsi="Fira Code" w:cs="Fira Code"/>
@@ -1521,6 +1533,7 @@
         </w:rPr>
         <w:t>){</w:t>
       </w:r>
+      <w:proofErr w:type="gramEnd"/>
       <w:r>
         <w:rPr>
           <w:rFonts w:ascii="Fira Code" w:hAnsi="Fira Code" w:cs="Fira Code"/>
@@ -2237,6 +2250,7 @@
         </w:rPr>
         <w:t>USART_IT_TC</w:t>
       </w:r>
+      <w:proofErr w:type="gramStart"/>
       <w:r>
         <w:rPr>
           <w:rFonts w:ascii="Fira Code" w:hAnsi="Fira Code" w:cs="Fira Code"/>
@@ -2253,7 +2267,17 @@
           <w:sz w:val="18"/>
           <w:szCs w:val="18"/>
         </w:rPr>
-        <w:t>!=</w:t>
+        <w:t>!</w:t>
+      </w:r>
+      <w:proofErr w:type="gramEnd"/>
+      <w:r>
+        <w:rPr>
+          <w:rFonts w:ascii="Fira Code" w:hAnsi="Fira Code" w:cs="Fira Code"/>
+          <w:color w:val="D4D4D4"/>
+          <w:sz w:val="18"/>
+          <w:szCs w:val="18"/>
+        </w:rPr>
+        <w:t>=</w:t>
       </w:r>
       <w:r>
         <w:rPr>
@@ -2280,7 +2304,17 @@
           <w:sz w:val="18"/>
           <w:szCs w:val="18"/>
         </w:rPr>
-        <w:t>) {</w:t>
+        <w:t xml:space="preserve">) </w:t>
+      </w:r>
+      <w:proofErr w:type="gramStart"/>
+      <w:r>
+        <w:rPr>
+          <w:rFonts w:ascii="Fira Code" w:hAnsi="Fira Code" w:cs="Fira Code"/>
+          <w:color w:val="CCCCCC"/>
+          <w:sz w:val="18"/>
+          <w:szCs w:val="18"/>
+        </w:rPr>
+        <w:t>{</w:t>
       </w:r>
       <w:r>
         <w:rPr>
@@ -2289,7 +2323,17 @@
           <w:sz w:val="18"/>
           <w:szCs w:val="18"/>
         </w:rPr>
-        <w:t xml:space="preserve"> // </w:t>
+        <w:t xml:space="preserve"> /</w:t>
+      </w:r>
+      <w:proofErr w:type="gramEnd"/>
+      <w:r>
+        <w:rPr>
+          <w:rFonts w:ascii="Fira Code" w:hAnsi="Fira Code" w:cs="Fira Code"/>
+          <w:color w:val="6A9955"/>
+          <w:sz w:val="18"/>
+          <w:szCs w:val="18"/>
+        </w:rPr>
+        <w:t xml:space="preserve">/ </w:t>
       </w:r>
       <w:r>
         <w:rPr>
@@ -2546,7 +2590,17 @@
           <w:sz w:val="18"/>
           <w:szCs w:val="18"/>
         </w:rPr>
-        <w:t>USART1</w:t>
+        <w:t>USART</w:t>
+      </w:r>
+      <w:proofErr w:type="gramStart"/>
+      <w:r>
+        <w:rPr>
+          <w:rFonts w:ascii="Fira Code" w:hAnsi="Fira Code" w:cs="Fira Code"/>
+          <w:color w:val="569CD6"/>
+          <w:sz w:val="18"/>
+          <w:szCs w:val="18"/>
+        </w:rPr>
+        <w:t>1</w:t>
       </w:r>
       <w:r>
         <w:rPr>
@@ -2564,7 +2618,27 @@
           <w:sz w:val="18"/>
           <w:szCs w:val="18"/>
         </w:rPr>
-        <w:t>USART_Txbuf</w:t>
+        <w:t>USART</w:t>
+      </w:r>
+      <w:proofErr w:type="gramEnd"/>
+      <w:r>
+        <w:rPr>
+          <w:rFonts w:ascii="Fira Code" w:hAnsi="Fira Code" w:cs="Fira Code"/>
+          <w:color w:val="9CDCFE"/>
+          <w:sz w:val="18"/>
+          <w:szCs w:val="18"/>
+        </w:rPr>
+        <w:t>_</w:t>
+      </w:r>
+      <w:proofErr w:type="gramStart"/>
+      <w:r>
+        <w:rPr>
+          <w:rFonts w:ascii="Fira Code" w:hAnsi="Fira Code" w:cs="Fira Code"/>
+          <w:color w:val="9CDCFE"/>
+          <w:sz w:val="18"/>
+          <w:szCs w:val="18"/>
+        </w:rPr>
+        <w:t>Txbuf</w:t>
       </w:r>
       <w:r>
         <w:rPr>
@@ -2576,6 +2650,7 @@
         <w:t>[</w:t>
       </w:r>
       <w:proofErr w:type="spellStart"/>
+      <w:proofErr w:type="gramEnd"/>
       <w:r>
         <w:rPr>
           <w:rFonts w:ascii="Fira Code" w:hAnsi="Fira Code" w:cs="Fira Code"/>
@@ -2872,7 +2947,7 @@
         <w:spacing w:beforeLines="50" w:before="156" w:line="400" w:lineRule="exact"/>
         <w:ind w:firstLineChars="0"/>
         <w:rPr>
-          <w:rFonts w:ascii="黑体" w:eastAsia="黑体" w:hAnsi="黑体" w:cs="Times New Roman (正文 CS 字体)"/>
+          <w:rFonts w:ascii="黑体" w:eastAsia="黑体" w:hAnsi="黑体" w:cs="Times New Roman (正文 CS 字体)" w:hint="eastAsia"/>
         </w:rPr>
       </w:pPr>
       <w:r>
@@ -3024,17 +3099,17 @@
     <w:p>
       <w:pPr>
         <w:shd w:val="clear" w:color="auto" w:fill="1F1F1F"/>
-        <w:spacing w:beforeLines="50" w:before="156" w:line="270" w:lineRule="atLeast"/>
-        <w:rPr>
-          <w:rFonts w:ascii="Fira Code" w:hAnsi="Fira Code" w:cs="Fira Code"/>
-          <w:color w:val="CCCCCC"/>
-          <w:sz w:val="18"/>
-          <w:szCs w:val="18"/>
-        </w:rPr>
-      </w:pPr>
-      <w:r>
-        <w:rPr>
-          <w:rFonts w:ascii="Fira Code" w:hAnsi="Fira Code" w:cs="Fira Code"/>
+        <w:spacing w:line="285" w:lineRule="atLeast"/>
+        <w:rPr>
+          <w:rFonts w:ascii="Consolas" w:hAnsi="Consolas"/>
+          <w:color w:val="CCCCCC"/>
+          <w:sz w:val="18"/>
+          <w:szCs w:val="18"/>
+        </w:rPr>
+      </w:pPr>
+      <w:r>
+        <w:rPr>
+          <w:rFonts w:ascii="Consolas" w:hAnsi="Consolas"/>
           <w:color w:val="569CD6"/>
           <w:sz w:val="18"/>
           <w:szCs w:val="18"/>
@@ -3043,7 +3118,7 @@
       </w:r>
       <w:r>
         <w:rPr>
-          <w:rFonts w:ascii="Fira Code" w:hAnsi="Fira Code" w:cs="Fira Code"/>
+          <w:rFonts w:ascii="Consolas" w:hAnsi="Consolas"/>
           <w:color w:val="CCCCCC"/>
           <w:sz w:val="18"/>
           <w:szCs w:val="18"/>
@@ -3053,7 +3128,7 @@
       <w:proofErr w:type="spellStart"/>
       <w:r>
         <w:rPr>
-          <w:rFonts w:ascii="Fira Code" w:hAnsi="Fira Code" w:cs="Fira Code"/>
+          <w:rFonts w:ascii="Consolas" w:hAnsi="Consolas"/>
           <w:color w:val="DCDCAA"/>
           <w:sz w:val="18"/>
           <w:szCs w:val="18"/>
@@ -3063,7 +3138,7 @@
       <w:proofErr w:type="spellEnd"/>
       <w:r>
         <w:rPr>
-          <w:rFonts w:ascii="Fira Code" w:hAnsi="Fira Code" w:cs="Fira Code"/>
+          <w:rFonts w:ascii="Consolas" w:hAnsi="Consolas"/>
           <w:color w:val="CCCCCC"/>
           <w:sz w:val="18"/>
           <w:szCs w:val="18"/>
@@ -3072,7 +3147,7 @@
       </w:r>
       <w:r>
         <w:rPr>
-          <w:rFonts w:ascii="Fira Code" w:hAnsi="Fira Code" w:cs="Fira Code"/>
+          <w:rFonts w:ascii="Consolas" w:hAnsi="Consolas"/>
           <w:color w:val="569CD6"/>
           <w:sz w:val="18"/>
           <w:szCs w:val="18"/>
@@ -3081,7 +3156,7 @@
       </w:r>
       <w:r>
         <w:rPr>
-          <w:rFonts w:ascii="Fira Code" w:hAnsi="Fira Code" w:cs="Fira Code"/>
+          <w:rFonts w:ascii="Consolas" w:hAnsi="Consolas"/>
           <w:color w:val="CCCCCC"/>
           <w:sz w:val="18"/>
           <w:szCs w:val="18"/>
@@ -3092,17 +3167,17 @@
     <w:p>
       <w:pPr>
         <w:shd w:val="clear" w:color="auto" w:fill="1F1F1F"/>
-        <w:spacing w:line="270" w:lineRule="atLeast"/>
-        <w:rPr>
-          <w:rFonts w:ascii="Fira Code" w:hAnsi="Fira Code" w:cs="Fira Code"/>
-          <w:color w:val="CCCCCC"/>
-          <w:sz w:val="18"/>
-          <w:szCs w:val="18"/>
-        </w:rPr>
-      </w:pPr>
-      <w:r>
-        <w:rPr>
-          <w:rFonts w:ascii="Fira Code" w:hAnsi="Fira Code" w:cs="Fira Code"/>
+        <w:spacing w:line="285" w:lineRule="atLeast"/>
+        <w:rPr>
+          <w:rFonts w:ascii="Consolas" w:hAnsi="Consolas"/>
+          <w:color w:val="CCCCCC"/>
+          <w:sz w:val="18"/>
+          <w:szCs w:val="18"/>
+        </w:rPr>
+      </w:pPr>
+      <w:r>
+        <w:rPr>
+          <w:rFonts w:ascii="Consolas" w:hAnsi="Consolas"/>
           <w:color w:val="CCCCCC"/>
           <w:sz w:val="18"/>
           <w:szCs w:val="18"/>
@@ -3113,28 +3188,28 @@
     <w:p>
       <w:pPr>
         <w:shd w:val="clear" w:color="auto" w:fill="1F1F1F"/>
-        <w:spacing w:line="270" w:lineRule="atLeast"/>
-        <w:rPr>
-          <w:rFonts w:ascii="Fira Code" w:hAnsi="Fira Code" w:cs="Fira Code"/>
-          <w:color w:val="CCCCCC"/>
-          <w:sz w:val="18"/>
-          <w:szCs w:val="18"/>
-        </w:rPr>
-      </w:pPr>
-      <w:r>
-        <w:rPr>
-          <w:rFonts w:ascii="Fira Code" w:hAnsi="Fira Code" w:cs="Fira Code"/>
-          <w:color w:val="CCCCCC"/>
-          <w:sz w:val="18"/>
-          <w:szCs w:val="18"/>
-        </w:rPr>
-        <w:t xml:space="preserve">  </w:t>
+        <w:spacing w:line="285" w:lineRule="atLeast"/>
+        <w:rPr>
+          <w:rFonts w:ascii="Consolas" w:hAnsi="Consolas"/>
+          <w:color w:val="CCCCCC"/>
+          <w:sz w:val="18"/>
+          <w:szCs w:val="18"/>
+        </w:rPr>
+      </w:pPr>
+      <w:r>
+        <w:rPr>
+          <w:rFonts w:ascii="Consolas" w:hAnsi="Consolas"/>
+          <w:color w:val="CCCCCC"/>
+          <w:sz w:val="18"/>
+          <w:szCs w:val="18"/>
+        </w:rPr>
+        <w:t xml:space="preserve">  </w:t>
       </w:r>
       <w:proofErr w:type="spellStart"/>
       <w:r>
         <w:rPr>
-          <w:rFonts w:ascii="Fira Code" w:hAnsi="Fira Code" w:cs="Fira Code"/>
-          <w:color w:val="CCCCCC"/>
+          <w:rFonts w:ascii="Consolas" w:hAnsi="Consolas"/>
+          <w:color w:val="9CDCFE"/>
           <w:sz w:val="18"/>
           <w:szCs w:val="18"/>
         </w:rPr>
@@ -3143,7 +3218,7 @@
       <w:proofErr w:type="spellEnd"/>
       <w:r>
         <w:rPr>
-          <w:rFonts w:ascii="Fira Code" w:hAnsi="Fira Code" w:cs="Fira Code"/>
+          <w:rFonts w:ascii="Consolas" w:hAnsi="Consolas"/>
           <w:color w:val="D4D4D4"/>
           <w:sz w:val="18"/>
           <w:szCs w:val="18"/>
@@ -3152,7 +3227,7 @@
       </w:r>
       <w:r>
         <w:rPr>
-          <w:rFonts w:ascii="Fira Code" w:hAnsi="Fira Code" w:cs="Fira Code"/>
+          <w:rFonts w:ascii="Consolas" w:hAnsi="Consolas"/>
           <w:color w:val="CCCCCC"/>
           <w:sz w:val="18"/>
           <w:szCs w:val="18"/>
@@ -3163,26 +3238,26 @@
     <w:p>
       <w:pPr>
         <w:shd w:val="clear" w:color="auto" w:fill="1F1F1F"/>
-        <w:spacing w:line="270" w:lineRule="atLeast"/>
-        <w:rPr>
-          <w:rFonts w:ascii="Fira Code" w:hAnsi="Fira Code" w:cs="Fira Code"/>
-          <w:color w:val="CCCCCC"/>
-          <w:sz w:val="18"/>
-          <w:szCs w:val="18"/>
-        </w:rPr>
-      </w:pPr>
-      <w:r>
-        <w:rPr>
-          <w:rFonts w:ascii="Fira Code" w:hAnsi="Fira Code" w:cs="Fira Code"/>
-          <w:color w:val="CCCCCC"/>
-          <w:sz w:val="18"/>
-          <w:szCs w:val="18"/>
-        </w:rPr>
-        <w:t xml:space="preserve">  </w:t>
-      </w:r>
-      <w:r>
-        <w:rPr>
-          <w:rFonts w:ascii="Fira Code" w:hAnsi="Fira Code" w:cs="Fira Code"/>
+        <w:spacing w:line="285" w:lineRule="atLeast"/>
+        <w:rPr>
+          <w:rFonts w:ascii="Consolas" w:hAnsi="Consolas"/>
+          <w:color w:val="CCCCCC"/>
+          <w:sz w:val="18"/>
+          <w:szCs w:val="18"/>
+        </w:rPr>
+      </w:pPr>
+      <w:r>
+        <w:rPr>
+          <w:rFonts w:ascii="Consolas" w:hAnsi="Consolas"/>
+          <w:color w:val="CCCCCC"/>
+          <w:sz w:val="18"/>
+          <w:szCs w:val="18"/>
+        </w:rPr>
+        <w:t xml:space="preserve">  </w:t>
+      </w:r>
+      <w:r>
+        <w:rPr>
+          <w:rFonts w:ascii="Consolas" w:hAnsi="Consolas"/>
           <w:color w:val="C586C0"/>
           <w:sz w:val="18"/>
           <w:szCs w:val="18"/>
@@ -3191,7 +3266,7 @@
       </w:r>
       <w:r>
         <w:rPr>
-          <w:rFonts w:ascii="Fira Code" w:hAnsi="Fira Code" w:cs="Fira Code"/>
+          <w:rFonts w:ascii="Consolas" w:hAnsi="Consolas"/>
           <w:color w:val="CCCCCC"/>
           <w:sz w:val="18"/>
           <w:szCs w:val="18"/>
@@ -3201,8 +3276,8 @@
       <w:proofErr w:type="spellStart"/>
       <w:r>
         <w:rPr>
-          <w:rFonts w:ascii="Fira Code" w:hAnsi="Fira Code" w:cs="Fira Code"/>
-          <w:color w:val="CCCCCC"/>
+          <w:rFonts w:ascii="Consolas" w:hAnsi="Consolas"/>
+          <w:color w:val="9CDCFE"/>
           <w:sz w:val="18"/>
           <w:szCs w:val="18"/>
         </w:rPr>
@@ -3211,7 +3286,7 @@
       <w:proofErr w:type="spellEnd"/>
       <w:r>
         <w:rPr>
-          <w:rFonts w:ascii="Fira Code" w:hAnsi="Fira Code" w:cs="Fira Code"/>
+          <w:rFonts w:ascii="Consolas" w:hAnsi="Consolas"/>
           <w:color w:val="CCCCCC"/>
           <w:sz w:val="18"/>
           <w:szCs w:val="18"/>
@@ -3220,7 +3295,7 @@
       </w:r>
       <w:r>
         <w:rPr>
-          <w:rFonts w:ascii="Fira Code" w:hAnsi="Fira Code" w:cs="Fira Code"/>
+          <w:rFonts w:ascii="Consolas" w:hAnsi="Consolas"/>
           <w:color w:val="D4D4D4"/>
           <w:sz w:val="18"/>
           <w:szCs w:val="18"/>
@@ -3229,7 +3304,7 @@
       </w:r>
       <w:r>
         <w:rPr>
-          <w:rFonts w:ascii="Fira Code" w:hAnsi="Fira Code" w:cs="Fira Code"/>
+          <w:rFonts w:ascii="Consolas" w:hAnsi="Consolas"/>
           <w:color w:val="CCCCCC"/>
           <w:sz w:val="18"/>
           <w:szCs w:val="18"/>
@@ -3238,7 +3313,7 @@
       </w:r>
       <w:r>
         <w:rPr>
-          <w:rFonts w:ascii="Fira Code" w:hAnsi="Fira Code" w:cs="Fira Code"/>
+          <w:rFonts w:ascii="Consolas" w:hAnsi="Consolas"/>
           <w:color w:val="B5CEA8"/>
           <w:sz w:val="18"/>
           <w:szCs w:val="18"/>
@@ -3247,7 +3322,7 @@
       </w:r>
       <w:r>
         <w:rPr>
-          <w:rFonts w:ascii="Fira Code" w:hAnsi="Fira Code" w:cs="Fira Code"/>
+          <w:rFonts w:ascii="Consolas" w:hAnsi="Consolas"/>
           <w:color w:val="CCCCCC"/>
           <w:sz w:val="18"/>
           <w:szCs w:val="18"/>
@@ -3258,49 +3333,49 @@
     <w:p>
       <w:pPr>
         <w:shd w:val="clear" w:color="auto" w:fill="1F1F1F"/>
-        <w:spacing w:line="270" w:lineRule="atLeast"/>
-        <w:rPr>
-          <w:rFonts w:ascii="Fira Code" w:hAnsi="Fira Code" w:cs="Fira Code"/>
-          <w:color w:val="CCCCCC"/>
-          <w:sz w:val="18"/>
-          <w:szCs w:val="18"/>
-        </w:rPr>
-      </w:pPr>
-      <w:r>
-        <w:rPr>
-          <w:rFonts w:ascii="Fira Code" w:hAnsi="Fira Code" w:cs="Fira Code"/>
-          <w:color w:val="CCCCCC"/>
-          <w:sz w:val="18"/>
-          <w:szCs w:val="18"/>
-        </w:rPr>
-        <w:t xml:space="preserve">  {</w:t>
+        <w:spacing w:line="285" w:lineRule="atLeast"/>
+        <w:rPr>
+          <w:rFonts w:ascii="Consolas" w:hAnsi="Consolas"/>
+          <w:color w:val="CCCCCC"/>
+          <w:sz w:val="18"/>
+          <w:szCs w:val="18"/>
+        </w:rPr>
+      </w:pPr>
+      <w:r>
+        <w:rPr>
+          <w:rFonts w:ascii="Consolas" w:hAnsi="Consolas"/>
+          <w:color w:val="CCCCCC"/>
+          <w:sz w:val="18"/>
+          <w:szCs w:val="18"/>
+        </w:rPr>
+        <w:t>  {</w:t>
       </w:r>
     </w:p>
     <w:p>
       <w:pPr>
         <w:shd w:val="clear" w:color="auto" w:fill="1F1F1F"/>
-        <w:spacing w:line="270" w:lineRule="atLeast"/>
-        <w:rPr>
-          <w:rFonts w:ascii="Fira Code" w:hAnsi="Fira Code" w:cs="Fira Code"/>
-          <w:color w:val="CCCCCC"/>
-          <w:sz w:val="18"/>
-          <w:szCs w:val="18"/>
-        </w:rPr>
-      </w:pPr>
-      <w:r>
-        <w:rPr>
-          <w:rFonts w:ascii="Fira Code" w:hAnsi="Fira Code" w:cs="Fira Code"/>
-          <w:color w:val="CCCCCC"/>
-          <w:sz w:val="18"/>
-          <w:szCs w:val="18"/>
-        </w:rPr>
-        <w:t xml:space="preserve">    </w:t>
+        <w:spacing w:line="285" w:lineRule="atLeast"/>
+        <w:rPr>
+          <w:rFonts w:ascii="Consolas" w:hAnsi="Consolas"/>
+          <w:color w:val="CCCCCC"/>
+          <w:sz w:val="18"/>
+          <w:szCs w:val="18"/>
+        </w:rPr>
+      </w:pPr>
+      <w:r>
+        <w:rPr>
+          <w:rFonts w:ascii="Consolas" w:hAnsi="Consolas"/>
+          <w:color w:val="CCCCCC"/>
+          <w:sz w:val="18"/>
+          <w:szCs w:val="18"/>
+        </w:rPr>
+        <w:t xml:space="preserve">    </w:t>
       </w:r>
       <w:proofErr w:type="spellStart"/>
       <w:r>
         <w:rPr>
-          <w:rFonts w:ascii="Fira Code" w:hAnsi="Fira Code" w:cs="Fira Code"/>
-          <w:color w:val="CCCCCC"/>
+          <w:rFonts w:ascii="Consolas" w:hAnsi="Consolas"/>
+          <w:color w:val="9CDCFE"/>
           <w:sz w:val="18"/>
           <w:szCs w:val="18"/>
         </w:rPr>
@@ -3309,7 +3384,7 @@
       <w:proofErr w:type="spellEnd"/>
       <w:r>
         <w:rPr>
-          <w:rFonts w:ascii="Fira Code" w:hAnsi="Fira Code" w:cs="Fira Code"/>
+          <w:rFonts w:ascii="Consolas" w:hAnsi="Consolas"/>
           <w:color w:val="CCCCCC"/>
           <w:sz w:val="18"/>
           <w:szCs w:val="18"/>
@@ -3318,7 +3393,7 @@
       </w:r>
       <w:r>
         <w:rPr>
-          <w:rFonts w:ascii="Fira Code" w:hAnsi="Fira Code" w:cs="Fira Code"/>
+          <w:rFonts w:ascii="Consolas" w:hAnsi="Consolas"/>
           <w:color w:val="D4D4D4"/>
           <w:sz w:val="18"/>
           <w:szCs w:val="18"/>
@@ -3327,7 +3402,7 @@
       </w:r>
       <w:r>
         <w:rPr>
-          <w:rFonts w:ascii="Fira Code" w:hAnsi="Fira Code" w:cs="Fira Code"/>
+          <w:rFonts w:ascii="Consolas" w:hAnsi="Consolas"/>
           <w:color w:val="CCCCCC"/>
           <w:sz w:val="18"/>
           <w:szCs w:val="18"/>
@@ -3337,8 +3412,8 @@
       <w:proofErr w:type="spellStart"/>
       <w:r>
         <w:rPr>
-          <w:rFonts w:ascii="Fira Code" w:hAnsi="Fira Code" w:cs="Fira Code"/>
-          <w:color w:val="CCCCCC"/>
+          <w:rFonts w:ascii="Consolas" w:hAnsi="Consolas"/>
+          <w:color w:val="9CDCFE"/>
           <w:sz w:val="18"/>
           <w:szCs w:val="18"/>
         </w:rPr>
@@ -3347,7 +3422,7 @@
       <w:proofErr w:type="spellEnd"/>
       <w:r>
         <w:rPr>
-          <w:rFonts w:ascii="Fira Code" w:hAnsi="Fira Code" w:cs="Fira Code"/>
+          <w:rFonts w:ascii="Consolas" w:hAnsi="Consolas"/>
           <w:color w:val="CCCCCC"/>
           <w:sz w:val="18"/>
           <w:szCs w:val="18"/>
@@ -3358,28 +3433,28 @@
     <w:p>
       <w:pPr>
         <w:shd w:val="clear" w:color="auto" w:fill="1F1F1F"/>
-        <w:spacing w:line="270" w:lineRule="atLeast"/>
-        <w:rPr>
-          <w:rFonts w:ascii="Fira Code" w:hAnsi="Fira Code" w:cs="Fira Code"/>
-          <w:color w:val="CCCCCC"/>
-          <w:sz w:val="18"/>
-          <w:szCs w:val="18"/>
-        </w:rPr>
-      </w:pPr>
-      <w:r>
-        <w:rPr>
-          <w:rFonts w:ascii="Fira Code" w:hAnsi="Fira Code" w:cs="Fira Code"/>
-          <w:color w:val="CCCCCC"/>
-          <w:sz w:val="18"/>
-          <w:szCs w:val="18"/>
-        </w:rPr>
-        <w:t xml:space="preserve">    </w:t>
+        <w:spacing w:line="285" w:lineRule="atLeast"/>
+        <w:rPr>
+          <w:rFonts w:ascii="Consolas" w:hAnsi="Consolas"/>
+          <w:color w:val="CCCCCC"/>
+          <w:sz w:val="18"/>
+          <w:szCs w:val="18"/>
+        </w:rPr>
+      </w:pPr>
+      <w:r>
+        <w:rPr>
+          <w:rFonts w:ascii="Consolas" w:hAnsi="Consolas"/>
+          <w:color w:val="CCCCCC"/>
+          <w:sz w:val="18"/>
+          <w:szCs w:val="18"/>
+        </w:rPr>
+        <w:t xml:space="preserve">    </w:t>
       </w:r>
       <w:proofErr w:type="spellStart"/>
       <w:r>
         <w:rPr>
-          <w:rFonts w:ascii="Fira Code" w:hAnsi="Fira Code" w:cs="Fira Code"/>
-          <w:color w:val="CCCCCC"/>
+          <w:rFonts w:ascii="Consolas" w:hAnsi="Consolas"/>
+          <w:color w:val="9CDCFE"/>
           <w:sz w:val="18"/>
           <w:szCs w:val="18"/>
         </w:rPr>
@@ -3388,7 +3463,7 @@
       <w:proofErr w:type="spellEnd"/>
       <w:r>
         <w:rPr>
-          <w:rFonts w:ascii="Fira Code" w:hAnsi="Fira Code" w:cs="Fira Code"/>
+          <w:rFonts w:ascii="Consolas" w:hAnsi="Consolas"/>
           <w:color w:val="CCCCCC"/>
           <w:sz w:val="18"/>
           <w:szCs w:val="18"/>
@@ -3397,7 +3472,7 @@
       </w:r>
       <w:r>
         <w:rPr>
-          <w:rFonts w:ascii="Fira Code" w:hAnsi="Fira Code" w:cs="Fira Code"/>
+          <w:rFonts w:ascii="Consolas" w:hAnsi="Consolas"/>
           <w:color w:val="D4D4D4"/>
           <w:sz w:val="18"/>
           <w:szCs w:val="18"/>
@@ -3406,7 +3481,7 @@
       </w:r>
       <w:r>
         <w:rPr>
-          <w:rFonts w:ascii="Fira Code" w:hAnsi="Fira Code" w:cs="Fira Code"/>
+          <w:rFonts w:ascii="Consolas" w:hAnsi="Consolas"/>
           <w:color w:val="CCCCCC"/>
           <w:sz w:val="18"/>
           <w:szCs w:val="18"/>
@@ -3415,7 +3490,7 @@
       </w:r>
       <w:r>
         <w:rPr>
-          <w:rFonts w:ascii="Fira Code" w:hAnsi="Fira Code" w:cs="Fira Code"/>
+          <w:rFonts w:ascii="Consolas" w:hAnsi="Consolas"/>
           <w:color w:val="569CD6"/>
           <w:sz w:val="18"/>
           <w:szCs w:val="18"/>
@@ -3424,7 +3499,7 @@
       </w:r>
       <w:r>
         <w:rPr>
-          <w:rFonts w:ascii="Fira Code" w:hAnsi="Fira Code" w:cs="Fira Code"/>
+          <w:rFonts w:ascii="Consolas" w:hAnsi="Consolas"/>
           <w:color w:val="CCCCCC"/>
           <w:sz w:val="18"/>
           <w:szCs w:val="18"/>
@@ -3435,30 +3510,30 @@
     <w:p>
       <w:pPr>
         <w:shd w:val="clear" w:color="auto" w:fill="1F1F1F"/>
-        <w:spacing w:line="270" w:lineRule="atLeast"/>
-        <w:rPr>
-          <w:rFonts w:ascii="Fira Code" w:hAnsi="Fira Code" w:cs="Fira Code"/>
-          <w:color w:val="CCCCCC"/>
-          <w:sz w:val="18"/>
-          <w:szCs w:val="18"/>
-        </w:rPr>
-      </w:pPr>
-      <w:r>
-        <w:rPr>
-          <w:rFonts w:ascii="Fira Code" w:hAnsi="Fira Code" w:cs="Fira Code"/>
-          <w:color w:val="CCCCCC"/>
-          <w:sz w:val="18"/>
-          <w:szCs w:val="18"/>
-        </w:rPr>
-        <w:t xml:space="preserve">  }</w:t>
+        <w:spacing w:line="285" w:lineRule="atLeast"/>
+        <w:rPr>
+          <w:rFonts w:ascii="Consolas" w:hAnsi="Consolas"/>
+          <w:color w:val="CCCCCC"/>
+          <w:sz w:val="18"/>
+          <w:szCs w:val="18"/>
+        </w:rPr>
+      </w:pPr>
+      <w:r>
+        <w:rPr>
+          <w:rFonts w:ascii="Consolas" w:hAnsi="Consolas"/>
+          <w:color w:val="CCCCCC"/>
+          <w:sz w:val="18"/>
+          <w:szCs w:val="18"/>
+        </w:rPr>
+        <w:t>  }</w:t>
       </w:r>
     </w:p>
     <w:p>
       <w:pPr>
         <w:shd w:val="clear" w:color="auto" w:fill="1F1F1F"/>
-        <w:spacing w:line="270" w:lineRule="atLeast"/>
-        <w:rPr>
-          <w:rFonts w:ascii="Fira Code" w:hAnsi="Fira Code" w:cs="Fira Code"/>
+        <w:spacing w:line="285" w:lineRule="atLeast"/>
+        <w:rPr>
+          <w:rFonts w:ascii="Consolas" w:hAnsi="Consolas"/>
           <w:color w:val="CCCCCC"/>
           <w:sz w:val="18"/>
           <w:szCs w:val="18"/>
@@ -3468,28 +3543,28 @@
     <w:p>
       <w:pPr>
         <w:shd w:val="clear" w:color="auto" w:fill="1F1F1F"/>
-        <w:spacing w:line="270" w:lineRule="atLeast"/>
-        <w:rPr>
-          <w:rFonts w:ascii="Fira Code" w:hAnsi="Fira Code" w:cs="Fira Code"/>
-          <w:color w:val="CCCCCC"/>
-          <w:sz w:val="18"/>
-          <w:szCs w:val="18"/>
-        </w:rPr>
-      </w:pPr>
-      <w:r>
-        <w:rPr>
-          <w:rFonts w:ascii="Fira Code" w:hAnsi="Fira Code" w:cs="Fira Code"/>
-          <w:color w:val="CCCCCC"/>
-          <w:sz w:val="18"/>
-          <w:szCs w:val="18"/>
-        </w:rPr>
-        <w:t xml:space="preserve">  </w:t>
+        <w:spacing w:line="285" w:lineRule="atLeast"/>
+        <w:rPr>
+          <w:rFonts w:ascii="Consolas" w:hAnsi="Consolas"/>
+          <w:color w:val="CCCCCC"/>
+          <w:sz w:val="18"/>
+          <w:szCs w:val="18"/>
+        </w:rPr>
+      </w:pPr>
+      <w:r>
+        <w:rPr>
+          <w:rFonts w:ascii="Consolas" w:hAnsi="Consolas"/>
+          <w:color w:val="CCCCCC"/>
+          <w:sz w:val="18"/>
+          <w:szCs w:val="18"/>
+        </w:rPr>
+        <w:t xml:space="preserve">  </w:t>
       </w:r>
       <w:proofErr w:type="spellStart"/>
       <w:r>
         <w:rPr>
-          <w:rFonts w:ascii="Fira Code" w:hAnsi="Fira Code" w:cs="Fira Code"/>
-          <w:color w:val="CCCCCC"/>
+          <w:rFonts w:ascii="Consolas" w:hAnsi="Consolas"/>
+          <w:color w:val="9CDCFE"/>
           <w:sz w:val="18"/>
           <w:szCs w:val="18"/>
         </w:rPr>
@@ -3498,7 +3573,7 @@
       <w:proofErr w:type="spellEnd"/>
       <w:r>
         <w:rPr>
-          <w:rFonts w:ascii="Fira Code" w:hAnsi="Fira Code" w:cs="Fira Code"/>
+          <w:rFonts w:ascii="Consolas" w:hAnsi="Consolas"/>
           <w:color w:val="D4D4D4"/>
           <w:sz w:val="18"/>
           <w:szCs w:val="18"/>
@@ -3507,7 +3582,7 @@
       </w:r>
       <w:r>
         <w:rPr>
-          <w:rFonts w:ascii="Fira Code" w:hAnsi="Fira Code" w:cs="Fira Code"/>
+          <w:rFonts w:ascii="Consolas" w:hAnsi="Consolas"/>
           <w:color w:val="CCCCCC"/>
           <w:sz w:val="18"/>
           <w:szCs w:val="18"/>
@@ -3518,26 +3593,26 @@
     <w:p>
       <w:pPr>
         <w:shd w:val="clear" w:color="auto" w:fill="1F1F1F"/>
-        <w:spacing w:line="270" w:lineRule="atLeast"/>
-        <w:rPr>
-          <w:rFonts w:ascii="Fira Code" w:hAnsi="Fira Code" w:cs="Fira Code"/>
-          <w:color w:val="CCCCCC"/>
-          <w:sz w:val="18"/>
-          <w:szCs w:val="18"/>
-        </w:rPr>
-      </w:pPr>
-      <w:r>
-        <w:rPr>
-          <w:rFonts w:ascii="Fira Code" w:hAnsi="Fira Code" w:cs="Fira Code"/>
-          <w:color w:val="CCCCCC"/>
-          <w:sz w:val="18"/>
-          <w:szCs w:val="18"/>
-        </w:rPr>
-        <w:t xml:space="preserve">  </w:t>
-      </w:r>
-      <w:r>
-        <w:rPr>
-          <w:rFonts w:ascii="Fira Code" w:hAnsi="Fira Code" w:cs="Fira Code"/>
+        <w:spacing w:line="285" w:lineRule="atLeast"/>
+        <w:rPr>
+          <w:rFonts w:ascii="Consolas" w:hAnsi="Consolas"/>
+          <w:color w:val="CCCCCC"/>
+          <w:sz w:val="18"/>
+          <w:szCs w:val="18"/>
+        </w:rPr>
+      </w:pPr>
+      <w:r>
+        <w:rPr>
+          <w:rFonts w:ascii="Consolas" w:hAnsi="Consolas"/>
+          <w:color w:val="CCCCCC"/>
+          <w:sz w:val="18"/>
+          <w:szCs w:val="18"/>
+        </w:rPr>
+        <w:t xml:space="preserve">  </w:t>
+      </w:r>
+      <w:r>
+        <w:rPr>
+          <w:rFonts w:ascii="Consolas" w:hAnsi="Consolas"/>
           <w:color w:val="C586C0"/>
           <w:sz w:val="18"/>
           <w:szCs w:val="18"/>
@@ -3546,7 +3621,7 @@
       </w:r>
       <w:r>
         <w:rPr>
-          <w:rFonts w:ascii="Fira Code" w:hAnsi="Fira Code" w:cs="Fira Code"/>
+          <w:rFonts w:ascii="Consolas" w:hAnsi="Consolas"/>
           <w:color w:val="CCCCCC"/>
           <w:sz w:val="18"/>
           <w:szCs w:val="18"/>
@@ -3556,8 +3631,8 @@
       <w:proofErr w:type="spellStart"/>
       <w:r>
         <w:rPr>
-          <w:rFonts w:ascii="Fira Code" w:hAnsi="Fira Code" w:cs="Fira Code"/>
-          <w:color w:val="CCCCCC"/>
+          <w:rFonts w:ascii="Consolas" w:hAnsi="Consolas"/>
+          <w:color w:val="9CDCFE"/>
           <w:sz w:val="18"/>
           <w:szCs w:val="18"/>
         </w:rPr>
@@ -3566,7 +3641,7 @@
       <w:proofErr w:type="spellEnd"/>
       <w:r>
         <w:rPr>
-          <w:rFonts w:ascii="Fira Code" w:hAnsi="Fira Code" w:cs="Fira Code"/>
+          <w:rFonts w:ascii="Consolas" w:hAnsi="Consolas"/>
           <w:color w:val="CCCCCC"/>
           <w:sz w:val="18"/>
           <w:szCs w:val="18"/>
@@ -3575,7 +3650,7 @@
       </w:r>
       <w:r>
         <w:rPr>
-          <w:rFonts w:ascii="Fira Code" w:hAnsi="Fira Code" w:cs="Fira Code"/>
+          <w:rFonts w:ascii="Consolas" w:hAnsi="Consolas"/>
           <w:color w:val="D4D4D4"/>
           <w:sz w:val="18"/>
           <w:szCs w:val="18"/>
@@ -3584,7 +3659,7 @@
       </w:r>
       <w:r>
         <w:rPr>
-          <w:rFonts w:ascii="Fira Code" w:hAnsi="Fira Code" w:cs="Fira Code"/>
+          <w:rFonts w:ascii="Consolas" w:hAnsi="Consolas"/>
           <w:color w:val="CCCCCC"/>
           <w:sz w:val="18"/>
           <w:szCs w:val="18"/>
@@ -3594,7 +3669,7 @@
       <w:proofErr w:type="gramStart"/>
       <w:r>
         <w:rPr>
-          <w:rFonts w:ascii="Fira Code" w:hAnsi="Fira Code" w:cs="Fira Code"/>
+          <w:rFonts w:ascii="Consolas" w:hAnsi="Consolas"/>
           <w:color w:val="B5CEA8"/>
           <w:sz w:val="18"/>
           <w:szCs w:val="18"/>
@@ -3603,7 +3678,7 @@
       </w:r>
       <w:r>
         <w:rPr>
-          <w:rFonts w:ascii="Fira Code" w:hAnsi="Fira Code" w:cs="Fira Code"/>
+          <w:rFonts w:ascii="Consolas" w:hAnsi="Consolas"/>
           <w:color w:val="CCCCCC"/>
           <w:sz w:val="18"/>
           <w:szCs w:val="18"/>
@@ -3615,28 +3690,28 @@
     <w:p>
       <w:pPr>
         <w:shd w:val="clear" w:color="auto" w:fill="1F1F1F"/>
-        <w:spacing w:line="270" w:lineRule="atLeast"/>
-        <w:rPr>
-          <w:rFonts w:ascii="Fira Code" w:hAnsi="Fira Code" w:cs="Fira Code"/>
-          <w:color w:val="CCCCCC"/>
-          <w:sz w:val="18"/>
-          <w:szCs w:val="18"/>
-        </w:rPr>
-      </w:pPr>
-      <w:r>
-        <w:rPr>
-          <w:rFonts w:ascii="Fira Code" w:hAnsi="Fira Code" w:cs="Fira Code"/>
-          <w:color w:val="CCCCCC"/>
-          <w:sz w:val="18"/>
-          <w:szCs w:val="18"/>
-        </w:rPr>
-        <w:t xml:space="preserve">      </w:t>
+        <w:spacing w:line="285" w:lineRule="atLeast"/>
+        <w:rPr>
+          <w:rFonts w:ascii="Consolas" w:hAnsi="Consolas"/>
+          <w:color w:val="CCCCCC"/>
+          <w:sz w:val="18"/>
+          <w:szCs w:val="18"/>
+        </w:rPr>
+      </w:pPr>
+      <w:r>
+        <w:rPr>
+          <w:rFonts w:ascii="Consolas" w:hAnsi="Consolas"/>
+          <w:color w:val="CCCCCC"/>
+          <w:sz w:val="18"/>
+          <w:szCs w:val="18"/>
+        </w:rPr>
+        <w:t xml:space="preserve">      </w:t>
       </w:r>
       <w:proofErr w:type="spellStart"/>
       <w:r>
         <w:rPr>
-          <w:rFonts w:ascii="Fira Code" w:hAnsi="Fira Code" w:cs="Fira Code"/>
-          <w:color w:val="CCCCCC"/>
+          <w:rFonts w:ascii="Consolas" w:hAnsi="Consolas"/>
+          <w:color w:val="9CDCFE"/>
           <w:sz w:val="18"/>
           <w:szCs w:val="18"/>
         </w:rPr>
@@ -3645,7 +3720,7 @@
       <w:proofErr w:type="spellEnd"/>
       <w:r>
         <w:rPr>
-          <w:rFonts w:ascii="Fira Code" w:hAnsi="Fira Code" w:cs="Fira Code"/>
+          <w:rFonts w:ascii="Consolas" w:hAnsi="Consolas"/>
           <w:color w:val="CCCCCC"/>
           <w:sz w:val="18"/>
           <w:szCs w:val="18"/>
@@ -3654,7 +3729,7 @@
       </w:r>
       <w:r>
         <w:rPr>
-          <w:rFonts w:ascii="Fira Code" w:hAnsi="Fira Code" w:cs="Fira Code"/>
+          <w:rFonts w:ascii="Consolas" w:hAnsi="Consolas"/>
           <w:color w:val="D4D4D4"/>
           <w:sz w:val="18"/>
           <w:szCs w:val="18"/>
@@ -3663,7 +3738,7 @@
       </w:r>
       <w:r>
         <w:rPr>
-          <w:rFonts w:ascii="Fira Code" w:hAnsi="Fira Code" w:cs="Fira Code"/>
+          <w:rFonts w:ascii="Consolas" w:hAnsi="Consolas"/>
           <w:color w:val="CCCCCC"/>
           <w:sz w:val="18"/>
           <w:szCs w:val="18"/>
@@ -3672,7 +3747,7 @@
       </w:r>
       <w:r>
         <w:rPr>
-          <w:rFonts w:ascii="Fira Code" w:hAnsi="Fira Code" w:cs="Fira Code"/>
+          <w:rFonts w:ascii="Consolas" w:hAnsi="Consolas"/>
           <w:color w:val="B5CEA8"/>
           <w:sz w:val="18"/>
           <w:szCs w:val="18"/>
@@ -3681,7 +3756,7 @@
       </w:r>
       <w:r>
         <w:rPr>
-          <w:rFonts w:ascii="Fira Code" w:hAnsi="Fira Code" w:cs="Fira Code"/>
+          <w:rFonts w:ascii="Consolas" w:hAnsi="Consolas"/>
           <w:color w:val="CCCCCC"/>
           <w:sz w:val="18"/>
           <w:szCs w:val="18"/>
@@ -3692,28 +3767,28 @@
     <w:p>
       <w:pPr>
         <w:shd w:val="clear" w:color="auto" w:fill="1F1F1F"/>
-        <w:spacing w:line="270" w:lineRule="atLeast"/>
-        <w:rPr>
-          <w:rFonts w:ascii="Fira Code" w:hAnsi="Fira Code" w:cs="Fira Code"/>
-          <w:color w:val="CCCCCC"/>
-          <w:sz w:val="18"/>
-          <w:szCs w:val="18"/>
-        </w:rPr>
-      </w:pPr>
-      <w:r>
-        <w:rPr>
-          <w:rFonts w:ascii="Fira Code" w:hAnsi="Fira Code" w:cs="Fira Code"/>
-          <w:color w:val="CCCCCC"/>
-          <w:sz w:val="18"/>
-          <w:szCs w:val="18"/>
-        </w:rPr>
-        <w:t xml:space="preserve">      </w:t>
+        <w:spacing w:line="285" w:lineRule="atLeast"/>
+        <w:rPr>
+          <w:rFonts w:ascii="Consolas" w:hAnsi="Consolas"/>
+          <w:color w:val="CCCCCC"/>
+          <w:sz w:val="18"/>
+          <w:szCs w:val="18"/>
+        </w:rPr>
+      </w:pPr>
+      <w:r>
+        <w:rPr>
+          <w:rFonts w:ascii="Consolas" w:hAnsi="Consolas"/>
+          <w:color w:val="CCCCCC"/>
+          <w:sz w:val="18"/>
+          <w:szCs w:val="18"/>
+        </w:rPr>
+        <w:t xml:space="preserve">      </w:t>
       </w:r>
       <w:proofErr w:type="spellStart"/>
       <w:r>
         <w:rPr>
-          <w:rFonts w:ascii="Fira Code" w:hAnsi="Fira Code" w:cs="Fira Code"/>
-          <w:color w:val="CCCCCC"/>
+          <w:rFonts w:ascii="Consolas" w:hAnsi="Consolas"/>
+          <w:color w:val="9CDCFE"/>
           <w:sz w:val="18"/>
           <w:szCs w:val="18"/>
         </w:rPr>
@@ -3722,7 +3797,7 @@
       <w:proofErr w:type="spellEnd"/>
       <w:r>
         <w:rPr>
-          <w:rFonts w:ascii="Fira Code" w:hAnsi="Fira Code" w:cs="Fira Code"/>
+          <w:rFonts w:ascii="Consolas" w:hAnsi="Consolas"/>
           <w:color w:val="CCCCCC"/>
           <w:sz w:val="18"/>
           <w:szCs w:val="18"/>
@@ -3731,7 +3806,7 @@
       </w:r>
       <w:r>
         <w:rPr>
-          <w:rFonts w:ascii="Fira Code" w:hAnsi="Fira Code" w:cs="Fira Code"/>
+          <w:rFonts w:ascii="Consolas" w:hAnsi="Consolas"/>
           <w:color w:val="D4D4D4"/>
           <w:sz w:val="18"/>
           <w:szCs w:val="18"/>
@@ -3740,7 +3815,7 @@
       </w:r>
       <w:r>
         <w:rPr>
-          <w:rFonts w:ascii="Fira Code" w:hAnsi="Fira Code" w:cs="Fira Code"/>
+          <w:rFonts w:ascii="Consolas" w:hAnsi="Consolas"/>
           <w:color w:val="CCCCCC"/>
           <w:sz w:val="18"/>
           <w:szCs w:val="18"/>
@@ -3749,7 +3824,7 @@
       </w:r>
       <w:r>
         <w:rPr>
-          <w:rFonts w:ascii="Fira Code" w:hAnsi="Fira Code" w:cs="Fira Code"/>
+          <w:rFonts w:ascii="Consolas" w:hAnsi="Consolas"/>
           <w:color w:val="B5CEA8"/>
           <w:sz w:val="18"/>
           <w:szCs w:val="18"/>
@@ -3758,7 +3833,7 @@
       </w:r>
       <w:r>
         <w:rPr>
-          <w:rFonts w:ascii="Fira Code" w:hAnsi="Fira Code" w:cs="Fira Code"/>
+          <w:rFonts w:ascii="Consolas" w:hAnsi="Consolas"/>
           <w:color w:val="CCCCCC"/>
           <w:sz w:val="18"/>
           <w:szCs w:val="18"/>
@@ -3769,38 +3844,38 @@
     <w:p>
       <w:pPr>
         <w:shd w:val="clear" w:color="auto" w:fill="1F1F1F"/>
-        <w:spacing w:line="270" w:lineRule="atLeast"/>
-        <w:rPr>
-          <w:rFonts w:ascii="Fira Code" w:hAnsi="Fira Code" w:cs="Fira Code"/>
-          <w:color w:val="CCCCCC"/>
-          <w:sz w:val="18"/>
-          <w:szCs w:val="18"/>
-        </w:rPr>
-      </w:pPr>
-      <w:r>
-        <w:rPr>
-          <w:rFonts w:ascii="Fira Code" w:hAnsi="Fira Code" w:cs="Fira Code"/>
-          <w:color w:val="CCCCCC"/>
-          <w:sz w:val="18"/>
-          <w:szCs w:val="18"/>
-        </w:rPr>
-        <w:t xml:space="preserve">  }</w:t>
+        <w:spacing w:line="285" w:lineRule="atLeast"/>
+        <w:rPr>
+          <w:rFonts w:ascii="Consolas" w:hAnsi="Consolas"/>
+          <w:color w:val="CCCCCC"/>
+          <w:sz w:val="18"/>
+          <w:szCs w:val="18"/>
+        </w:rPr>
+      </w:pPr>
+      <w:r>
+        <w:rPr>
+          <w:rFonts w:ascii="Consolas" w:hAnsi="Consolas"/>
+          <w:color w:val="CCCCCC"/>
+          <w:sz w:val="18"/>
+          <w:szCs w:val="18"/>
+        </w:rPr>
+        <w:t>  }</w:t>
       </w:r>
     </w:p>
     <w:p>
       <w:pPr>
         <w:shd w:val="clear" w:color="auto" w:fill="1F1F1F"/>
-        <w:spacing w:line="270" w:lineRule="atLeast"/>
-        <w:rPr>
-          <w:rFonts w:ascii="Fira Code" w:hAnsi="Fira Code" w:cs="Fira Code"/>
-          <w:color w:val="CCCCCC"/>
-          <w:sz w:val="18"/>
-          <w:szCs w:val="18"/>
-        </w:rPr>
-      </w:pPr>
-      <w:r>
-        <w:rPr>
-          <w:rFonts w:ascii="Fira Code" w:hAnsi="Fira Code" w:cs="Fira Code"/>
+        <w:spacing w:line="285" w:lineRule="atLeast"/>
+        <w:rPr>
+          <w:rFonts w:ascii="Consolas" w:hAnsi="Consolas"/>
+          <w:color w:val="CCCCCC"/>
+          <w:sz w:val="18"/>
+          <w:szCs w:val="18"/>
+        </w:rPr>
+      </w:pPr>
+      <w:r>
+        <w:rPr>
+          <w:rFonts w:ascii="Consolas" w:hAnsi="Consolas"/>
           <w:color w:val="CCCCCC"/>
           <w:sz w:val="18"/>
           <w:szCs w:val="18"/>
@@ -3838,7 +3913,23 @@
           <w:rFonts w:ascii="Arial" w:hAnsi="Arial" w:cs="Times New Roman (正文 CS 字体)" w:hint="eastAsia"/>
           <w:szCs w:val="28"/>
         </w:rPr>
-        <w:t>是给数码管位选切换用的计数变量，根据所需要的时间设定</w:t>
+        <w:t>是给</w:t>
+      </w:r>
+      <w:proofErr w:type="gramStart"/>
+      <w:r>
+        <w:rPr>
+          <w:rFonts w:ascii="Arial" w:hAnsi="Arial" w:cs="Times New Roman (正文 CS 字体)" w:hint="eastAsia"/>
+          <w:szCs w:val="28"/>
+        </w:rPr>
+        <w:t>数码管位选</w:t>
+      </w:r>
+      <w:proofErr w:type="gramEnd"/>
+      <w:r>
+        <w:rPr>
+          <w:rFonts w:ascii="Arial" w:hAnsi="Arial" w:cs="Times New Roman (正文 CS 字体)" w:hint="eastAsia"/>
+          <w:szCs w:val="28"/>
+        </w:rPr>
+        <w:t>切换用的计数变量，根据所需要的时间设定</w:t>
       </w:r>
       <w:proofErr w:type="spellStart"/>
       <w:r>
@@ -3884,7 +3975,23 @@
           <w:rFonts w:ascii="Arial" w:hAnsi="Arial" w:cs="Times New Roman (正文 CS 字体)" w:hint="eastAsia"/>
           <w:szCs w:val="28"/>
         </w:rPr>
-        <w:t>便能知道是否需要切换位选。</w:t>
+        <w:t>便能知道是否需要</w:t>
+      </w:r>
+      <w:proofErr w:type="gramStart"/>
+      <w:r>
+        <w:rPr>
+          <w:rFonts w:ascii="Arial" w:hAnsi="Arial" w:cs="Times New Roman (正文 CS 字体)" w:hint="eastAsia"/>
+          <w:szCs w:val="28"/>
+        </w:rPr>
+        <w:t>切换位</w:t>
+      </w:r>
+      <w:proofErr w:type="gramEnd"/>
+      <w:r>
+        <w:rPr>
+          <w:rFonts w:ascii="Arial" w:hAnsi="Arial" w:cs="Times New Roman (正文 CS 字体)" w:hint="eastAsia"/>
+          <w:szCs w:val="28"/>
+        </w:rPr>
+        <w:t>选。</w:t>
       </w:r>
     </w:p>
     <w:p>
@@ -4148,7 +4255,7 @@
         <w:spacing w:beforeLines="50" w:before="156" w:line="400" w:lineRule="exact"/>
         <w:ind w:firstLineChars="0"/>
         <w:rPr>
-          <w:rFonts w:ascii="黑体" w:eastAsia="黑体" w:hAnsi="黑体" w:cs="Times New Roman (正文 CS 字体)"/>
+          <w:rFonts w:ascii="黑体" w:eastAsia="黑体" w:hAnsi="黑体" w:cs="Times New Roman (正文 CS 字体)" w:hint="eastAsia"/>
         </w:rPr>
       </w:pPr>
       <w:r>
@@ -4352,7 +4459,7 @@
         <w:spacing w:beforeLines="50" w:before="156" w:line="400" w:lineRule="exact"/>
         <w:ind w:firstLineChars="0"/>
         <w:rPr>
-          <w:rFonts w:ascii="黑体" w:eastAsia="黑体" w:hAnsi="黑体" w:cs="Times New Roman (正文 CS 字体)"/>
+          <w:rFonts w:ascii="黑体" w:eastAsia="黑体" w:hAnsi="黑体" w:cs="Times New Roman (正文 CS 字体)" w:hint="eastAsia"/>
         </w:rPr>
       </w:pPr>
       <w:r>
@@ -4374,10 +4481,11 @@
       <w:r>
         <w:rPr>
           <w:rFonts w:ascii="Arial" w:hAnsi="Arial" w:cs="Times New Roman (正文 CS 字体)"/>
+          <w:noProof/>
           <w:szCs w:val="28"/>
         </w:rPr>
         <w:drawing>
-          <wp:anchor distT="0" distB="0" distL="114300" distR="114300" simplePos="0" relativeHeight="251658240" behindDoc="0" locked="0" layoutInCell="1" allowOverlap="1" wp14:anchorId="46CC6EF0" wp14:editId="5568E67C">
+          <wp:anchor distT="0" distB="0" distL="114300" distR="114300" simplePos="0" relativeHeight="251658240" behindDoc="0" locked="0" layoutInCell="1" allowOverlap="1" wp14:anchorId="46CC6EF0" wp14:editId="35F138B9">
             <wp:simplePos x="0" y="0"/>
             <wp:positionH relativeFrom="column">
               <wp:posOffset>-89885</wp:posOffset>
@@ -4616,7 +4724,7 @@
         <w:spacing w:beforeLines="50" w:before="156" w:line="400" w:lineRule="exact"/>
         <w:ind w:firstLine="420"/>
         <w:rPr>
-          <w:rFonts w:ascii="Arial" w:hAnsi="Arial" w:cs="Times New Roman (正文 CS 字体)" w:hint="eastAsia"/>
+          <w:rFonts w:ascii="Arial" w:hAnsi="Arial" w:cs="Times New Roman (正文 CS 字体)"/>
           <w:szCs w:val="28"/>
         </w:rPr>
       </w:pPr>
@@ -4682,7 +4790,7 @@
         <w:spacing w:beforeLines="50" w:before="156" w:line="400" w:lineRule="exact"/>
         <w:ind w:firstLineChars="0"/>
         <w:rPr>
-          <w:rFonts w:ascii="黑体" w:eastAsia="黑体" w:hAnsi="黑体" w:cs="Times New Roman (正文 CS 字体)"/>
+          <w:rFonts w:ascii="黑体" w:eastAsia="黑体" w:hAnsi="黑体" w:cs="Times New Roman (正文 CS 字体)" w:hint="eastAsia"/>
         </w:rPr>
       </w:pPr>
       <w:r>
@@ -5013,7 +5121,17 @@
           <w:sz w:val="18"/>
           <w:szCs w:val="18"/>
         </w:rPr>
-        <w:t>USART_Rxbuf</w:t>
+        <w:t>USART_</w:t>
+      </w:r>
+      <w:proofErr w:type="gramStart"/>
+      <w:r>
+        <w:rPr>
+          <w:rFonts w:ascii="Fira Code" w:hAnsi="Fira Code" w:cs="Fira Code"/>
+          <w:color w:val="9CDCFE"/>
+          <w:sz w:val="18"/>
+          <w:szCs w:val="18"/>
+        </w:rPr>
+        <w:t>Rxbuf</w:t>
       </w:r>
       <w:proofErr w:type="spellEnd"/>
       <w:r>
@@ -5025,6 +5143,7 @@
         </w:rPr>
         <w:t>[</w:t>
       </w:r>
+      <w:proofErr w:type="gramEnd"/>
       <w:r>
         <w:rPr>
           <w:rFonts w:ascii="Fira Code" w:hAnsi="Fira Code" w:cs="Fira Code"/>
@@ -5213,7 +5332,17 @@
           <w:sz w:val="18"/>
           <w:szCs w:val="18"/>
         </w:rPr>
-        <w:t>USART_Rxbuf</w:t>
+        <w:t>USART_</w:t>
+      </w:r>
+      <w:proofErr w:type="gramStart"/>
+      <w:r>
+        <w:rPr>
+          <w:rFonts w:ascii="Fira Code" w:hAnsi="Fira Code" w:cs="Fira Code"/>
+          <w:color w:val="9CDCFE"/>
+          <w:sz w:val="18"/>
+          <w:szCs w:val="18"/>
+        </w:rPr>
+        <w:t>Rxbuf</w:t>
       </w:r>
       <w:proofErr w:type="spellEnd"/>
       <w:r>
@@ -5225,6 +5354,7 @@
         </w:rPr>
         <w:t>[</w:t>
       </w:r>
+      <w:proofErr w:type="gramEnd"/>
       <w:r>
         <w:rPr>
           <w:rFonts w:ascii="Fira Code" w:hAnsi="Fira Code" w:cs="Fira Code"/>
@@ -7113,14 +7243,7 @@
           <w:rFonts w:ascii="Arial" w:hAnsi="Arial" w:cs="Times New Roman (正文 CS 字体)" w:hint="eastAsia"/>
           <w:szCs w:val="28"/>
         </w:rPr>
-        <w:t>发送缓冲区</w:t>
-      </w:r>
-      <w:r>
-        <w:rPr>
-          <w:rFonts w:ascii="Arial" w:hAnsi="Arial" w:cs="Times New Roman (正文 CS 字体)" w:hint="eastAsia"/>
-          <w:szCs w:val="28"/>
-        </w:rPr>
-        <w:t>即可，最后调用发送即可。</w:t>
+        <w:t>发送缓冲区即可，最后调用发送即可。</w:t>
       </w:r>
     </w:p>
     <w:p>
@@ -7128,7 +7251,7 @@
         <w:spacing w:beforeLines="50" w:before="156" w:line="400" w:lineRule="exact"/>
         <w:ind w:firstLine="420"/>
         <w:rPr>
-          <w:rFonts w:ascii="Arial" w:hAnsi="Arial" w:cs="Times New Roman (正文 CS 字体)" w:hint="eastAsia"/>
+          <w:rFonts w:ascii="Arial" w:hAnsi="Arial" w:cs="Times New Roman (正文 CS 字体)"/>
           <w:szCs w:val="28"/>
         </w:rPr>
       </w:pPr>
@@ -7178,7 +7301,7 @@
         <w:spacing w:beforeLines="50" w:before="156" w:line="400" w:lineRule="exact"/>
         <w:ind w:firstLineChars="0"/>
         <w:rPr>
-          <w:rFonts w:ascii="黑体" w:eastAsia="黑体" w:hAnsi="黑体" w:cs="Times New Roman (正文 CS 字体)"/>
+          <w:rFonts w:ascii="黑体" w:eastAsia="黑体" w:hAnsi="黑体" w:cs="Times New Roman (正文 CS 字体)" w:hint="eastAsia"/>
         </w:rPr>
       </w:pPr>
       <w:r>
@@ -7205,7 +7328,7 @@
         <w:spacing w:beforeLines="50" w:before="156" w:line="400" w:lineRule="exact"/>
         <w:ind w:firstLine="420"/>
         <w:rPr>
-          <w:rFonts w:ascii="Arial" w:hAnsi="Arial" w:cs="Times New Roman (正文 CS 字体)" w:hint="eastAsia"/>
+          <w:rFonts w:ascii="Arial" w:hAnsi="Arial" w:cs="Times New Roman (正文 CS 字体)"/>
           <w:szCs w:val="28"/>
         </w:rPr>
       </w:pPr>
@@ -7508,7 +7631,17 @@
           <w:sz w:val="18"/>
           <w:szCs w:val="18"/>
         </w:rPr>
-        <w:t>USART_Rxbuf</w:t>
+        <w:t>USART_</w:t>
+      </w:r>
+      <w:proofErr w:type="gramStart"/>
+      <w:r>
+        <w:rPr>
+          <w:rFonts w:ascii="Fira Code" w:hAnsi="Fira Code" w:cs="Fira Code"/>
+          <w:color w:val="9CDCFE"/>
+          <w:sz w:val="18"/>
+          <w:szCs w:val="18"/>
+        </w:rPr>
+        <w:t>Rxbuf</w:t>
       </w:r>
       <w:proofErr w:type="spellEnd"/>
       <w:r>
@@ -7520,6 +7653,7 @@
         </w:rPr>
         <w:t>[</w:t>
       </w:r>
+      <w:proofErr w:type="gramEnd"/>
       <w:r>
         <w:rPr>
           <w:rFonts w:ascii="Fira Code" w:hAnsi="Fira Code" w:cs="Fira Code"/>
@@ -7708,7 +7842,17 @@
           <w:sz w:val="18"/>
           <w:szCs w:val="18"/>
         </w:rPr>
-        <w:t>USART_Rxbuf</w:t>
+        <w:t>USART_</w:t>
+      </w:r>
+      <w:proofErr w:type="gramStart"/>
+      <w:r>
+        <w:rPr>
+          <w:rFonts w:ascii="Fira Code" w:hAnsi="Fira Code" w:cs="Fira Code"/>
+          <w:color w:val="9CDCFE"/>
+          <w:sz w:val="18"/>
+          <w:szCs w:val="18"/>
+        </w:rPr>
+        <w:t>Rxbuf</w:t>
       </w:r>
       <w:proofErr w:type="spellEnd"/>
       <w:r>
@@ -7720,6 +7864,7 @@
         </w:rPr>
         <w:t>[</w:t>
       </w:r>
+      <w:proofErr w:type="gramEnd"/>
       <w:r>
         <w:rPr>
           <w:rFonts w:ascii="Fira Code" w:hAnsi="Fira Code" w:cs="Fira Code"/>
@@ -8332,6 +8477,7 @@
         </w:rPr>
         <w:t xml:space="preserve"> </w:t>
       </w:r>
+      <w:proofErr w:type="gramStart"/>
       <w:r>
         <w:rPr>
           <w:rFonts w:ascii="Fira Code" w:hAnsi="Fira Code" w:cs="Fira Code"/>
@@ -8350,6 +8496,7 @@
         </w:rPr>
         <w:t>){</w:t>
       </w:r>
+      <w:proofErr w:type="gramEnd"/>
     </w:p>
     <w:p>
       <w:pPr>
@@ -8941,7 +9088,17 @@
           <w:sz w:val="18"/>
           <w:szCs w:val="18"/>
         </w:rPr>
-        <w:t>USART_Rxbuf</w:t>
+        <w:t>USART_</w:t>
+      </w:r>
+      <w:proofErr w:type="gramStart"/>
+      <w:r>
+        <w:rPr>
+          <w:rFonts w:ascii="Fira Code" w:hAnsi="Fira Code" w:cs="Fira Code"/>
+          <w:color w:val="9CDCFE"/>
+          <w:sz w:val="18"/>
+          <w:szCs w:val="18"/>
+        </w:rPr>
+        <w:t>Rxbuf</w:t>
       </w:r>
       <w:proofErr w:type="spellEnd"/>
       <w:r>
@@ -8953,6 +9110,7 @@
         </w:rPr>
         <w:t>[</w:t>
       </w:r>
+      <w:proofErr w:type="gramEnd"/>
       <w:r>
         <w:rPr>
           <w:rFonts w:ascii="Fira Code" w:hAnsi="Fira Code" w:cs="Fira Code"/>
@@ -9893,7 +10051,17 @@
           <w:sz w:val="18"/>
           <w:szCs w:val="18"/>
         </w:rPr>
-        <w:t>USART_Rxbuf</w:t>
+        <w:t>USART_</w:t>
+      </w:r>
+      <w:proofErr w:type="gramStart"/>
+      <w:r>
+        <w:rPr>
+          <w:rFonts w:ascii="Fira Code" w:hAnsi="Fira Code" w:cs="Fira Code"/>
+          <w:color w:val="9CDCFE"/>
+          <w:sz w:val="18"/>
+          <w:szCs w:val="18"/>
+        </w:rPr>
+        <w:t>Rxbuf</w:t>
       </w:r>
       <w:proofErr w:type="spellEnd"/>
       <w:r>
@@ -9905,6 +10073,7 @@
         </w:rPr>
         <w:t>[</w:t>
       </w:r>
+      <w:proofErr w:type="gramEnd"/>
       <w:r>
         <w:rPr>
           <w:rFonts w:ascii="Fira Code" w:hAnsi="Fira Code" w:cs="Fira Code"/>
@@ -10019,7 +10188,17 @@
           <w:sz w:val="18"/>
           <w:szCs w:val="18"/>
         </w:rPr>
-        <w:t>USART_Rxbuf</w:t>
+        <w:t>USART_</w:t>
+      </w:r>
+      <w:proofErr w:type="gramStart"/>
+      <w:r>
+        <w:rPr>
+          <w:rFonts w:ascii="Fira Code" w:hAnsi="Fira Code" w:cs="Fira Code"/>
+          <w:color w:val="9CDCFE"/>
+          <w:sz w:val="18"/>
+          <w:szCs w:val="18"/>
+        </w:rPr>
+        <w:t>Rxbuf</w:t>
       </w:r>
       <w:proofErr w:type="spellEnd"/>
       <w:r>
@@ -10031,6 +10210,7 @@
         </w:rPr>
         <w:t>[</w:t>
       </w:r>
+      <w:proofErr w:type="gramEnd"/>
       <w:r>
         <w:rPr>
           <w:rFonts w:ascii="Fira Code" w:hAnsi="Fira Code" w:cs="Fira Code"/>
@@ -10145,7 +10325,17 @@
           <w:sz w:val="18"/>
           <w:szCs w:val="18"/>
         </w:rPr>
-        <w:t>USART_Rxbuf</w:t>
+        <w:t>USART_</w:t>
+      </w:r>
+      <w:proofErr w:type="gramStart"/>
+      <w:r>
+        <w:rPr>
+          <w:rFonts w:ascii="Fira Code" w:hAnsi="Fira Code" w:cs="Fira Code"/>
+          <w:color w:val="9CDCFE"/>
+          <w:sz w:val="18"/>
+          <w:szCs w:val="18"/>
+        </w:rPr>
+        <w:t>Rxbuf</w:t>
       </w:r>
       <w:proofErr w:type="spellEnd"/>
       <w:r>
@@ -10157,6 +10347,7 @@
         </w:rPr>
         <w:t>[</w:t>
       </w:r>
+      <w:proofErr w:type="gramEnd"/>
       <w:r>
         <w:rPr>
           <w:rFonts w:ascii="Fira Code" w:hAnsi="Fira Code" w:cs="Fira Code"/>
@@ -10271,7 +10462,17 @@
           <w:sz w:val="18"/>
           <w:szCs w:val="18"/>
         </w:rPr>
-        <w:t>USART_Rxbuf</w:t>
+        <w:t>USART_</w:t>
+      </w:r>
+      <w:proofErr w:type="gramStart"/>
+      <w:r>
+        <w:rPr>
+          <w:rFonts w:ascii="Fira Code" w:hAnsi="Fira Code" w:cs="Fira Code"/>
+          <w:color w:val="9CDCFE"/>
+          <w:sz w:val="18"/>
+          <w:szCs w:val="18"/>
+        </w:rPr>
+        <w:t>Rxbuf</w:t>
       </w:r>
       <w:proofErr w:type="spellEnd"/>
       <w:r>
@@ -10283,6 +10484,7 @@
         </w:rPr>
         <w:t>[</w:t>
       </w:r>
+      <w:proofErr w:type="gramEnd"/>
       <w:r>
         <w:rPr>
           <w:rFonts w:ascii="Fira Code" w:hAnsi="Fira Code" w:cs="Fira Code"/>
@@ -10505,7 +10707,7 @@
       <w:pPr>
         <w:spacing w:beforeLines="50" w:before="156" w:line="400" w:lineRule="exact"/>
         <w:rPr>
-          <w:rFonts w:ascii="Arial" w:hAnsi="Arial" w:cs="Times New Roman (正文 CS 字体)" w:hint="eastAsia"/>
+          <w:rFonts w:ascii="Arial" w:hAnsi="Arial" w:cs="Times New Roman (正文 CS 字体)"/>
           <w:szCs w:val="28"/>
         </w:rPr>
       </w:pPr>
@@ -10539,6 +10741,7 @@
         </w:rPr>
         <w:t>与</w:t>
       </w:r>
+      <w:proofErr w:type="spellStart"/>
       <w:r>
         <w:rPr>
           <w:rFonts w:ascii="Arial" w:hAnsi="Arial" w:cs="Times New Roman (正文 CS 字体)" w:hint="eastAsia"/>
@@ -10546,6 +10749,7 @@
         </w:rPr>
         <w:t>FrameFlag</w:t>
       </w:r>
+      <w:proofErr w:type="spellEnd"/>
       <w:r>
         <w:rPr>
           <w:rFonts w:ascii="Arial" w:hAnsi="Arial" w:cs="Times New Roman (正文 CS 字体)" w:hint="eastAsia"/>
@@ -10574,6 +10778,24 @@
         </w:rPr>
         <w:t>。</w:t>
       </w:r>
+    </w:p>
+    <w:p>
+      <w:pPr>
+        <w:spacing w:beforeLines="50" w:before="156" w:line="400" w:lineRule="exact"/>
+        <w:rPr>
+          <w:rFonts w:ascii="Arial" w:hAnsi="Arial" w:cs="Times New Roman (正文 CS 字体)"/>
+          <w:szCs w:val="28"/>
+        </w:rPr>
+      </w:pPr>
+    </w:p>
+    <w:p>
+      <w:pPr>
+        <w:spacing w:beforeLines="50" w:before="156" w:line="400" w:lineRule="exact"/>
+        <w:rPr>
+          <w:rFonts w:ascii="Arial" w:hAnsi="Arial" w:cs="Times New Roman (正文 CS 字体)" w:hint="eastAsia"/>
+          <w:szCs w:val="28"/>
+        </w:rPr>
+      </w:pPr>
     </w:p>
     <w:p>
       <w:pPr>
@@ -10596,7 +10818,1755 @@
           <w:sz w:val="28"/>
           <w:szCs w:val="28"/>
         </w:rPr>
+        <w:lastRenderedPageBreak/>
         <w:t>实验结果</w:t>
+      </w:r>
+    </w:p>
+    <w:p>
+      <w:pPr>
+        <w:pStyle w:val="a3"/>
+        <w:numPr>
+          <w:ilvl w:val="1"/>
+          <w:numId w:val="9"/>
+        </w:numPr>
+        <w:spacing w:beforeLines="50" w:before="156" w:line="400" w:lineRule="exact"/>
+        <w:ind w:firstLineChars="0"/>
+        <w:rPr>
+          <w:rFonts w:ascii="黑体" w:eastAsia="黑体" w:hAnsi="黑体" w:cs="Times New Roman (正文 CS 字体)"/>
+        </w:rPr>
+      </w:pPr>
+      <w:r>
+        <w:rPr>
+          <w:rFonts w:ascii="黑体" w:eastAsia="黑体" w:hAnsi="黑体" w:cs="Times New Roman (正文 CS 字体)" w:hint="eastAsia"/>
+        </w:rPr>
+        <w:t>检验USART中断</w:t>
+      </w:r>
+    </w:p>
+    <w:p>
+      <w:pPr>
+        <w:spacing w:beforeLines="50" w:before="156" w:line="400" w:lineRule="exact"/>
+        <w:ind w:firstLine="420"/>
+        <w:rPr>
+          <w:rFonts w:ascii="Arial" w:hAnsi="Arial" w:cs="Times New Roman (正文 CS 字体)" w:hint="eastAsia"/>
+          <w:szCs w:val="28"/>
+        </w:rPr>
+      </w:pPr>
+      <w:r>
+        <w:rPr>
+          <w:rFonts w:ascii="Arial" w:hAnsi="Arial" w:cs="Times New Roman (正文 CS 字体)"/>
+          <w:noProof/>
+          <w:szCs w:val="28"/>
+        </w:rPr>
+        <w:drawing>
+          <wp:anchor distT="0" distB="0" distL="114300" distR="114300" simplePos="0" relativeHeight="251660288" behindDoc="0" locked="0" layoutInCell="1" allowOverlap="1" wp14:anchorId="26EC665A" wp14:editId="62E0582A">
+            <wp:simplePos x="0" y="0"/>
+            <wp:positionH relativeFrom="margin">
+              <wp:posOffset>3237753</wp:posOffset>
+            </wp:positionH>
+            <wp:positionV relativeFrom="paragraph">
+              <wp:posOffset>804165</wp:posOffset>
+            </wp:positionV>
+            <wp:extent cx="2376170" cy="1782445"/>
+            <wp:effectExtent l="0" t="0" r="5080" b="8255"/>
+            <wp:wrapTopAndBottom/>
+            <wp:docPr id="1815587125" name="图片 2"/>
+            <wp:cNvGraphicFramePr>
+              <a:graphicFrameLocks xmlns:a="http://schemas.openxmlformats.org/drawingml/2006/main" noChangeAspect="1"/>
+            </wp:cNvGraphicFramePr>
+            <a:graphic xmlns:a="http://schemas.openxmlformats.org/drawingml/2006/main">
+              <a:graphicData uri="http://schemas.openxmlformats.org/drawingml/2006/picture">
+                <pic:pic xmlns:pic="http://schemas.openxmlformats.org/drawingml/2006/picture">
+                  <pic:nvPicPr>
+                    <pic:cNvPr id="0" name="Picture 3"/>
+                    <pic:cNvPicPr>
+                      <a:picLocks noChangeAspect="1" noChangeArrowheads="1"/>
+                    </pic:cNvPicPr>
+                  </pic:nvPicPr>
+                  <pic:blipFill>
+                    <a:blip r:embed="rId8" cstate="print">
+                      <a:extLst>
+                        <a:ext uri="{28A0092B-C50C-407E-A947-70E740481C1C}">
+                          <a14:useLocalDpi xmlns:a14="http://schemas.microsoft.com/office/drawing/2010/main" val="0"/>
+                        </a:ext>
+                      </a:extLst>
+                    </a:blip>
+                    <a:srcRect/>
+                    <a:stretch>
+                      <a:fillRect/>
+                    </a:stretch>
+                  </pic:blipFill>
+                  <pic:spPr bwMode="auto">
+                    <a:xfrm>
+                      <a:off x="0" y="0"/>
+                      <a:ext cx="2376170" cy="1782445"/>
+                    </a:xfrm>
+                    <a:prstGeom prst="rect">
+                      <a:avLst/>
+                    </a:prstGeom>
+                    <a:noFill/>
+                    <a:ln>
+                      <a:noFill/>
+                    </a:ln>
+                  </pic:spPr>
+                </pic:pic>
+              </a:graphicData>
+            </a:graphic>
+            <wp14:sizeRelH relativeFrom="page">
+              <wp14:pctWidth>0</wp14:pctWidth>
+            </wp14:sizeRelH>
+            <wp14:sizeRelV relativeFrom="page">
+              <wp14:pctHeight>0</wp14:pctHeight>
+            </wp14:sizeRelV>
+          </wp:anchor>
+        </w:drawing>
+      </w:r>
+      <w:r>
+        <w:rPr>
+          <w:noProof/>
+        </w:rPr>
+        <w:drawing>
+          <wp:anchor distT="0" distB="0" distL="114300" distR="114300" simplePos="0" relativeHeight="251659264" behindDoc="0" locked="0" layoutInCell="1" allowOverlap="1" wp14:anchorId="6319819D" wp14:editId="141E20E3">
+            <wp:simplePos x="0" y="0"/>
+            <wp:positionH relativeFrom="margin">
+              <wp:posOffset>-401558</wp:posOffset>
+            </wp:positionH>
+            <wp:positionV relativeFrom="paragraph">
+              <wp:posOffset>839341</wp:posOffset>
+            </wp:positionV>
+            <wp:extent cx="3521710" cy="1730375"/>
+            <wp:effectExtent l="0" t="0" r="2540" b="3175"/>
+            <wp:wrapTopAndBottom/>
+            <wp:docPr id="940150469" name="图片 1"/>
+            <wp:cNvGraphicFramePr>
+              <a:graphicFrameLocks xmlns:a="http://schemas.openxmlformats.org/drawingml/2006/main" noChangeAspect="1"/>
+            </wp:cNvGraphicFramePr>
+            <a:graphic xmlns:a="http://schemas.openxmlformats.org/drawingml/2006/main">
+              <a:graphicData uri="http://schemas.openxmlformats.org/drawingml/2006/picture">
+                <pic:pic xmlns:pic="http://schemas.openxmlformats.org/drawingml/2006/picture">
+                  <pic:nvPicPr>
+                    <pic:cNvPr id="940150469" name=""/>
+                    <pic:cNvPicPr/>
+                  </pic:nvPicPr>
+                  <pic:blipFill>
+                    <a:blip r:embed="rId9" cstate="print">
+                      <a:extLst>
+                        <a:ext uri="{28A0092B-C50C-407E-A947-70E740481C1C}">
+                          <a14:useLocalDpi xmlns:a14="http://schemas.microsoft.com/office/drawing/2010/main" val="0"/>
+                        </a:ext>
+                      </a:extLst>
+                    </a:blip>
+                    <a:stretch>
+                      <a:fillRect/>
+                    </a:stretch>
+                  </pic:blipFill>
+                  <pic:spPr>
+                    <a:xfrm>
+                      <a:off x="0" y="0"/>
+                      <a:ext cx="3521710" cy="1730375"/>
+                    </a:xfrm>
+                    <a:prstGeom prst="rect">
+                      <a:avLst/>
+                    </a:prstGeom>
+                  </pic:spPr>
+                </pic:pic>
+              </a:graphicData>
+            </a:graphic>
+            <wp14:sizeRelH relativeFrom="page">
+              <wp14:pctWidth>0</wp14:pctWidth>
+            </wp14:sizeRelH>
+            <wp14:sizeRelV relativeFrom="page">
+              <wp14:pctHeight>0</wp14:pctHeight>
+            </wp14:sizeRelV>
+          </wp:anchor>
+        </w:drawing>
+      </w:r>
+      <w:r>
+        <w:rPr>
+          <w:rFonts w:ascii="Arial" w:hAnsi="Arial" w:cs="Times New Roman (正文 CS 字体)" w:hint="eastAsia"/>
+          <w:szCs w:val="28"/>
+        </w:rPr>
+        <w:t>我们</w:t>
+      </w:r>
+      <w:r>
+        <w:rPr>
+          <w:rFonts w:ascii="Arial" w:hAnsi="Arial" w:cs="Times New Roman (正文 CS 字体)" w:hint="eastAsia"/>
+          <w:szCs w:val="28"/>
+        </w:rPr>
+        <w:t>USART</w:t>
+      </w:r>
+      <w:r>
+        <w:rPr>
+          <w:rFonts w:ascii="Arial" w:hAnsi="Arial" w:cs="Times New Roman (正文 CS 字体)" w:hint="eastAsia"/>
+          <w:szCs w:val="28"/>
+        </w:rPr>
+        <w:t>中断函数首行打上断点，然后进入</w:t>
+      </w:r>
+      <w:r>
+        <w:rPr>
+          <w:rFonts w:ascii="Arial" w:hAnsi="Arial" w:cs="Times New Roman (正文 CS 字体)" w:hint="eastAsia"/>
+          <w:szCs w:val="28"/>
+        </w:rPr>
+        <w:t>debug</w:t>
+      </w:r>
+      <w:r>
+        <w:rPr>
+          <w:rFonts w:ascii="Arial" w:hAnsi="Arial" w:cs="Times New Roman (正文 CS 字体)" w:hint="eastAsia"/>
+          <w:szCs w:val="28"/>
+        </w:rPr>
+        <w:t>模式，</w:t>
+      </w:r>
+      <w:r>
+        <w:rPr>
+          <w:rFonts w:ascii="Arial" w:hAnsi="Arial" w:cs="Times New Roman (正文 CS 字体)" w:hint="eastAsia"/>
+          <w:szCs w:val="28"/>
+        </w:rPr>
+        <w:t>点击</w:t>
+      </w:r>
+      <w:r>
+        <w:rPr>
+          <w:rFonts w:ascii="Arial" w:hAnsi="Arial" w:cs="Times New Roman (正文 CS 字体)" w:hint="eastAsia"/>
+          <w:szCs w:val="28"/>
+        </w:rPr>
+        <w:t>run</w:t>
+      </w:r>
+      <w:r>
+        <w:rPr>
+          <w:rFonts w:ascii="Arial" w:hAnsi="Arial" w:cs="Times New Roman (正文 CS 字体)" w:hint="eastAsia"/>
+          <w:szCs w:val="28"/>
+        </w:rPr>
+        <w:t>，发现程序没有停止，说明</w:t>
+      </w:r>
+      <w:r>
+        <w:rPr>
+          <w:rFonts w:ascii="Arial" w:hAnsi="Arial" w:cs="Times New Roman (正文 CS 字体)" w:hint="eastAsia"/>
+          <w:szCs w:val="28"/>
+        </w:rPr>
+        <w:t>中断没有被触发。观察板卡，数码管</w:t>
+      </w:r>
+      <w:r>
+        <w:rPr>
+          <w:rFonts w:ascii="Arial" w:hAnsi="Arial" w:cs="Times New Roman (正文 CS 字体)" w:hint="eastAsia"/>
+          <w:szCs w:val="28"/>
+        </w:rPr>
+        <w:t>4</w:t>
+      </w:r>
+      <w:r>
+        <w:rPr>
+          <w:rFonts w:ascii="Arial" w:hAnsi="Arial" w:cs="Times New Roman (正文 CS 字体)" w:hint="eastAsia"/>
+          <w:szCs w:val="28"/>
+        </w:rPr>
+        <w:t>个数字显示正常，说明前台能正常扫描其他程序。</w:t>
+      </w:r>
+    </w:p>
+    <w:p>
+      <w:pPr>
+        <w:spacing w:beforeLines="50" w:before="156" w:line="400" w:lineRule="exact"/>
+        <w:ind w:firstLine="420"/>
+        <w:rPr>
+          <w:rFonts w:ascii="Arial" w:hAnsi="Arial" w:cs="Times New Roman (正文 CS 字体)"/>
+          <w:szCs w:val="28"/>
+        </w:rPr>
+      </w:pPr>
+      <w:r>
+        <w:rPr>
+          <w:rFonts w:ascii="Arial" w:hAnsi="Arial" w:cs="Times New Roman (正文 CS 字体)"/>
+          <w:noProof/>
+          <w:szCs w:val="28"/>
+        </w:rPr>
+        <w:drawing>
+          <wp:anchor distT="0" distB="0" distL="114300" distR="114300" simplePos="0" relativeHeight="251662336" behindDoc="0" locked="0" layoutInCell="1" allowOverlap="1" wp14:anchorId="3F8BEDFC" wp14:editId="12A612B5">
+            <wp:simplePos x="0" y="0"/>
+            <wp:positionH relativeFrom="column">
+              <wp:posOffset>3178175</wp:posOffset>
+            </wp:positionH>
+            <wp:positionV relativeFrom="paragraph">
+              <wp:posOffset>917575</wp:posOffset>
+            </wp:positionV>
+            <wp:extent cx="2283460" cy="1712595"/>
+            <wp:effectExtent l="0" t="0" r="2540" b="1905"/>
+            <wp:wrapTopAndBottom/>
+            <wp:docPr id="1099572120" name="图片 4"/>
+            <wp:cNvGraphicFramePr>
+              <a:graphicFrameLocks xmlns:a="http://schemas.openxmlformats.org/drawingml/2006/main" noChangeAspect="1"/>
+            </wp:cNvGraphicFramePr>
+            <a:graphic xmlns:a="http://schemas.openxmlformats.org/drawingml/2006/main">
+              <a:graphicData uri="http://schemas.openxmlformats.org/drawingml/2006/picture">
+                <pic:pic xmlns:pic="http://schemas.openxmlformats.org/drawingml/2006/picture">
+                  <pic:nvPicPr>
+                    <pic:cNvPr id="0" name="Picture 5"/>
+                    <pic:cNvPicPr>
+                      <a:picLocks noChangeAspect="1" noChangeArrowheads="1"/>
+                    </pic:cNvPicPr>
+                  </pic:nvPicPr>
+                  <pic:blipFill>
+                    <a:blip r:embed="rId10" cstate="print">
+                      <a:extLst>
+                        <a:ext uri="{28A0092B-C50C-407E-A947-70E740481C1C}">
+                          <a14:useLocalDpi xmlns:a14="http://schemas.microsoft.com/office/drawing/2010/main" val="0"/>
+                        </a:ext>
+                      </a:extLst>
+                    </a:blip>
+                    <a:srcRect/>
+                    <a:stretch>
+                      <a:fillRect/>
+                    </a:stretch>
+                  </pic:blipFill>
+                  <pic:spPr bwMode="auto">
+                    <a:xfrm>
+                      <a:off x="0" y="0"/>
+                      <a:ext cx="2283460" cy="1712595"/>
+                    </a:xfrm>
+                    <a:prstGeom prst="rect">
+                      <a:avLst/>
+                    </a:prstGeom>
+                    <a:noFill/>
+                    <a:ln>
+                      <a:noFill/>
+                    </a:ln>
+                  </pic:spPr>
+                </pic:pic>
+              </a:graphicData>
+            </a:graphic>
+            <wp14:sizeRelH relativeFrom="page">
+              <wp14:pctWidth>0</wp14:pctWidth>
+            </wp14:sizeRelH>
+            <wp14:sizeRelV relativeFrom="page">
+              <wp14:pctHeight>0</wp14:pctHeight>
+            </wp14:sizeRelV>
+          </wp:anchor>
+        </w:drawing>
+      </w:r>
+      <w:r>
+        <w:rPr>
+          <w:noProof/>
+        </w:rPr>
+        <w:drawing>
+          <wp:anchor distT="0" distB="0" distL="114300" distR="114300" simplePos="0" relativeHeight="251661312" behindDoc="0" locked="0" layoutInCell="1" allowOverlap="1" wp14:anchorId="0EE596E5" wp14:editId="4C9036CB">
+            <wp:simplePos x="0" y="0"/>
+            <wp:positionH relativeFrom="margin">
+              <wp:posOffset>-495616</wp:posOffset>
+            </wp:positionH>
+            <wp:positionV relativeFrom="paragraph">
+              <wp:posOffset>963537</wp:posOffset>
+            </wp:positionV>
+            <wp:extent cx="3476625" cy="1788795"/>
+            <wp:effectExtent l="0" t="0" r="9525" b="1905"/>
+            <wp:wrapTopAndBottom/>
+            <wp:docPr id="274311040" name="图片 1"/>
+            <wp:cNvGraphicFramePr>
+              <a:graphicFrameLocks xmlns:a="http://schemas.openxmlformats.org/drawingml/2006/main" noChangeAspect="1"/>
+            </wp:cNvGraphicFramePr>
+            <a:graphic xmlns:a="http://schemas.openxmlformats.org/drawingml/2006/main">
+              <a:graphicData uri="http://schemas.openxmlformats.org/drawingml/2006/picture">
+                <pic:pic xmlns:pic="http://schemas.openxmlformats.org/drawingml/2006/picture">
+                  <pic:nvPicPr>
+                    <pic:cNvPr id="274311040" name=""/>
+                    <pic:cNvPicPr/>
+                  </pic:nvPicPr>
+                  <pic:blipFill>
+                    <a:blip r:embed="rId11" cstate="print">
+                      <a:extLst>
+                        <a:ext uri="{28A0092B-C50C-407E-A947-70E740481C1C}">
+                          <a14:useLocalDpi xmlns:a14="http://schemas.microsoft.com/office/drawing/2010/main" val="0"/>
+                        </a:ext>
+                      </a:extLst>
+                    </a:blip>
+                    <a:stretch>
+                      <a:fillRect/>
+                    </a:stretch>
+                  </pic:blipFill>
+                  <pic:spPr>
+                    <a:xfrm>
+                      <a:off x="0" y="0"/>
+                      <a:ext cx="3476625" cy="1788795"/>
+                    </a:xfrm>
+                    <a:prstGeom prst="rect">
+                      <a:avLst/>
+                    </a:prstGeom>
+                  </pic:spPr>
+                </pic:pic>
+              </a:graphicData>
+            </a:graphic>
+            <wp14:sizeRelH relativeFrom="page">
+              <wp14:pctWidth>0</wp14:pctWidth>
+            </wp14:sizeRelH>
+            <wp14:sizeRelV relativeFrom="page">
+              <wp14:pctHeight>0</wp14:pctHeight>
+            </wp14:sizeRelV>
+          </wp:anchor>
+        </w:drawing>
+      </w:r>
+      <w:r>
+        <w:rPr>
+          <w:rFonts w:ascii="Arial" w:hAnsi="Arial" w:cs="Times New Roman (正文 CS 字体)" w:hint="eastAsia"/>
+          <w:szCs w:val="28"/>
+        </w:rPr>
+        <w:t>当我们使用</w:t>
+      </w:r>
+      <w:r>
+        <w:rPr>
+          <w:rFonts w:ascii="Arial" w:hAnsi="Arial" w:cs="Times New Roman (正文 CS 字体)" w:hint="eastAsia"/>
+          <w:szCs w:val="28"/>
+        </w:rPr>
+        <w:t>SSCOM</w:t>
+      </w:r>
+      <w:r>
+        <w:rPr>
+          <w:rFonts w:ascii="Arial" w:hAnsi="Arial" w:cs="Times New Roman (正文 CS 字体)" w:hint="eastAsia"/>
+          <w:szCs w:val="28"/>
+        </w:rPr>
+        <w:t>发送“</w:t>
+      </w:r>
+      <w:r>
+        <w:rPr>
+          <w:rFonts w:ascii="Arial" w:hAnsi="Arial" w:cs="Times New Roman (正文 CS 字体)" w:hint="eastAsia"/>
+          <w:szCs w:val="28"/>
+        </w:rPr>
+        <w:t>01 03</w:t>
+      </w:r>
+      <w:proofErr w:type="gramStart"/>
+      <w:r>
+        <w:rPr>
+          <w:rFonts w:ascii="Arial" w:hAnsi="Arial" w:cs="Times New Roman (正文 CS 字体)" w:hint="eastAsia"/>
+          <w:szCs w:val="28"/>
+        </w:rPr>
+        <w:t xml:space="preserve"> 00 00</w:t>
+      </w:r>
+      <w:proofErr w:type="gramEnd"/>
+      <w:r>
+        <w:rPr>
+          <w:rFonts w:ascii="Arial" w:hAnsi="Arial" w:cs="Times New Roman (正文 CS 字体)" w:hint="eastAsia"/>
+          <w:szCs w:val="28"/>
+        </w:rPr>
+        <w:t xml:space="preserve"> 00 04</w:t>
+      </w:r>
+      <w:r>
+        <w:rPr>
+          <w:rFonts w:ascii="Arial" w:hAnsi="Arial" w:cs="Times New Roman (正文 CS 字体)" w:hint="eastAsia"/>
+          <w:szCs w:val="28"/>
+        </w:rPr>
+        <w:t>（校验码工具自动填充）”，发现程序停止在断点处，观察板卡此时</w:t>
+      </w:r>
+      <w:r>
+        <w:rPr>
+          <w:rFonts w:ascii="Arial" w:hAnsi="Arial" w:cs="Times New Roman (正文 CS 字体)" w:hint="eastAsia"/>
+          <w:szCs w:val="28"/>
+        </w:rPr>
+        <w:t>只显示了</w:t>
+      </w:r>
+      <w:r>
+        <w:rPr>
+          <w:rFonts w:ascii="Arial" w:hAnsi="Arial" w:cs="Times New Roman (正文 CS 字体)" w:hint="eastAsia"/>
+          <w:szCs w:val="28"/>
+        </w:rPr>
+        <w:t>一个数字</w:t>
+      </w:r>
+      <w:r>
+        <w:rPr>
+          <w:rFonts w:ascii="Arial" w:hAnsi="Arial" w:cs="Times New Roman (正文 CS 字体)" w:hint="eastAsia"/>
+          <w:szCs w:val="28"/>
+        </w:rPr>
+        <w:t>，说明进入了中断处理程序，前台无法继续扫描。</w:t>
+      </w:r>
+    </w:p>
+    <w:p>
+      <w:pPr>
+        <w:spacing w:beforeLines="50" w:before="156" w:line="400" w:lineRule="exact"/>
+        <w:ind w:firstLine="420"/>
+        <w:rPr>
+          <w:rFonts w:ascii="Arial" w:hAnsi="Arial" w:cs="Times New Roman (正文 CS 字体)" w:hint="eastAsia"/>
+          <w:szCs w:val="28"/>
+        </w:rPr>
+      </w:pPr>
+      <w:r>
+        <w:rPr>
+          <w:rFonts w:ascii="Arial" w:hAnsi="Arial" w:cs="Times New Roman (正文 CS 字体)" w:hint="eastAsia"/>
+          <w:szCs w:val="28"/>
+        </w:rPr>
+        <w:t>综上说明</w:t>
+      </w:r>
+      <w:r>
+        <w:rPr>
+          <w:rFonts w:ascii="Arial" w:hAnsi="Arial" w:cs="Times New Roman (正文 CS 字体)" w:hint="eastAsia"/>
+          <w:szCs w:val="28"/>
+        </w:rPr>
+        <w:t>USART</w:t>
+      </w:r>
+      <w:r>
+        <w:rPr>
+          <w:rFonts w:ascii="Arial" w:hAnsi="Arial" w:cs="Times New Roman (正文 CS 字体)" w:hint="eastAsia"/>
+          <w:szCs w:val="28"/>
+        </w:rPr>
+        <w:t>中断能正常</w:t>
+      </w:r>
+      <w:r>
+        <w:rPr>
+          <w:rFonts w:ascii="Arial" w:hAnsi="Arial" w:cs="Times New Roman (正文 CS 字体)" w:hint="eastAsia"/>
+          <w:szCs w:val="28"/>
+        </w:rPr>
+        <w:t>触发</w:t>
+      </w:r>
+      <w:r>
+        <w:rPr>
+          <w:rFonts w:ascii="Arial" w:hAnsi="Arial" w:cs="Times New Roman (正文 CS 字体)" w:hint="eastAsia"/>
+          <w:szCs w:val="28"/>
+        </w:rPr>
+        <w:t>。</w:t>
+      </w:r>
+    </w:p>
+    <w:p>
+      <w:pPr>
+        <w:pStyle w:val="a3"/>
+        <w:numPr>
+          <w:ilvl w:val="1"/>
+          <w:numId w:val="9"/>
+        </w:numPr>
+        <w:spacing w:beforeLines="50" w:before="156" w:line="400" w:lineRule="exact"/>
+        <w:ind w:firstLineChars="0"/>
+        <w:rPr>
+          <w:rFonts w:ascii="黑体" w:eastAsia="黑体" w:hAnsi="黑体" w:cs="Times New Roman (正文 CS 字体)"/>
+        </w:rPr>
+      </w:pPr>
+      <w:r>
+        <w:rPr>
+          <w:rFonts w:ascii="黑体" w:eastAsia="黑体" w:hAnsi="黑体" w:cs="Times New Roman (正文 CS 字体)" w:hint="eastAsia"/>
+        </w:rPr>
+        <w:t>检验数据帧</w:t>
+      </w:r>
+      <w:r>
+        <w:rPr>
+          <w:rFonts w:ascii="黑体" w:eastAsia="黑体" w:hAnsi="黑体" w:cs="Times New Roman (正文 CS 字体)" w:hint="eastAsia"/>
+        </w:rPr>
+        <w:t>的接收</w:t>
+      </w:r>
+    </w:p>
+    <w:p>
+      <w:pPr>
+        <w:spacing w:beforeLines="50" w:before="156" w:line="400" w:lineRule="exact"/>
+        <w:ind w:firstLine="420"/>
+        <w:rPr>
+          <w:rFonts w:ascii="Arial" w:hAnsi="Arial" w:cs="Times New Roman (正文 CS 字体)" w:hint="eastAsia"/>
+          <w:szCs w:val="28"/>
+        </w:rPr>
+      </w:pPr>
+      <w:r>
+        <w:rPr>
+          <w:rFonts w:ascii="Arial" w:hAnsi="Arial" w:cs="Times New Roman (正文 CS 字体)" w:hint="eastAsia"/>
+          <w:szCs w:val="28"/>
+        </w:rPr>
+        <w:t>我们在判断接收到数据帧后的第一行</w:t>
+      </w:r>
+      <w:r>
+        <w:rPr>
+          <w:rFonts w:ascii="Arial" w:hAnsi="Arial" w:cs="Times New Roman (正文 CS 字体)" w:hint="eastAsia"/>
+          <w:szCs w:val="28"/>
+        </w:rPr>
+        <w:t>程序</w:t>
+      </w:r>
+      <w:r>
+        <w:rPr>
+          <w:rFonts w:ascii="Arial" w:hAnsi="Arial" w:cs="Times New Roman (正文 CS 字体)" w:hint="eastAsia"/>
+          <w:szCs w:val="28"/>
+        </w:rPr>
+        <w:t>处</w:t>
+      </w:r>
+      <w:r>
+        <w:rPr>
+          <w:rFonts w:ascii="Arial" w:hAnsi="Arial" w:cs="Times New Roman (正文 CS 字体)" w:hint="eastAsia"/>
+          <w:szCs w:val="28"/>
+        </w:rPr>
+        <w:t>打上断点，进入</w:t>
+      </w:r>
+      <w:r>
+        <w:rPr>
+          <w:rFonts w:ascii="Arial" w:hAnsi="Arial" w:cs="Times New Roman (正文 CS 字体)" w:hint="eastAsia"/>
+          <w:szCs w:val="28"/>
+        </w:rPr>
+        <w:t>debug</w:t>
+      </w:r>
+      <w:r>
+        <w:rPr>
+          <w:rFonts w:ascii="Arial" w:hAnsi="Arial" w:cs="Times New Roman (正文 CS 字体)" w:hint="eastAsia"/>
+          <w:szCs w:val="28"/>
+        </w:rPr>
+        <w:t>模式，点击</w:t>
+      </w:r>
+      <w:r>
+        <w:rPr>
+          <w:rFonts w:ascii="Arial" w:hAnsi="Arial" w:cs="Times New Roman (正文 CS 字体)" w:hint="eastAsia"/>
+          <w:szCs w:val="28"/>
+        </w:rPr>
+        <w:t>run</w:t>
+      </w:r>
+      <w:r>
+        <w:rPr>
+          <w:rFonts w:ascii="Arial" w:hAnsi="Arial" w:cs="Times New Roman (正文 CS 字体)" w:hint="eastAsia"/>
+          <w:szCs w:val="28"/>
+        </w:rPr>
+        <w:t>，使用</w:t>
+      </w:r>
+      <w:r>
+        <w:rPr>
+          <w:rFonts w:ascii="Arial" w:hAnsi="Arial" w:cs="Times New Roman (正文 CS 字体)" w:hint="eastAsia"/>
+          <w:szCs w:val="28"/>
+        </w:rPr>
+        <w:t>SSCOM</w:t>
+      </w:r>
+      <w:r>
+        <w:rPr>
+          <w:rFonts w:ascii="Arial" w:hAnsi="Arial" w:cs="Times New Roman (正文 CS 字体)" w:hint="eastAsia"/>
+          <w:szCs w:val="28"/>
+        </w:rPr>
+        <w:t>发送一帧数据后程序停在断点处，此时</w:t>
+      </w:r>
+      <w:r>
+        <w:rPr>
+          <w:rFonts w:ascii="Arial" w:hAnsi="Arial" w:cs="Times New Roman (正文 CS 字体)" w:hint="eastAsia"/>
+          <w:szCs w:val="28"/>
+        </w:rPr>
+        <w:t>使用</w:t>
+      </w:r>
+      <w:r>
+        <w:rPr>
+          <w:rFonts w:ascii="Arial" w:hAnsi="Arial" w:cs="Times New Roman (正文 CS 字体)" w:hint="eastAsia"/>
+          <w:szCs w:val="28"/>
+        </w:rPr>
+        <w:t>watch</w:t>
+      </w:r>
+      <w:r>
+        <w:rPr>
+          <w:rFonts w:ascii="Arial" w:hAnsi="Arial" w:cs="Times New Roman (正文 CS 字体)" w:hint="eastAsia"/>
+          <w:szCs w:val="28"/>
+        </w:rPr>
+        <w:t>窗口查看</w:t>
+      </w:r>
+      <w:proofErr w:type="spellStart"/>
+      <w:r>
+        <w:rPr>
+          <w:rFonts w:ascii="Arial" w:hAnsi="Arial" w:cs="Times New Roman (正文 CS 字体)" w:hint="eastAsia"/>
+          <w:szCs w:val="28"/>
+        </w:rPr>
+        <w:t>USART_Rxbuf</w:t>
+      </w:r>
+      <w:proofErr w:type="spellEnd"/>
+      <w:r>
+        <w:rPr>
+          <w:rFonts w:ascii="Arial" w:hAnsi="Arial" w:cs="Times New Roman (正文 CS 字体)" w:hint="eastAsia"/>
+          <w:szCs w:val="28"/>
+        </w:rPr>
+        <w:t>内容，</w:t>
+      </w:r>
+      <w:r>
+        <w:rPr>
+          <w:rFonts w:ascii="Arial" w:hAnsi="Arial" w:cs="Times New Roman (正文 CS 字体)" w:hint="eastAsia"/>
+          <w:szCs w:val="28"/>
+        </w:rPr>
+        <w:t>发现与我们发送的内容一致。说明程序能够正常接受并识别一帧数据。</w:t>
+      </w:r>
+    </w:p>
+    <w:p>
+      <w:pPr>
+        <w:pStyle w:val="a3"/>
+        <w:numPr>
+          <w:ilvl w:val="1"/>
+          <w:numId w:val="9"/>
+        </w:numPr>
+        <w:spacing w:beforeLines="50" w:before="156" w:line="400" w:lineRule="exact"/>
+        <w:ind w:firstLineChars="0"/>
+        <w:rPr>
+          <w:rFonts w:ascii="黑体" w:eastAsia="黑体" w:hAnsi="黑体" w:cs="Times New Roman (正文 CS 字体)"/>
+        </w:rPr>
+      </w:pPr>
+      <w:r>
+        <w:rPr>
+          <w:noProof/>
+        </w:rPr>
+        <w:lastRenderedPageBreak/>
+        <w:drawing>
+          <wp:anchor distT="0" distB="0" distL="114300" distR="114300" simplePos="0" relativeHeight="251663360" behindDoc="0" locked="0" layoutInCell="1" allowOverlap="1" wp14:anchorId="344319B0" wp14:editId="0A60286F">
+            <wp:simplePos x="0" y="0"/>
+            <wp:positionH relativeFrom="margin">
+              <wp:align>center</wp:align>
+            </wp:positionH>
+            <wp:positionV relativeFrom="paragraph">
+              <wp:posOffset>151384</wp:posOffset>
+            </wp:positionV>
+            <wp:extent cx="4598035" cy="2348865"/>
+            <wp:effectExtent l="0" t="0" r="0" b="0"/>
+            <wp:wrapTopAndBottom/>
+            <wp:docPr id="709345722" name="图片 1"/>
+            <wp:cNvGraphicFramePr>
+              <a:graphicFrameLocks xmlns:a="http://schemas.openxmlformats.org/drawingml/2006/main" noChangeAspect="1"/>
+            </wp:cNvGraphicFramePr>
+            <a:graphic xmlns:a="http://schemas.openxmlformats.org/drawingml/2006/main">
+              <a:graphicData uri="http://schemas.openxmlformats.org/drawingml/2006/picture">
+                <pic:pic xmlns:pic="http://schemas.openxmlformats.org/drawingml/2006/picture">
+                  <pic:nvPicPr>
+                    <pic:cNvPr id="709345722" name=""/>
+                    <pic:cNvPicPr/>
+                  </pic:nvPicPr>
+                  <pic:blipFill>
+                    <a:blip r:embed="rId12" cstate="print">
+                      <a:extLst>
+                        <a:ext uri="{28A0092B-C50C-407E-A947-70E740481C1C}">
+                          <a14:useLocalDpi xmlns:a14="http://schemas.microsoft.com/office/drawing/2010/main" val="0"/>
+                        </a:ext>
+                      </a:extLst>
+                    </a:blip>
+                    <a:stretch>
+                      <a:fillRect/>
+                    </a:stretch>
+                  </pic:blipFill>
+                  <pic:spPr>
+                    <a:xfrm>
+                      <a:off x="0" y="0"/>
+                      <a:ext cx="4598035" cy="2348865"/>
+                    </a:xfrm>
+                    <a:prstGeom prst="rect">
+                      <a:avLst/>
+                    </a:prstGeom>
+                  </pic:spPr>
+                </pic:pic>
+              </a:graphicData>
+            </a:graphic>
+            <wp14:sizeRelH relativeFrom="page">
+              <wp14:pctWidth>0</wp14:pctWidth>
+            </wp14:sizeRelH>
+            <wp14:sizeRelV relativeFrom="page">
+              <wp14:pctHeight>0</wp14:pctHeight>
+            </wp14:sizeRelV>
+          </wp:anchor>
+        </w:drawing>
+      </w:r>
+      <w:r>
+        <w:rPr>
+          <w:rFonts w:ascii="黑体" w:eastAsia="黑体" w:hAnsi="黑体" w:cs="Times New Roman (正文 CS 字体)" w:hint="eastAsia"/>
+        </w:rPr>
+        <w:t>检验Modbus协议执行</w:t>
+      </w:r>
+    </w:p>
+    <w:p>
+      <w:pPr>
+        <w:spacing w:beforeLines="50" w:before="156" w:line="400" w:lineRule="exact"/>
+        <w:ind w:firstLine="420"/>
+        <w:rPr>
+          <w:rFonts w:ascii="Arial" w:hAnsi="Arial" w:cs="Times New Roman (正文 CS 字体)"/>
+          <w:szCs w:val="28"/>
+        </w:rPr>
+      </w:pPr>
+      <w:r>
+        <w:rPr>
+          <w:noProof/>
+        </w:rPr>
+        <w:drawing>
+          <wp:anchor distT="0" distB="0" distL="114300" distR="114300" simplePos="0" relativeHeight="251666432" behindDoc="0" locked="0" layoutInCell="1" allowOverlap="1" wp14:anchorId="15D11CAA" wp14:editId="3D473AFE">
+            <wp:simplePos x="0" y="0"/>
+            <wp:positionH relativeFrom="margin">
+              <wp:posOffset>-175321</wp:posOffset>
+            </wp:positionH>
+            <wp:positionV relativeFrom="paragraph">
+              <wp:posOffset>1023855</wp:posOffset>
+            </wp:positionV>
+            <wp:extent cx="3100070" cy="1833880"/>
+            <wp:effectExtent l="0" t="0" r="5080" b="0"/>
+            <wp:wrapTopAndBottom/>
+            <wp:docPr id="623214814" name="图片 1"/>
+            <wp:cNvGraphicFramePr>
+              <a:graphicFrameLocks xmlns:a="http://schemas.openxmlformats.org/drawingml/2006/main" noChangeAspect="1"/>
+            </wp:cNvGraphicFramePr>
+            <a:graphic xmlns:a="http://schemas.openxmlformats.org/drawingml/2006/main">
+              <a:graphicData uri="http://schemas.openxmlformats.org/drawingml/2006/picture">
+                <pic:pic xmlns:pic="http://schemas.openxmlformats.org/drawingml/2006/picture">
+                  <pic:nvPicPr>
+                    <pic:cNvPr id="623214814" name=""/>
+                    <pic:cNvPicPr/>
+                  </pic:nvPicPr>
+                  <pic:blipFill>
+                    <a:blip r:embed="rId13">
+                      <a:extLst>
+                        <a:ext uri="{28A0092B-C50C-407E-A947-70E740481C1C}">
+                          <a14:useLocalDpi xmlns:a14="http://schemas.microsoft.com/office/drawing/2010/main" val="0"/>
+                        </a:ext>
+                      </a:extLst>
+                    </a:blip>
+                    <a:stretch>
+                      <a:fillRect/>
+                    </a:stretch>
+                  </pic:blipFill>
+                  <pic:spPr>
+                    <a:xfrm>
+                      <a:off x="0" y="0"/>
+                      <a:ext cx="3100070" cy="1833880"/>
+                    </a:xfrm>
+                    <a:prstGeom prst="rect">
+                      <a:avLst/>
+                    </a:prstGeom>
+                  </pic:spPr>
+                </pic:pic>
+              </a:graphicData>
+            </a:graphic>
+            <wp14:sizeRelH relativeFrom="page">
+              <wp14:pctWidth>0</wp14:pctWidth>
+            </wp14:sizeRelH>
+            <wp14:sizeRelV relativeFrom="page">
+              <wp14:pctHeight>0</wp14:pctHeight>
+            </wp14:sizeRelV>
+          </wp:anchor>
+        </w:drawing>
+      </w:r>
+      <w:r>
+        <w:rPr>
+          <w:rFonts w:ascii="Arial" w:hAnsi="Arial" w:cs="Times New Roman (正文 CS 字体)"/>
+          <w:noProof/>
+          <w:szCs w:val="28"/>
+        </w:rPr>
+        <w:drawing>
+          <wp:anchor distT="0" distB="0" distL="114300" distR="114300" simplePos="0" relativeHeight="251665408" behindDoc="0" locked="0" layoutInCell="1" allowOverlap="1" wp14:anchorId="2AE16CFC" wp14:editId="349178B3">
+            <wp:simplePos x="0" y="0"/>
+            <wp:positionH relativeFrom="margin">
+              <wp:posOffset>3078779</wp:posOffset>
+            </wp:positionH>
+            <wp:positionV relativeFrom="paragraph">
+              <wp:posOffset>998274</wp:posOffset>
+            </wp:positionV>
+            <wp:extent cx="2376170" cy="1782445"/>
+            <wp:effectExtent l="0" t="0" r="5080" b="8255"/>
+            <wp:wrapTopAndBottom/>
+            <wp:docPr id="935595897" name="图片 2"/>
+            <wp:cNvGraphicFramePr>
+              <a:graphicFrameLocks xmlns:a="http://schemas.openxmlformats.org/drawingml/2006/main" noChangeAspect="1"/>
+            </wp:cNvGraphicFramePr>
+            <a:graphic xmlns:a="http://schemas.openxmlformats.org/drawingml/2006/main">
+              <a:graphicData uri="http://schemas.openxmlformats.org/drawingml/2006/picture">
+                <pic:pic xmlns:pic="http://schemas.openxmlformats.org/drawingml/2006/picture">
+                  <pic:nvPicPr>
+                    <pic:cNvPr id="0" name="Picture 3"/>
+                    <pic:cNvPicPr>
+                      <a:picLocks noChangeAspect="1" noChangeArrowheads="1"/>
+                    </pic:cNvPicPr>
+                  </pic:nvPicPr>
+                  <pic:blipFill>
+                    <a:blip r:embed="rId8" cstate="print">
+                      <a:extLst>
+                        <a:ext uri="{28A0092B-C50C-407E-A947-70E740481C1C}">
+                          <a14:useLocalDpi xmlns:a14="http://schemas.microsoft.com/office/drawing/2010/main" val="0"/>
+                        </a:ext>
+                      </a:extLst>
+                    </a:blip>
+                    <a:srcRect/>
+                    <a:stretch>
+                      <a:fillRect/>
+                    </a:stretch>
+                  </pic:blipFill>
+                  <pic:spPr bwMode="auto">
+                    <a:xfrm>
+                      <a:off x="0" y="0"/>
+                      <a:ext cx="2376170" cy="1782445"/>
+                    </a:xfrm>
+                    <a:prstGeom prst="rect">
+                      <a:avLst/>
+                    </a:prstGeom>
+                    <a:noFill/>
+                    <a:ln>
+                      <a:noFill/>
+                    </a:ln>
+                  </pic:spPr>
+                </pic:pic>
+              </a:graphicData>
+            </a:graphic>
+            <wp14:sizeRelH relativeFrom="page">
+              <wp14:pctWidth>0</wp14:pctWidth>
+            </wp14:sizeRelH>
+            <wp14:sizeRelV relativeFrom="page">
+              <wp14:pctHeight>0</wp14:pctHeight>
+            </wp14:sizeRelV>
+          </wp:anchor>
+        </w:drawing>
+      </w:r>
+      <w:r>
+        <w:rPr>
+          <w:rFonts w:ascii="Arial" w:hAnsi="Arial" w:cs="Times New Roman (正文 CS 字体)" w:hint="eastAsia"/>
+          <w:szCs w:val="28"/>
+        </w:rPr>
+        <w:t>编译并将程序烧入进板卡，按下板卡上的</w:t>
+      </w:r>
+      <w:r>
+        <w:rPr>
+          <w:rFonts w:ascii="Arial" w:hAnsi="Arial" w:cs="Times New Roman (正文 CS 字体)" w:hint="eastAsia"/>
+          <w:szCs w:val="28"/>
+        </w:rPr>
+        <w:t>reset</w:t>
+      </w:r>
+      <w:r>
+        <w:rPr>
+          <w:rFonts w:ascii="Arial" w:hAnsi="Arial" w:cs="Times New Roman (正文 CS 字体)" w:hint="eastAsia"/>
+          <w:szCs w:val="28"/>
+        </w:rPr>
+        <w:t>按键，让程序开始运行。数码管初始显示“</w:t>
+      </w:r>
+      <w:r>
+        <w:rPr>
+          <w:rFonts w:ascii="Arial" w:hAnsi="Arial" w:cs="Times New Roman (正文 CS 字体)" w:hint="eastAsia"/>
+          <w:szCs w:val="28"/>
+        </w:rPr>
+        <w:t>0123</w:t>
+      </w:r>
+      <w:r>
+        <w:rPr>
+          <w:rFonts w:ascii="Arial" w:hAnsi="Arial" w:cs="Times New Roman (正文 CS 字体)" w:hint="eastAsia"/>
+          <w:szCs w:val="28"/>
+        </w:rPr>
+        <w:t>”，我们发送</w:t>
+      </w:r>
+      <w:proofErr w:type="gramStart"/>
+      <w:r>
+        <w:rPr>
+          <w:rFonts w:ascii="Arial" w:hAnsi="Arial" w:cs="Times New Roman (正文 CS 字体)" w:hint="eastAsia"/>
+          <w:szCs w:val="28"/>
+        </w:rPr>
+        <w:t>读全部</w:t>
+      </w:r>
+      <w:proofErr w:type="gramEnd"/>
+      <w:r>
+        <w:rPr>
+          <w:rFonts w:ascii="Arial" w:hAnsi="Arial" w:cs="Times New Roman (正文 CS 字体)" w:hint="eastAsia"/>
+          <w:szCs w:val="28"/>
+        </w:rPr>
+        <w:t>4</w:t>
+      </w:r>
+      <w:r>
+        <w:rPr>
+          <w:rFonts w:ascii="Arial" w:hAnsi="Arial" w:cs="Times New Roman (正文 CS 字体)" w:hint="eastAsia"/>
+          <w:szCs w:val="28"/>
+        </w:rPr>
+        <w:t>个寄存器的指令，</w:t>
+      </w:r>
+      <w:r>
+        <w:rPr>
+          <w:rFonts w:ascii="Arial" w:hAnsi="Arial" w:cs="Times New Roman (正文 CS 字体)" w:hint="eastAsia"/>
+          <w:szCs w:val="28"/>
+        </w:rPr>
+        <w:t>SSCOM</w:t>
+      </w:r>
+      <w:r>
+        <w:rPr>
+          <w:rFonts w:ascii="Arial" w:hAnsi="Arial" w:cs="Times New Roman (正文 CS 字体)" w:hint="eastAsia"/>
+          <w:szCs w:val="28"/>
+        </w:rPr>
+        <w:t>收到了板卡的回复消息，告诉我们</w:t>
+      </w:r>
+      <w:r>
+        <w:rPr>
+          <w:rFonts w:ascii="Arial" w:hAnsi="Arial" w:cs="Times New Roman (正文 CS 字体)" w:hint="eastAsia"/>
+          <w:szCs w:val="28"/>
+        </w:rPr>
+        <w:t>0x00~0x03</w:t>
+      </w:r>
+      <w:r>
+        <w:rPr>
+          <w:rFonts w:ascii="Arial" w:hAnsi="Arial" w:cs="Times New Roman (正文 CS 字体)" w:hint="eastAsia"/>
+          <w:szCs w:val="28"/>
+        </w:rPr>
+        <w:t>的值分别为</w:t>
+      </w:r>
+      <w:r>
+        <w:rPr>
+          <w:rFonts w:ascii="Arial" w:hAnsi="Arial" w:cs="Times New Roman (正文 CS 字体)" w:hint="eastAsia"/>
+          <w:szCs w:val="28"/>
+        </w:rPr>
+        <w:t>0</w:t>
+      </w:r>
+      <w:r>
+        <w:rPr>
+          <w:rFonts w:ascii="Arial" w:hAnsi="Arial" w:cs="Times New Roman (正文 CS 字体)" w:hint="eastAsia"/>
+          <w:szCs w:val="28"/>
+        </w:rPr>
+        <w:t>、</w:t>
+      </w:r>
+      <w:r>
+        <w:rPr>
+          <w:rFonts w:ascii="Arial" w:hAnsi="Arial" w:cs="Times New Roman (正文 CS 字体)" w:hint="eastAsia"/>
+          <w:szCs w:val="28"/>
+        </w:rPr>
+        <w:t>1</w:t>
+      </w:r>
+      <w:r>
+        <w:rPr>
+          <w:rFonts w:ascii="Arial" w:hAnsi="Arial" w:cs="Times New Roman (正文 CS 字体)" w:hint="eastAsia"/>
+          <w:szCs w:val="28"/>
+        </w:rPr>
+        <w:t>、</w:t>
+      </w:r>
+      <w:r>
+        <w:rPr>
+          <w:rFonts w:ascii="Arial" w:hAnsi="Arial" w:cs="Times New Roman (正文 CS 字体)" w:hint="eastAsia"/>
+          <w:szCs w:val="28"/>
+        </w:rPr>
+        <w:t>2</w:t>
+      </w:r>
+      <w:r>
+        <w:rPr>
+          <w:rFonts w:ascii="Arial" w:hAnsi="Arial" w:cs="Times New Roman (正文 CS 字体)" w:hint="eastAsia"/>
+          <w:szCs w:val="28"/>
+        </w:rPr>
+        <w:t>、</w:t>
+      </w:r>
+      <w:r>
+        <w:rPr>
+          <w:rFonts w:ascii="Arial" w:hAnsi="Arial" w:cs="Times New Roman (正文 CS 字体)" w:hint="eastAsia"/>
+          <w:szCs w:val="28"/>
+        </w:rPr>
+        <w:t>3</w:t>
+      </w:r>
+      <w:r>
+        <w:rPr>
+          <w:rFonts w:ascii="Arial" w:hAnsi="Arial" w:cs="Times New Roman (正文 CS 字体)" w:hint="eastAsia"/>
+          <w:szCs w:val="28"/>
+        </w:rPr>
+        <w:t>，符合预期。</w:t>
+      </w:r>
+    </w:p>
+    <w:p>
+      <w:pPr>
+        <w:spacing w:beforeLines="50" w:before="156" w:line="400" w:lineRule="exact"/>
+        <w:ind w:firstLine="420"/>
+        <w:rPr>
+          <w:rFonts w:ascii="Arial" w:hAnsi="Arial" w:cs="Times New Roman (正文 CS 字体)" w:hint="eastAsia"/>
+          <w:szCs w:val="28"/>
+        </w:rPr>
+      </w:pPr>
+    </w:p>
+    <w:p>
+      <w:pPr>
+        <w:spacing w:beforeLines="50" w:before="156" w:line="400" w:lineRule="exact"/>
+        <w:ind w:firstLine="420"/>
+        <w:rPr>
+          <w:rFonts w:ascii="Arial" w:hAnsi="Arial" w:cs="Times New Roman (正文 CS 字体)"/>
+          <w:szCs w:val="28"/>
+        </w:rPr>
+      </w:pPr>
+      <w:r>
+        <w:rPr>
+          <w:rFonts w:ascii="Arial" w:hAnsi="Arial" w:cs="Times New Roman (正文 CS 字体)"/>
+          <w:noProof/>
+          <w:szCs w:val="28"/>
+        </w:rPr>
+        <w:drawing>
+          <wp:anchor distT="0" distB="0" distL="114300" distR="114300" simplePos="0" relativeHeight="251668480" behindDoc="0" locked="0" layoutInCell="1" allowOverlap="1" wp14:anchorId="79936C7F" wp14:editId="4498EC37">
+            <wp:simplePos x="0" y="0"/>
+            <wp:positionH relativeFrom="column">
+              <wp:posOffset>3115120</wp:posOffset>
+            </wp:positionH>
+            <wp:positionV relativeFrom="paragraph">
+              <wp:posOffset>640970</wp:posOffset>
+            </wp:positionV>
+            <wp:extent cx="2468880" cy="1852295"/>
+            <wp:effectExtent l="0" t="0" r="7620" b="0"/>
+            <wp:wrapTopAndBottom/>
+            <wp:docPr id="770619555" name="图片 5"/>
+            <wp:cNvGraphicFramePr>
+              <a:graphicFrameLocks xmlns:a="http://schemas.openxmlformats.org/drawingml/2006/main" noChangeAspect="1"/>
+            </wp:cNvGraphicFramePr>
+            <a:graphic xmlns:a="http://schemas.openxmlformats.org/drawingml/2006/main">
+              <a:graphicData uri="http://schemas.openxmlformats.org/drawingml/2006/picture">
+                <pic:pic xmlns:pic="http://schemas.openxmlformats.org/drawingml/2006/picture">
+                  <pic:nvPicPr>
+                    <pic:cNvPr id="0" name="Picture 6"/>
+                    <pic:cNvPicPr>
+                      <a:picLocks noChangeAspect="1" noChangeArrowheads="1"/>
+                    </pic:cNvPicPr>
+                  </pic:nvPicPr>
+                  <pic:blipFill>
+                    <a:blip r:embed="rId14" cstate="print">
+                      <a:extLst>
+                        <a:ext uri="{28A0092B-C50C-407E-A947-70E740481C1C}">
+                          <a14:useLocalDpi xmlns:a14="http://schemas.microsoft.com/office/drawing/2010/main" val="0"/>
+                        </a:ext>
+                      </a:extLst>
+                    </a:blip>
+                    <a:srcRect/>
+                    <a:stretch>
+                      <a:fillRect/>
+                    </a:stretch>
+                  </pic:blipFill>
+                  <pic:spPr bwMode="auto">
+                    <a:xfrm>
+                      <a:off x="0" y="0"/>
+                      <a:ext cx="2468880" cy="1852295"/>
+                    </a:xfrm>
+                    <a:prstGeom prst="rect">
+                      <a:avLst/>
+                    </a:prstGeom>
+                    <a:noFill/>
+                    <a:ln>
+                      <a:noFill/>
+                    </a:ln>
+                  </pic:spPr>
+                </pic:pic>
+              </a:graphicData>
+            </a:graphic>
+            <wp14:sizeRelH relativeFrom="page">
+              <wp14:pctWidth>0</wp14:pctWidth>
+            </wp14:sizeRelH>
+            <wp14:sizeRelV relativeFrom="page">
+              <wp14:pctHeight>0</wp14:pctHeight>
+            </wp14:sizeRelV>
+          </wp:anchor>
+        </w:drawing>
+      </w:r>
+      <w:r>
+        <w:rPr>
+          <w:noProof/>
+        </w:rPr>
+        <w:drawing>
+          <wp:anchor distT="0" distB="0" distL="114300" distR="114300" simplePos="0" relativeHeight="251667456" behindDoc="0" locked="0" layoutInCell="1" allowOverlap="1" wp14:anchorId="0A6B6EB8" wp14:editId="4FAFA98B">
+            <wp:simplePos x="0" y="0"/>
+            <wp:positionH relativeFrom="margin">
+              <wp:posOffset>-28321</wp:posOffset>
+            </wp:positionH>
+            <wp:positionV relativeFrom="paragraph">
+              <wp:posOffset>779202</wp:posOffset>
+            </wp:positionV>
+            <wp:extent cx="2862580" cy="1520190"/>
+            <wp:effectExtent l="0" t="0" r="0" b="3810"/>
+            <wp:wrapTopAndBottom/>
+            <wp:docPr id="1062245872" name="图片 1"/>
+            <wp:cNvGraphicFramePr>
+              <a:graphicFrameLocks xmlns:a="http://schemas.openxmlformats.org/drawingml/2006/main" noChangeAspect="1"/>
+            </wp:cNvGraphicFramePr>
+            <a:graphic xmlns:a="http://schemas.openxmlformats.org/drawingml/2006/main">
+              <a:graphicData uri="http://schemas.openxmlformats.org/drawingml/2006/picture">
+                <pic:pic xmlns:pic="http://schemas.openxmlformats.org/drawingml/2006/picture">
+                  <pic:nvPicPr>
+                    <pic:cNvPr id="1062245872" name=""/>
+                    <pic:cNvPicPr/>
+                  </pic:nvPicPr>
+                  <pic:blipFill>
+                    <a:blip r:embed="rId15" cstate="print">
+                      <a:extLst>
+                        <a:ext uri="{28A0092B-C50C-407E-A947-70E740481C1C}">
+                          <a14:useLocalDpi xmlns:a14="http://schemas.microsoft.com/office/drawing/2010/main" val="0"/>
+                        </a:ext>
+                      </a:extLst>
+                    </a:blip>
+                    <a:stretch>
+                      <a:fillRect/>
+                    </a:stretch>
+                  </pic:blipFill>
+                  <pic:spPr>
+                    <a:xfrm>
+                      <a:off x="0" y="0"/>
+                      <a:ext cx="2862580" cy="1520190"/>
+                    </a:xfrm>
+                    <a:prstGeom prst="rect">
+                      <a:avLst/>
+                    </a:prstGeom>
+                  </pic:spPr>
+                </pic:pic>
+              </a:graphicData>
+            </a:graphic>
+            <wp14:sizeRelH relativeFrom="page">
+              <wp14:pctWidth>0</wp14:pctWidth>
+            </wp14:sizeRelH>
+            <wp14:sizeRelV relativeFrom="page">
+              <wp14:pctHeight>0</wp14:pctHeight>
+            </wp14:sizeRelV>
+          </wp:anchor>
+        </w:drawing>
+      </w:r>
+      <w:r>
+        <w:rPr>
+          <w:rFonts w:ascii="Arial" w:hAnsi="Arial" w:cs="Times New Roman (正文 CS 字体)" w:hint="eastAsia"/>
+          <w:szCs w:val="28"/>
+        </w:rPr>
+        <w:t>我们再通过按键随机输入一些数，再次发送</w:t>
+      </w:r>
+      <w:proofErr w:type="gramStart"/>
+      <w:r>
+        <w:rPr>
+          <w:rFonts w:ascii="Arial" w:hAnsi="Arial" w:cs="Times New Roman (正文 CS 字体)" w:hint="eastAsia"/>
+          <w:szCs w:val="28"/>
+        </w:rPr>
+        <w:t>读全部</w:t>
+      </w:r>
+      <w:proofErr w:type="gramEnd"/>
+      <w:r>
+        <w:rPr>
+          <w:rFonts w:ascii="Arial" w:hAnsi="Arial" w:cs="Times New Roman (正文 CS 字体)" w:hint="eastAsia"/>
+          <w:szCs w:val="28"/>
+        </w:rPr>
+        <w:t>寄存器的指令，返回的值为</w:t>
+      </w:r>
+      <w:r>
+        <w:rPr>
+          <w:rFonts w:ascii="Arial" w:hAnsi="Arial" w:cs="Times New Roman (正文 CS 字体)" w:hint="eastAsia"/>
+          <w:szCs w:val="28"/>
+        </w:rPr>
+        <w:t>4</w:t>
+      </w:r>
+      <w:r>
+        <w:rPr>
+          <w:rFonts w:ascii="Arial" w:hAnsi="Arial" w:cs="Times New Roman (正文 CS 字体)" w:hint="eastAsia"/>
+          <w:szCs w:val="28"/>
+        </w:rPr>
+        <w:t>、</w:t>
+      </w:r>
+      <w:r>
+        <w:rPr>
+          <w:rFonts w:ascii="Arial" w:hAnsi="Arial" w:cs="Times New Roman (正文 CS 字体)" w:hint="eastAsia"/>
+          <w:szCs w:val="28"/>
+        </w:rPr>
+        <w:t>D</w:t>
+      </w:r>
+      <w:r>
+        <w:rPr>
+          <w:rFonts w:ascii="Arial" w:hAnsi="Arial" w:cs="Times New Roman (正文 CS 字体)" w:hint="eastAsia"/>
+          <w:szCs w:val="28"/>
+        </w:rPr>
+        <w:t>、</w:t>
+      </w:r>
+      <w:r>
+        <w:rPr>
+          <w:rFonts w:ascii="Arial" w:hAnsi="Arial" w:cs="Times New Roman (正文 CS 字体)" w:hint="eastAsia"/>
+          <w:szCs w:val="28"/>
+        </w:rPr>
+        <w:t>B</w:t>
+      </w:r>
+      <w:r>
+        <w:rPr>
+          <w:rFonts w:ascii="Arial" w:hAnsi="Arial" w:cs="Times New Roman (正文 CS 字体)" w:hint="eastAsia"/>
+          <w:szCs w:val="28"/>
+        </w:rPr>
+        <w:t>、</w:t>
+      </w:r>
+      <w:r>
+        <w:rPr>
+          <w:rFonts w:ascii="Arial" w:hAnsi="Arial" w:cs="Times New Roman (正文 CS 字体)" w:hint="eastAsia"/>
+          <w:szCs w:val="28"/>
+        </w:rPr>
+        <w:t>A</w:t>
+      </w:r>
+      <w:r>
+        <w:rPr>
+          <w:rFonts w:ascii="Arial" w:hAnsi="Arial" w:cs="Times New Roman (正文 CS 字体)" w:hint="eastAsia"/>
+          <w:szCs w:val="28"/>
+        </w:rPr>
+        <w:t>，与显示内容一致。说明读功能正常。</w:t>
+      </w:r>
+    </w:p>
+    <w:p>
+      <w:pPr>
+        <w:spacing w:beforeLines="50" w:before="156" w:line="400" w:lineRule="exact"/>
+        <w:ind w:firstLine="420"/>
+        <w:rPr>
+          <w:rFonts w:ascii="Arial" w:hAnsi="Arial" w:cs="Times New Roman (正文 CS 字体)" w:hint="eastAsia"/>
+          <w:szCs w:val="28"/>
+        </w:rPr>
+      </w:pPr>
+      <w:r>
+        <w:rPr>
+          <w:rFonts w:ascii="Arial" w:hAnsi="Arial" w:cs="Times New Roman (正文 CS 字体)" w:hint="eastAsia"/>
+          <w:szCs w:val="28"/>
+        </w:rPr>
+        <w:lastRenderedPageBreak/>
+        <w:t>我们再输入写指令，向四个寄存器分别写入</w:t>
+      </w:r>
+      <w:r>
+        <w:rPr>
+          <w:rFonts w:ascii="Arial" w:hAnsi="Arial" w:cs="Times New Roman (正文 CS 字体)" w:hint="eastAsia"/>
+          <w:szCs w:val="28"/>
+        </w:rPr>
+        <w:t>A</w:t>
+      </w:r>
+      <w:r>
+        <w:rPr>
+          <w:rFonts w:ascii="Arial" w:hAnsi="Arial" w:cs="Times New Roman (正文 CS 字体)" w:hint="eastAsia"/>
+          <w:szCs w:val="28"/>
+        </w:rPr>
+        <w:t>、</w:t>
+      </w:r>
+      <w:r>
+        <w:rPr>
+          <w:rFonts w:ascii="Arial" w:hAnsi="Arial" w:cs="Times New Roman (正文 CS 字体)" w:hint="eastAsia"/>
+          <w:szCs w:val="28"/>
+        </w:rPr>
+        <w:t>B</w:t>
+      </w:r>
+      <w:r>
+        <w:rPr>
+          <w:rFonts w:ascii="Arial" w:hAnsi="Arial" w:cs="Times New Roman (正文 CS 字体)" w:hint="eastAsia"/>
+          <w:szCs w:val="28"/>
+        </w:rPr>
+        <w:t>、</w:t>
+      </w:r>
+      <w:r>
+        <w:rPr>
+          <w:rFonts w:ascii="Arial" w:hAnsi="Arial" w:cs="Times New Roman (正文 CS 字体)" w:hint="eastAsia"/>
+          <w:szCs w:val="28"/>
+        </w:rPr>
+        <w:t>C</w:t>
+      </w:r>
+      <w:r>
+        <w:rPr>
+          <w:rFonts w:ascii="Arial" w:hAnsi="Arial" w:cs="Times New Roman (正文 CS 字体)" w:hint="eastAsia"/>
+          <w:szCs w:val="28"/>
+        </w:rPr>
+        <w:t>、</w:t>
+      </w:r>
+      <w:r>
+        <w:rPr>
+          <w:rFonts w:ascii="Arial" w:hAnsi="Arial" w:cs="Times New Roman (正文 CS 字体)" w:hint="eastAsia"/>
+          <w:szCs w:val="28"/>
+        </w:rPr>
+        <w:t>D</w:t>
+      </w:r>
+      <w:r>
+        <w:rPr>
+          <w:rFonts w:ascii="Arial" w:hAnsi="Arial" w:cs="Times New Roman (正文 CS 字体)" w:hint="eastAsia"/>
+          <w:szCs w:val="28"/>
+        </w:rPr>
+        <w:t>。数码</w:t>
+      </w:r>
+      <w:proofErr w:type="gramStart"/>
+      <w:r>
+        <w:rPr>
+          <w:rFonts w:ascii="Arial" w:hAnsi="Arial" w:cs="Times New Roman (正文 CS 字体)" w:hint="eastAsia"/>
+          <w:szCs w:val="28"/>
+        </w:rPr>
+        <w:t>管显示</w:t>
+      </w:r>
+      <w:proofErr w:type="gramEnd"/>
+      <w:r>
+        <w:rPr>
+          <w:rFonts w:ascii="Arial" w:hAnsi="Arial" w:cs="Times New Roman (正文 CS 字体)" w:hint="eastAsia"/>
+          <w:szCs w:val="28"/>
+        </w:rPr>
+        <w:t>内容从“</w:t>
+      </w:r>
+      <w:r>
+        <w:rPr>
+          <w:rFonts w:ascii="Arial" w:hAnsi="Arial" w:cs="Times New Roman (正文 CS 字体)" w:hint="eastAsia"/>
+          <w:szCs w:val="28"/>
+        </w:rPr>
+        <w:t>4DBA</w:t>
+      </w:r>
+      <w:r>
+        <w:rPr>
+          <w:rFonts w:ascii="Arial" w:hAnsi="Arial" w:cs="Times New Roman (正文 CS 字体)" w:hint="eastAsia"/>
+          <w:szCs w:val="28"/>
+        </w:rPr>
+        <w:t>”变成了“</w:t>
+      </w:r>
+      <w:r>
+        <w:rPr>
+          <w:rFonts w:ascii="Arial" w:hAnsi="Arial" w:cs="Times New Roman (正文 CS 字体)" w:hint="eastAsia"/>
+          <w:szCs w:val="28"/>
+        </w:rPr>
+        <w:t>ABCD</w:t>
+      </w:r>
+      <w:r>
+        <w:rPr>
+          <w:rFonts w:ascii="Arial" w:hAnsi="Arial" w:cs="Times New Roman (正文 CS 字体)" w:hint="eastAsia"/>
+          <w:szCs w:val="28"/>
+        </w:rPr>
+        <w:t>”，且</w:t>
+      </w:r>
+      <w:r>
+        <w:rPr>
+          <w:rFonts w:ascii="Arial" w:hAnsi="Arial" w:cs="Times New Roman (正文 CS 字体)" w:hint="eastAsia"/>
+          <w:szCs w:val="28"/>
+        </w:rPr>
+        <w:t>SSCOM</w:t>
+      </w:r>
+      <w:r>
+        <w:rPr>
+          <w:rFonts w:ascii="Arial" w:hAnsi="Arial" w:cs="Times New Roman (正文 CS 字体)" w:hint="eastAsia"/>
+          <w:szCs w:val="28"/>
+        </w:rPr>
+        <w:t>也收到板卡回复。</w:t>
+      </w:r>
+    </w:p>
+    <w:p>
+      <w:pPr>
+        <w:spacing w:beforeLines="50" w:before="156" w:line="400" w:lineRule="exact"/>
+        <w:ind w:firstLine="420"/>
+        <w:rPr>
+          <w:rFonts w:ascii="Arial" w:hAnsi="Arial" w:cs="Times New Roman (正文 CS 字体)" w:hint="eastAsia"/>
+          <w:szCs w:val="28"/>
+        </w:rPr>
+      </w:pPr>
+      <w:r>
+        <w:rPr>
+          <w:rFonts w:ascii="Arial" w:hAnsi="Arial" w:cs="Times New Roman (正文 CS 字体)"/>
+          <w:noProof/>
+          <w:szCs w:val="28"/>
+        </w:rPr>
+        <w:drawing>
+          <wp:anchor distT="0" distB="0" distL="114300" distR="114300" simplePos="0" relativeHeight="251672576" behindDoc="0" locked="0" layoutInCell="1" allowOverlap="1" wp14:anchorId="060DC157" wp14:editId="7CBD1979">
+            <wp:simplePos x="0" y="0"/>
+            <wp:positionH relativeFrom="margin">
+              <wp:align>right</wp:align>
+            </wp:positionH>
+            <wp:positionV relativeFrom="paragraph">
+              <wp:posOffset>2442322</wp:posOffset>
+            </wp:positionV>
+            <wp:extent cx="2215515" cy="1662430"/>
+            <wp:effectExtent l="0" t="0" r="0" b="0"/>
+            <wp:wrapTopAndBottom/>
+            <wp:docPr id="709410113" name="图片 7"/>
+            <wp:cNvGraphicFramePr>
+              <a:graphicFrameLocks xmlns:a="http://schemas.openxmlformats.org/drawingml/2006/main" noChangeAspect="1"/>
+            </wp:cNvGraphicFramePr>
+            <a:graphic xmlns:a="http://schemas.openxmlformats.org/drawingml/2006/main">
+              <a:graphicData uri="http://schemas.openxmlformats.org/drawingml/2006/picture">
+                <pic:pic xmlns:pic="http://schemas.openxmlformats.org/drawingml/2006/picture">
+                  <pic:nvPicPr>
+                    <pic:cNvPr id="0" name="Picture 8"/>
+                    <pic:cNvPicPr>
+                      <a:picLocks noChangeAspect="1" noChangeArrowheads="1"/>
+                    </pic:cNvPicPr>
+                  </pic:nvPicPr>
+                  <pic:blipFill>
+                    <a:blip r:embed="rId16" cstate="print">
+                      <a:extLst>
+                        <a:ext uri="{28A0092B-C50C-407E-A947-70E740481C1C}">
+                          <a14:useLocalDpi xmlns:a14="http://schemas.microsoft.com/office/drawing/2010/main" val="0"/>
+                        </a:ext>
+                      </a:extLst>
+                    </a:blip>
+                    <a:srcRect/>
+                    <a:stretch>
+                      <a:fillRect/>
+                    </a:stretch>
+                  </pic:blipFill>
+                  <pic:spPr bwMode="auto">
+                    <a:xfrm>
+                      <a:off x="0" y="0"/>
+                      <a:ext cx="2215515" cy="1662430"/>
+                    </a:xfrm>
+                    <a:prstGeom prst="rect">
+                      <a:avLst/>
+                    </a:prstGeom>
+                    <a:noFill/>
+                    <a:ln>
+                      <a:noFill/>
+                    </a:ln>
+                  </pic:spPr>
+                </pic:pic>
+              </a:graphicData>
+            </a:graphic>
+            <wp14:sizeRelH relativeFrom="page">
+              <wp14:pctWidth>0</wp14:pctWidth>
+            </wp14:sizeRelH>
+            <wp14:sizeRelV relativeFrom="page">
+              <wp14:pctHeight>0</wp14:pctHeight>
+            </wp14:sizeRelV>
+          </wp:anchor>
+        </w:drawing>
+      </w:r>
+      <w:r>
+        <w:rPr>
+          <w:noProof/>
+        </w:rPr>
+        <w:drawing>
+          <wp:anchor distT="0" distB="0" distL="114300" distR="114300" simplePos="0" relativeHeight="251670528" behindDoc="0" locked="0" layoutInCell="1" allowOverlap="1" wp14:anchorId="057DC652" wp14:editId="2B0F159E">
+            <wp:simplePos x="0" y="0"/>
+            <wp:positionH relativeFrom="margin">
+              <wp:posOffset>-51812</wp:posOffset>
+            </wp:positionH>
+            <wp:positionV relativeFrom="paragraph">
+              <wp:posOffset>2490371</wp:posOffset>
+            </wp:positionV>
+            <wp:extent cx="2845435" cy="1470660"/>
+            <wp:effectExtent l="0" t="0" r="0" b="0"/>
+            <wp:wrapTopAndBottom/>
+            <wp:docPr id="781179692" name="图片 1"/>
+            <wp:cNvGraphicFramePr>
+              <a:graphicFrameLocks xmlns:a="http://schemas.openxmlformats.org/drawingml/2006/main" noChangeAspect="1"/>
+            </wp:cNvGraphicFramePr>
+            <a:graphic xmlns:a="http://schemas.openxmlformats.org/drawingml/2006/main">
+              <a:graphicData uri="http://schemas.openxmlformats.org/drawingml/2006/picture">
+                <pic:pic xmlns:pic="http://schemas.openxmlformats.org/drawingml/2006/picture">
+                  <pic:nvPicPr>
+                    <pic:cNvPr id="781179692" name=""/>
+                    <pic:cNvPicPr/>
+                  </pic:nvPicPr>
+                  <pic:blipFill>
+                    <a:blip r:embed="rId17" cstate="print">
+                      <a:extLst>
+                        <a:ext uri="{28A0092B-C50C-407E-A947-70E740481C1C}">
+                          <a14:useLocalDpi xmlns:a14="http://schemas.microsoft.com/office/drawing/2010/main" val="0"/>
+                        </a:ext>
+                      </a:extLst>
+                    </a:blip>
+                    <a:stretch>
+                      <a:fillRect/>
+                    </a:stretch>
+                  </pic:blipFill>
+                  <pic:spPr>
+                    <a:xfrm>
+                      <a:off x="0" y="0"/>
+                      <a:ext cx="2845435" cy="1470660"/>
+                    </a:xfrm>
+                    <a:prstGeom prst="rect">
+                      <a:avLst/>
+                    </a:prstGeom>
+                  </pic:spPr>
+                </pic:pic>
+              </a:graphicData>
+            </a:graphic>
+            <wp14:sizeRelH relativeFrom="page">
+              <wp14:pctWidth>0</wp14:pctWidth>
+            </wp14:sizeRelH>
+            <wp14:sizeRelV relativeFrom="page">
+              <wp14:pctHeight>0</wp14:pctHeight>
+            </wp14:sizeRelV>
+          </wp:anchor>
+        </w:drawing>
+      </w:r>
+      <w:r>
+        <w:rPr>
+          <w:rFonts w:ascii="Arial" w:hAnsi="Arial" w:cs="Times New Roman (正文 CS 字体)"/>
+          <w:noProof/>
+          <w:szCs w:val="28"/>
+        </w:rPr>
+        <w:drawing>
+          <wp:anchor distT="0" distB="0" distL="114300" distR="114300" simplePos="0" relativeHeight="251671552" behindDoc="0" locked="0" layoutInCell="1" allowOverlap="1" wp14:anchorId="0D157DBF" wp14:editId="383A2E4D">
+            <wp:simplePos x="0" y="0"/>
+            <wp:positionH relativeFrom="margin">
+              <wp:posOffset>3247390</wp:posOffset>
+            </wp:positionH>
+            <wp:positionV relativeFrom="paragraph">
+              <wp:posOffset>-247650</wp:posOffset>
+            </wp:positionV>
+            <wp:extent cx="1725930" cy="2334260"/>
+            <wp:effectExtent l="635" t="0" r="8255" b="8255"/>
+            <wp:wrapTopAndBottom/>
+            <wp:docPr id="1183428853" name="图片 6"/>
+            <wp:cNvGraphicFramePr>
+              <a:graphicFrameLocks xmlns:a="http://schemas.openxmlformats.org/drawingml/2006/main" noChangeAspect="1"/>
+            </wp:cNvGraphicFramePr>
+            <a:graphic xmlns:a="http://schemas.openxmlformats.org/drawingml/2006/main">
+              <a:graphicData uri="http://schemas.openxmlformats.org/drawingml/2006/picture">
+                <pic:pic xmlns:pic="http://schemas.openxmlformats.org/drawingml/2006/picture">
+                  <pic:nvPicPr>
+                    <pic:cNvPr id="0" name="Picture 7"/>
+                    <pic:cNvPicPr>
+                      <a:picLocks noChangeAspect="1" noChangeArrowheads="1"/>
+                    </pic:cNvPicPr>
+                  </pic:nvPicPr>
+                  <pic:blipFill rotWithShape="1">
+                    <a:blip r:embed="rId18" cstate="print">
+                      <a:extLst>
+                        <a:ext uri="{28A0092B-C50C-407E-A947-70E740481C1C}">
+                          <a14:useLocalDpi xmlns:a14="http://schemas.microsoft.com/office/drawing/2010/main" val="0"/>
+                        </a:ext>
+                      </a:extLst>
+                    </a:blip>
+                    <a:srcRect t="17051" r="253" b="20726"/>
+                    <a:stretch>
+                      <a:fillRect/>
+                    </a:stretch>
+                  </pic:blipFill>
+                  <pic:spPr bwMode="auto">
+                    <a:xfrm rot="16200000">
+                      <a:off x="0" y="0"/>
+                      <a:ext cx="1725930" cy="2334260"/>
+                    </a:xfrm>
+                    <a:prstGeom prst="rect">
+                      <a:avLst/>
+                    </a:prstGeom>
+                    <a:noFill/>
+                    <a:ln>
+                      <a:noFill/>
+                    </a:ln>
+                    <a:extLst>
+                      <a:ext uri="{53640926-AAD7-44D8-BBD7-CCE9431645EC}">
+                        <a14:shadowObscured xmlns:a14="http://schemas.microsoft.com/office/drawing/2010/main"/>
+                      </a:ext>
+                    </a:extLst>
+                  </pic:spPr>
+                </pic:pic>
+              </a:graphicData>
+            </a:graphic>
+            <wp14:sizeRelH relativeFrom="page">
+              <wp14:pctWidth>0</wp14:pctWidth>
+            </wp14:sizeRelH>
+            <wp14:sizeRelV relativeFrom="page">
+              <wp14:pctHeight>0</wp14:pctHeight>
+            </wp14:sizeRelV>
+          </wp:anchor>
+        </w:drawing>
+      </w:r>
+      <w:r>
+        <w:rPr>
+          <w:rFonts w:ascii="Arial" w:hAnsi="Arial" w:cs="Times New Roman (正文 CS 字体)" w:hint="eastAsia"/>
+          <w:szCs w:val="28"/>
+        </w:rPr>
+        <w:t>我们再尝试修改第二个数码管从“</w:t>
+      </w:r>
+      <w:r>
+        <w:rPr>
+          <w:rFonts w:ascii="Arial" w:hAnsi="Arial" w:cs="Times New Roman (正文 CS 字体)" w:hint="eastAsia"/>
+          <w:szCs w:val="28"/>
+        </w:rPr>
+        <w:t>B</w:t>
+      </w:r>
+      <w:r>
+        <w:rPr>
+          <w:rFonts w:ascii="Arial" w:hAnsi="Arial" w:cs="Times New Roman (正文 CS 字体)" w:hint="eastAsia"/>
+          <w:szCs w:val="28"/>
+        </w:rPr>
+        <w:t>”变成“</w:t>
+      </w:r>
+      <w:r>
+        <w:rPr>
+          <w:noProof/>
+        </w:rPr>
+        <w:drawing>
+          <wp:anchor distT="0" distB="0" distL="114300" distR="114300" simplePos="0" relativeHeight="251669504" behindDoc="0" locked="0" layoutInCell="1" allowOverlap="1" wp14:anchorId="07F38CF5" wp14:editId="2864A5D2">
+            <wp:simplePos x="0" y="0"/>
+            <wp:positionH relativeFrom="margin">
+              <wp:posOffset>-38100</wp:posOffset>
+            </wp:positionH>
+            <wp:positionV relativeFrom="paragraph">
+              <wp:posOffset>204470</wp:posOffset>
+            </wp:positionV>
+            <wp:extent cx="2938780" cy="1434465"/>
+            <wp:effectExtent l="0" t="0" r="0" b="0"/>
+            <wp:wrapTopAndBottom/>
+            <wp:docPr id="1125855444" name="图片 1"/>
+            <wp:cNvGraphicFramePr>
+              <a:graphicFrameLocks xmlns:a="http://schemas.openxmlformats.org/drawingml/2006/main" noChangeAspect="1"/>
+            </wp:cNvGraphicFramePr>
+            <a:graphic xmlns:a="http://schemas.openxmlformats.org/drawingml/2006/main">
+              <a:graphicData uri="http://schemas.openxmlformats.org/drawingml/2006/picture">
+                <pic:pic xmlns:pic="http://schemas.openxmlformats.org/drawingml/2006/picture">
+                  <pic:nvPicPr>
+                    <pic:cNvPr id="1125855444" name=""/>
+                    <pic:cNvPicPr/>
+                  </pic:nvPicPr>
+                  <pic:blipFill>
+                    <a:blip r:embed="rId19" cstate="print">
+                      <a:extLst>
+                        <a:ext uri="{28A0092B-C50C-407E-A947-70E740481C1C}">
+                          <a14:useLocalDpi xmlns:a14="http://schemas.microsoft.com/office/drawing/2010/main" val="0"/>
+                        </a:ext>
+                      </a:extLst>
+                    </a:blip>
+                    <a:stretch>
+                      <a:fillRect/>
+                    </a:stretch>
+                  </pic:blipFill>
+                  <pic:spPr>
+                    <a:xfrm>
+                      <a:off x="0" y="0"/>
+                      <a:ext cx="2938780" cy="1434465"/>
+                    </a:xfrm>
+                    <a:prstGeom prst="rect">
+                      <a:avLst/>
+                    </a:prstGeom>
+                  </pic:spPr>
+                </pic:pic>
+              </a:graphicData>
+            </a:graphic>
+            <wp14:sizeRelH relativeFrom="page">
+              <wp14:pctWidth>0</wp14:pctWidth>
+            </wp14:sizeRelH>
+            <wp14:sizeRelV relativeFrom="page">
+              <wp14:pctHeight>0</wp14:pctHeight>
+            </wp14:sizeRelV>
+          </wp:anchor>
+        </w:drawing>
+      </w:r>
+      <w:r>
+        <w:rPr>
+          <w:rFonts w:ascii="Arial" w:hAnsi="Arial" w:cs="Times New Roman (正文 CS 字体)" w:hint="eastAsia"/>
+          <w:szCs w:val="28"/>
+        </w:rPr>
+        <w:t>8</w:t>
+      </w:r>
+      <w:r>
+        <w:rPr>
+          <w:rFonts w:ascii="Arial" w:hAnsi="Arial" w:cs="Times New Roman (正文 CS 字体)" w:hint="eastAsia"/>
+          <w:szCs w:val="28"/>
+        </w:rPr>
+        <w:t>”。数码</w:t>
+      </w:r>
+      <w:proofErr w:type="gramStart"/>
+      <w:r>
+        <w:rPr>
+          <w:rFonts w:ascii="Arial" w:hAnsi="Arial" w:cs="Times New Roman (正文 CS 字体)" w:hint="eastAsia"/>
+          <w:szCs w:val="28"/>
+        </w:rPr>
+        <w:t>管显示</w:t>
+      </w:r>
+      <w:proofErr w:type="gramEnd"/>
+      <w:r>
+        <w:rPr>
+          <w:rFonts w:ascii="Arial" w:hAnsi="Arial" w:cs="Times New Roman (正文 CS 字体)" w:hint="eastAsia"/>
+          <w:szCs w:val="28"/>
+        </w:rPr>
+        <w:t>内容成功改变。</w:t>
+      </w:r>
+    </w:p>
+    <w:p>
+      <w:pPr>
+        <w:spacing w:beforeLines="50" w:before="156" w:line="400" w:lineRule="exact"/>
+        <w:ind w:firstLine="420"/>
+        <w:rPr>
+          <w:rFonts w:ascii="Arial" w:hAnsi="Arial" w:cs="Times New Roman (正文 CS 字体)" w:hint="eastAsia"/>
+          <w:szCs w:val="28"/>
+        </w:rPr>
+      </w:pPr>
+      <w:r>
+        <w:rPr>
+          <w:rFonts w:ascii="Arial" w:hAnsi="Arial" w:cs="Times New Roman (正文 CS 字体)" w:hint="eastAsia"/>
+          <w:szCs w:val="28"/>
+        </w:rPr>
+        <w:t>至此说明</w:t>
+      </w:r>
+      <w:r>
+        <w:rPr>
+          <w:rFonts w:ascii="Arial" w:hAnsi="Arial" w:cs="Times New Roman (正文 CS 字体)" w:hint="eastAsia"/>
+          <w:szCs w:val="28"/>
+        </w:rPr>
+        <w:t>Modbus</w:t>
+      </w:r>
+      <w:r>
+        <w:rPr>
+          <w:rFonts w:ascii="Arial" w:hAnsi="Arial" w:cs="Times New Roman (正文 CS 字体)" w:hint="eastAsia"/>
+          <w:szCs w:val="28"/>
+        </w:rPr>
+        <w:t>的</w:t>
+      </w:r>
+      <w:r>
+        <w:rPr>
+          <w:rFonts w:ascii="Arial" w:hAnsi="Arial" w:cs="Times New Roman (正文 CS 字体)" w:hint="eastAsia"/>
+          <w:szCs w:val="28"/>
+        </w:rPr>
+        <w:t>0x03</w:t>
+      </w:r>
+      <w:r>
+        <w:rPr>
+          <w:rFonts w:ascii="Arial" w:hAnsi="Arial" w:cs="Times New Roman (正文 CS 字体)" w:hint="eastAsia"/>
+          <w:szCs w:val="28"/>
+        </w:rPr>
+        <w:t>与</w:t>
+      </w:r>
+      <w:r>
+        <w:rPr>
+          <w:rFonts w:ascii="Arial" w:hAnsi="Arial" w:cs="Times New Roman (正文 CS 字体)" w:hint="eastAsia"/>
+          <w:szCs w:val="28"/>
+        </w:rPr>
+        <w:t>0x10</w:t>
+      </w:r>
+      <w:r>
+        <w:rPr>
+          <w:rFonts w:ascii="Arial" w:hAnsi="Arial" w:cs="Times New Roman (正文 CS 字体)" w:hint="eastAsia"/>
+          <w:szCs w:val="28"/>
+        </w:rPr>
+        <w:t>功能码实现成功。</w:t>
       </w:r>
     </w:p>
     <w:p>
@@ -10620,8 +12590,82 @@
           <w:sz w:val="28"/>
           <w:szCs w:val="28"/>
         </w:rPr>
-        <w:lastRenderedPageBreak/>
         <w:t>心得与体会</w:t>
+      </w:r>
+    </w:p>
+    <w:p>
+      <w:pPr>
+        <w:spacing w:beforeLines="50" w:before="156" w:line="400" w:lineRule="exact"/>
+        <w:ind w:firstLine="420"/>
+        <w:rPr>
+          <w:rFonts w:ascii="Arial" w:hAnsi="Arial" w:cs="Times New Roman (正文 CS 字体)" w:hint="eastAsia"/>
+          <w:szCs w:val="28"/>
+        </w:rPr>
+      </w:pPr>
+      <w:r>
+        <w:rPr>
+          <w:rFonts w:ascii="Arial" w:hAnsi="Arial" w:cs="Times New Roman (正文 CS 字体)" w:hint="eastAsia"/>
+          <w:szCs w:val="28"/>
+        </w:rPr>
+        <w:t>本次</w:t>
+      </w:r>
+      <w:proofErr w:type="gramStart"/>
+      <w:r>
+        <w:rPr>
+          <w:rFonts w:ascii="Arial" w:hAnsi="Arial" w:cs="Times New Roman (正文 CS 字体)" w:hint="eastAsia"/>
+          <w:szCs w:val="28"/>
+        </w:rPr>
+        <w:t>实验让</w:t>
+      </w:r>
+      <w:proofErr w:type="gramEnd"/>
+      <w:r>
+        <w:rPr>
+          <w:rFonts w:ascii="Arial" w:hAnsi="Arial" w:cs="Times New Roman (正文 CS 字体)" w:hint="eastAsia"/>
+          <w:szCs w:val="28"/>
+        </w:rPr>
+        <w:t>我把串口通信、协议解析和中断驱动的概念真正串在了一起。在</w:t>
+      </w:r>
+      <w:r>
+        <w:rPr>
+          <w:rFonts w:ascii="Arial" w:hAnsi="Arial" w:cs="Times New Roman (正文 CS 字体)" w:hint="eastAsia"/>
+          <w:szCs w:val="28"/>
+        </w:rPr>
+        <w:t xml:space="preserve"> STM32 </w:t>
+      </w:r>
+      <w:r>
+        <w:rPr>
+          <w:rFonts w:ascii="Arial" w:hAnsi="Arial" w:cs="Times New Roman (正文 CS 字体)" w:hint="eastAsia"/>
+          <w:szCs w:val="28"/>
+        </w:rPr>
+        <w:t>上实现</w:t>
+      </w:r>
+      <w:r>
+        <w:rPr>
+          <w:rFonts w:ascii="Arial" w:hAnsi="Arial" w:cs="Times New Roman (正文 CS 字体)" w:hint="eastAsia"/>
+          <w:szCs w:val="28"/>
+        </w:rPr>
+        <w:t xml:space="preserve"> USART </w:t>
+      </w:r>
+      <w:r>
+        <w:rPr>
+          <w:rFonts w:ascii="Arial" w:hAnsi="Arial" w:cs="Times New Roman (正文 CS 字体)" w:hint="eastAsia"/>
+          <w:szCs w:val="28"/>
+        </w:rPr>
+        <w:t>并跑通部分</w:t>
+      </w:r>
+      <w:r>
+        <w:rPr>
+          <w:rFonts w:ascii="Arial" w:hAnsi="Arial" w:cs="Times New Roman (正文 CS 字体)" w:hint="eastAsia"/>
+          <w:szCs w:val="28"/>
+        </w:rPr>
+        <w:t xml:space="preserve"> Modbus </w:t>
+      </w:r>
+      <w:r>
+        <w:rPr>
+          <w:rFonts w:ascii="Arial" w:hAnsi="Arial" w:cs="Times New Roman (正文 CS 字体)" w:hint="eastAsia"/>
+          <w:szCs w:val="28"/>
+        </w:rPr>
+        <w:t>协议后，我对数据帧结构、寄存器映射以及中断方式的发送接收流程有了更直观的理解。前后台配合、中断接力的写法比预想中更高效，也更贴近实际工程做法。整体下来，不只是把功能做出来，更是对嵌入式通信机制多了一层把握。继续做到更完整的协议支持，会让系统的鲁棒性进一步提升。</w:t>
       </w:r>
     </w:p>
     <w:p>
@@ -10634,17 +12678,17 @@
         <w:spacing w:beforeLines="50" w:before="156" w:line="400" w:lineRule="exact"/>
         <w:ind w:firstLineChars="0"/>
         <w:rPr>
-          <w:rFonts w:ascii="黑体" w:eastAsia="黑体" w:hAnsi="黑体" w:cs="Times New Roman (正文 CS 字体)"/>
-          <w:sz w:val="28"/>
-          <w:szCs w:val="28"/>
-        </w:rPr>
-      </w:pPr>
-      <w:r>
-        <w:rPr>
           <w:rFonts w:ascii="黑体" w:eastAsia="黑体" w:hAnsi="黑体" w:cs="Times New Roman (正文 CS 字体)" w:hint="eastAsia"/>
           <w:sz w:val="28"/>
           <w:szCs w:val="28"/>
         </w:rPr>
+      </w:pPr>
+      <w:r>
+        <w:rPr>
+          <w:rFonts w:ascii="黑体" w:eastAsia="黑体" w:hAnsi="黑体" w:cs="Times New Roman (正文 CS 字体)" w:hint="eastAsia"/>
+          <w:sz w:val="28"/>
+          <w:szCs w:val="28"/>
+        </w:rPr>
         <w:t>源代码</w:t>
       </w:r>
     </w:p>
@@ -10653,14 +12697,28 @@
         <w:spacing w:beforeLines="50" w:before="156" w:line="400" w:lineRule="exact"/>
         <w:ind w:firstLine="420"/>
         <w:rPr>
-          <w:rFonts w:ascii="Arial" w:hAnsi="Arial" w:cs="Times New Roman (正文 CS 字体)"/>
-        </w:rPr>
-      </w:pPr>
-      <w:r>
-        <w:rPr>
-          <w:rFonts w:ascii="Arial" w:hAnsi="Arial" w:cs="Times New Roman (正文 CS 字体)" w:hint="eastAsia"/>
-        </w:rPr>
-        <w:t>见附件压缩包。本实践项目同时开源于：</w:t>
+          <w:rFonts w:ascii="Arial" w:hAnsi="Arial" w:cs="Times New Roman (正文 CS 字体)" w:hint="eastAsia"/>
+        </w:rPr>
+      </w:pPr>
+      <w:r>
+        <w:rPr>
+          <w:rFonts w:ascii="Arial" w:hAnsi="Arial" w:cs="Times New Roman (正文 CS 字体)" w:hint="eastAsia"/>
+        </w:rPr>
+        <w:t>见附件压缩包。</w:t>
+      </w:r>
+      <w:proofErr w:type="gramStart"/>
+      <w:r>
+        <w:rPr>
+          <w:rFonts w:ascii="Arial" w:hAnsi="Arial" w:cs="Times New Roman (正文 CS 字体)" w:hint="eastAsia"/>
+        </w:rPr>
+        <w:t>本实践</w:t>
+      </w:r>
+      <w:proofErr w:type="gramEnd"/>
+      <w:r>
+        <w:rPr>
+          <w:rFonts w:ascii="Arial" w:hAnsi="Arial" w:cs="Times New Roman (正文 CS 字体)" w:hint="eastAsia"/>
+        </w:rPr>
+        <w:t>项目同时开源于：</w:t>
       </w:r>
     </w:p>
     <w:p>
@@ -10671,7 +12729,7 @@
           <w:rFonts w:ascii="Arial" w:hAnsi="Arial" w:cs="Times New Roman (正文 CS 字体)"/>
         </w:rPr>
       </w:pPr>
-      <w:hyperlink r:id="rId8" w:history="1">
+      <w:hyperlink r:id="rId20" w:history="1">
         <w:r>
           <w:rPr>
             <w:rStyle w:val="aa"/>
@@ -10682,9 +12740,9 @@
       </w:hyperlink>
     </w:p>
     <w:sectPr>
-      <w:headerReference w:type="default" r:id="rId9"/>
-      <w:footerReference w:type="even" r:id="rId10"/>
-      <w:footerReference w:type="default" r:id="rId11"/>
+      <w:headerReference w:type="default" r:id="rId21"/>
+      <w:footerReference w:type="even" r:id="rId22"/>
+      <w:footerReference w:type="default" r:id="rId23"/>
       <w:pgSz w:w="11906" w:h="16838"/>
       <w:pgMar w:top="1440" w:right="1800" w:bottom="1440" w:left="1800" w:header="851" w:footer="992" w:gutter="0"/>
       <w:cols w:space="425"/>
@@ -10695,9 +12753,14 @@
 </file>
 
 <file path=word/endnotes.xml><?xml version="1.0" encoding="utf-8"?>
-<w:endnotes xmlns:wpc="http://schemas.microsoft.com/office/word/2010/wordprocessingCanvas" xmlns:cx="http://schemas.microsoft.com/office/drawing/2014/chartex" xmlns:cx1="http://schemas.microsoft.com/office/drawing/2015/9/8/chartex" xmlns:cx2="http://schemas.microsoft.com/office/drawing/2015/10/21/chartex" xmlns:cx3="http://schemas.microsoft.com/office/drawing/2016/5/9/chartex" xmlns:cx4="http://schemas.microsoft.com/office/drawing/2016/5/10/chartex" xmlns:cx5="http://schemas.microsoft.com/office/drawing/2016/5/11/chartex" xmlns:cx6="http://schemas.microsoft.com/office/drawing/2016/5/12/chartex" xmlns:cx7="http://schemas.microsoft.com/office/drawing/2016/5/13/chartex" xmlns:cx8="http://schemas.microsoft.com/office/drawing/2016/5/14/chartex" xmlns:mc="http://schemas.openxmlformats.org/markup-compatibility/2006" xmlns:aink="http://schemas.microsoft.com/office/drawing/2016/ink" xmlns:am3d="http://schemas.microsoft.com/office/drawing/2017/model3d" xmlns:o="urn:schemas-microsoft-com:office:office" xmlns:r="http://schemas.openxmlformats.org/officeDocument/2006/relationships" xmlns:m="http://schemas.openxmlformats.org/officeDocument/2006/math" xmlns:v="urn:schemas-microsoft-com:vml" xmlns:wp14="http://schemas.microsoft.com/office/word/2010/wordprocessingDrawing" xmlns:wp="http://schemas.openxmlformats.org/drawingml/2006/wordprocessingDrawing" xmlns:w10="urn:schemas-microsoft-com:office:word" xmlns:w="http://schemas.openxmlformats.org/wordprocessingml/2006/main" xmlns:w14="http://schemas.microsoft.com/office/word/2010/wordml" xmlns:w15="http://schemas.microsoft.com/office/word/2012/wordml" xmlns:w16cex="http://schemas.microsoft.com/office/word/2018/wordml/cex" xmlns:w16cid="http://schemas.microsoft.com/office/word/2016/wordml/cid" xmlns:w16="http://schemas.microsoft.com/office/word/2018/wordml" xmlns:w16sdtdh="http://schemas.microsoft.com/office/word/2020/wordml/sdtdatahash" xmlns:w16se="http://schemas.microsoft.com/office/word/2015/wordml/symex" xmlns:wpg="http://schemas.microsoft.com/office/word/2010/wordprocessingGroup" xmlns:wpi="http://schemas.microsoft.com/office/word/2010/wordprocessingInk" xmlns:wne="http://schemas.microsoft.com/office/word/2006/wordml" xmlns:wps="http://schemas.microsoft.com/office/word/2010/wordprocessingShape" mc:Ignorable="w14 w15 w16se w16cid w16 w16cex w16sdtdh wp14">
+<w:endnotes xmlns:wpc="http://schemas.microsoft.com/office/word/2010/wordprocessingCanvas" xmlns:cx="http://schemas.microsoft.com/office/drawing/2014/chartex" xmlns:cx1="http://schemas.microsoft.com/office/drawing/2015/9/8/chartex" xmlns:cx2="http://schemas.microsoft.com/office/drawing/2015/10/21/chartex" xmlns:cx3="http://schemas.microsoft.com/office/drawing/2016/5/9/chartex" xmlns:cx4="http://schemas.microsoft.com/office/drawing/2016/5/10/chartex" xmlns:cx5="http://schemas.microsoft.com/office/drawing/2016/5/11/chartex" xmlns:cx6="http://schemas.microsoft.com/office/drawing/2016/5/12/chartex" xmlns:cx7="http://schemas.microsoft.com/office/drawing/2016/5/13/chartex" xmlns:cx8="http://schemas.microsoft.com/office/drawing/2016/5/14/chartex" xmlns:mc="http://schemas.openxmlformats.org/markup-compatibility/2006" xmlns:aink="http://schemas.microsoft.com/office/drawing/2016/ink" xmlns:am3d="http://schemas.microsoft.com/office/drawing/2017/model3d" xmlns:o="urn:schemas-microsoft-com:office:office" xmlns:oel="http://schemas.microsoft.com/office/2019/extlst" xmlns:r="http://schemas.openxmlformats.org/officeDocument/2006/relationships" xmlns:m="http://schemas.openxmlformats.org/officeDocument/2006/math" xmlns:v="urn:schemas-microsoft-com:vml" xmlns:wp14="http://schemas.microsoft.com/office/word/2010/wordprocessingDrawing" xmlns:wp="http://schemas.openxmlformats.org/drawingml/2006/wordprocessingDrawing" xmlns:w10="urn:schemas-microsoft-com:office:word" xmlns:w="http://schemas.openxmlformats.org/wordprocessingml/2006/main" xmlns:w14="http://schemas.microsoft.com/office/word/2010/wordml" xmlns:w15="http://schemas.microsoft.com/office/word/2012/wordml" xmlns:w16cex="http://schemas.microsoft.com/office/word/2018/wordml/cex" xmlns:w16cid="http://schemas.microsoft.com/office/word/2016/wordml/cid" xmlns:w16="http://schemas.microsoft.com/office/word/2018/wordml" xmlns:w16du="http://schemas.microsoft.com/office/word/2023/wordml/word16du" xmlns:w16sdtdh="http://schemas.microsoft.com/office/word/2020/wordml/sdtdatahash" xmlns:w16sdtfl="http://schemas.microsoft.com/office/word/2024/wordml/sdtformatlock" xmlns:w16se="http://schemas.microsoft.com/office/word/2015/wordml/symex" xmlns:wpg="http://schemas.microsoft.com/office/word/2010/wordprocessingGroup" xmlns:wpi="http://schemas.microsoft.com/office/word/2010/wordprocessingInk" xmlns:wne="http://schemas.microsoft.com/office/word/2006/wordml" xmlns:wps="http://schemas.microsoft.com/office/word/2010/wordprocessingShape" mc:Ignorable="w14 w15 w16se w16cid w16 w16cex w16sdtdh w16sdtfl w16du wp14">
   <w:endnote w:type="separator" w:id="-1">
     <w:p>
+      <w:pPr>
+        <w:rPr>
+          <w:rFonts w:hint="eastAsia"/>
+        </w:rPr>
+      </w:pPr>
       <w:r>
         <w:separator/>
       </w:r>
@@ -10705,6 +12768,11 @@
   </w:endnote>
   <w:endnote w:type="continuationSeparator" w:id="0">
     <w:p>
+      <w:pPr>
+        <w:rPr>
+          <w:rFonts w:hint="eastAsia"/>
+        </w:rPr>
+      </w:pPr>
       <w:r>
         <w:continuationSeparator/>
       </w:r>
@@ -10714,7 +12782,7 @@
 </file>
 
 <file path=word/footer1.xml><?xml version="1.0" encoding="utf-8"?>
-<w:ftr xmlns:wpc="http://schemas.microsoft.com/office/word/2010/wordprocessingCanvas" xmlns:cx="http://schemas.microsoft.com/office/drawing/2014/chartex" xmlns:cx1="http://schemas.microsoft.com/office/drawing/2015/9/8/chartex" xmlns:cx2="http://schemas.microsoft.com/office/drawing/2015/10/21/chartex" xmlns:cx3="http://schemas.microsoft.com/office/drawing/2016/5/9/chartex" xmlns:cx4="http://schemas.microsoft.com/office/drawing/2016/5/10/chartex" xmlns:cx5="http://schemas.microsoft.com/office/drawing/2016/5/11/chartex" xmlns:cx6="http://schemas.microsoft.com/office/drawing/2016/5/12/chartex" xmlns:cx7="http://schemas.microsoft.com/office/drawing/2016/5/13/chartex" xmlns:cx8="http://schemas.microsoft.com/office/drawing/2016/5/14/chartex" xmlns:mc="http://schemas.openxmlformats.org/markup-compatibility/2006" xmlns:aink="http://schemas.microsoft.com/office/drawing/2016/ink" xmlns:am3d="http://schemas.microsoft.com/office/drawing/2017/model3d" xmlns:o="urn:schemas-microsoft-com:office:office" xmlns:r="http://schemas.openxmlformats.org/officeDocument/2006/relationships" xmlns:m="http://schemas.openxmlformats.org/officeDocument/2006/math" xmlns:v="urn:schemas-microsoft-com:vml" xmlns:wp14="http://schemas.microsoft.com/office/word/2010/wordprocessingDrawing" xmlns:wp="http://schemas.openxmlformats.org/drawingml/2006/wordprocessingDrawing" xmlns:w10="urn:schemas-microsoft-com:office:word" xmlns:w="http://schemas.openxmlformats.org/wordprocessingml/2006/main" xmlns:w14="http://schemas.microsoft.com/office/word/2010/wordml" xmlns:w15="http://schemas.microsoft.com/office/word/2012/wordml" xmlns:w16cex="http://schemas.microsoft.com/office/word/2018/wordml/cex" xmlns:w16cid="http://schemas.microsoft.com/office/word/2016/wordml/cid" xmlns:w16="http://schemas.microsoft.com/office/word/2018/wordml" xmlns:w16sdtdh="http://schemas.microsoft.com/office/word/2020/wordml/sdtdatahash" xmlns:w16se="http://schemas.microsoft.com/office/word/2015/wordml/symex" xmlns:wpg="http://schemas.microsoft.com/office/word/2010/wordprocessingGroup" xmlns:wpi="http://schemas.microsoft.com/office/word/2010/wordprocessingInk" xmlns:wne="http://schemas.microsoft.com/office/word/2006/wordml" xmlns:wps="http://schemas.microsoft.com/office/word/2010/wordprocessingShape" mc:Ignorable="w14 w15 w16se w16cid w16 w16cex w16sdtdh wp14">
+<w:ftr xmlns:wpc="http://schemas.microsoft.com/office/word/2010/wordprocessingCanvas" xmlns:cx="http://schemas.microsoft.com/office/drawing/2014/chartex" xmlns:cx1="http://schemas.microsoft.com/office/drawing/2015/9/8/chartex" xmlns:cx2="http://schemas.microsoft.com/office/drawing/2015/10/21/chartex" xmlns:cx3="http://schemas.microsoft.com/office/drawing/2016/5/9/chartex" xmlns:cx4="http://schemas.microsoft.com/office/drawing/2016/5/10/chartex" xmlns:cx5="http://schemas.microsoft.com/office/drawing/2016/5/11/chartex" xmlns:cx6="http://schemas.microsoft.com/office/drawing/2016/5/12/chartex" xmlns:cx7="http://schemas.microsoft.com/office/drawing/2016/5/13/chartex" xmlns:cx8="http://schemas.microsoft.com/office/drawing/2016/5/14/chartex" xmlns:mc="http://schemas.openxmlformats.org/markup-compatibility/2006" xmlns:aink="http://schemas.microsoft.com/office/drawing/2016/ink" xmlns:am3d="http://schemas.microsoft.com/office/drawing/2017/model3d" xmlns:o="urn:schemas-microsoft-com:office:office" xmlns:oel="http://schemas.microsoft.com/office/2019/extlst" xmlns:r="http://schemas.openxmlformats.org/officeDocument/2006/relationships" xmlns:m="http://schemas.openxmlformats.org/officeDocument/2006/math" xmlns:v="urn:schemas-microsoft-com:vml" xmlns:wp14="http://schemas.microsoft.com/office/word/2010/wordprocessingDrawing" xmlns:wp="http://schemas.openxmlformats.org/drawingml/2006/wordprocessingDrawing" xmlns:w10="urn:schemas-microsoft-com:office:word" xmlns:w="http://schemas.openxmlformats.org/wordprocessingml/2006/main" xmlns:w14="http://schemas.microsoft.com/office/word/2010/wordml" xmlns:w15="http://schemas.microsoft.com/office/word/2012/wordml" xmlns:w16cex="http://schemas.microsoft.com/office/word/2018/wordml/cex" xmlns:w16cid="http://schemas.microsoft.com/office/word/2016/wordml/cid" xmlns:w16="http://schemas.microsoft.com/office/word/2018/wordml" xmlns:w16du="http://schemas.microsoft.com/office/word/2023/wordml/word16du" xmlns:w16sdtdh="http://schemas.microsoft.com/office/word/2020/wordml/sdtdatahash" xmlns:w16sdtfl="http://schemas.microsoft.com/office/word/2024/wordml/sdtformatlock" xmlns:w16se="http://schemas.microsoft.com/office/word/2015/wordml/symex" xmlns:wpg="http://schemas.microsoft.com/office/word/2010/wordprocessingGroup" xmlns:wpi="http://schemas.microsoft.com/office/word/2010/wordprocessingInk" xmlns:wne="http://schemas.microsoft.com/office/word/2006/wordml" xmlns:wps="http://schemas.microsoft.com/office/word/2010/wordprocessingShape" mc:Ignorable="w14 w15 w16se w16cid w16 w16cex w16sdtdh w16sdtfl w16du wp14">
   <w:sdt>
     <w:sdtPr>
       <w:rPr>
@@ -10726,11 +12794,6 @@
         <w:docPartUnique/>
       </w:docPartObj>
     </w:sdtPr>
-    <w:sdtEndPr>
-      <w:rPr>
-        <w:rStyle w:val="a8"/>
-      </w:rPr>
-    </w:sdtEndPr>
     <w:sdtContent>
       <w:p>
         <w:pPr>
@@ -10738,6 +12801,7 @@
           <w:framePr w:wrap="none" w:vAnchor="text" w:hAnchor="margin" w:xAlign="center" w:y="1"/>
           <w:rPr>
             <w:rStyle w:val="a8"/>
+            <w:rFonts w:hint="eastAsia"/>
           </w:rPr>
         </w:pPr>
         <w:r>
@@ -10764,19 +12828,23 @@
   <w:p>
     <w:pPr>
       <w:pStyle w:val="a6"/>
+      <w:rPr>
+        <w:rFonts w:hint="eastAsia"/>
+      </w:rPr>
     </w:pPr>
   </w:p>
 </w:ftr>
 </file>
 
 <file path=word/footer2.xml><?xml version="1.0" encoding="utf-8"?>
-<w:ftr xmlns:wpc="http://schemas.microsoft.com/office/word/2010/wordprocessingCanvas" xmlns:cx="http://schemas.microsoft.com/office/drawing/2014/chartex" xmlns:cx1="http://schemas.microsoft.com/office/drawing/2015/9/8/chartex" xmlns:cx2="http://schemas.microsoft.com/office/drawing/2015/10/21/chartex" xmlns:cx3="http://schemas.microsoft.com/office/drawing/2016/5/9/chartex" xmlns:cx4="http://schemas.microsoft.com/office/drawing/2016/5/10/chartex" xmlns:cx5="http://schemas.microsoft.com/office/drawing/2016/5/11/chartex" xmlns:cx6="http://schemas.microsoft.com/office/drawing/2016/5/12/chartex" xmlns:cx7="http://schemas.microsoft.com/office/drawing/2016/5/13/chartex" xmlns:cx8="http://schemas.microsoft.com/office/drawing/2016/5/14/chartex" xmlns:mc="http://schemas.openxmlformats.org/markup-compatibility/2006" xmlns:aink="http://schemas.microsoft.com/office/drawing/2016/ink" xmlns:am3d="http://schemas.microsoft.com/office/drawing/2017/model3d" xmlns:o="urn:schemas-microsoft-com:office:office" xmlns:r="http://schemas.openxmlformats.org/officeDocument/2006/relationships" xmlns:m="http://schemas.openxmlformats.org/officeDocument/2006/math" xmlns:v="urn:schemas-microsoft-com:vml" xmlns:wp14="http://schemas.microsoft.com/office/word/2010/wordprocessingDrawing" xmlns:wp="http://schemas.openxmlformats.org/drawingml/2006/wordprocessingDrawing" xmlns:w10="urn:schemas-microsoft-com:office:word" xmlns:w="http://schemas.openxmlformats.org/wordprocessingml/2006/main" xmlns:w14="http://schemas.microsoft.com/office/word/2010/wordml" xmlns:w15="http://schemas.microsoft.com/office/word/2012/wordml" xmlns:w16cex="http://schemas.microsoft.com/office/word/2018/wordml/cex" xmlns:w16cid="http://schemas.microsoft.com/office/word/2016/wordml/cid" xmlns:w16="http://schemas.microsoft.com/office/word/2018/wordml" xmlns:w16sdtdh="http://schemas.microsoft.com/office/word/2020/wordml/sdtdatahash" xmlns:w16se="http://schemas.microsoft.com/office/word/2015/wordml/symex" xmlns:wpg="http://schemas.microsoft.com/office/word/2010/wordprocessingGroup" xmlns:wpi="http://schemas.microsoft.com/office/word/2010/wordprocessingInk" xmlns:wne="http://schemas.microsoft.com/office/word/2006/wordml" xmlns:wps="http://schemas.microsoft.com/office/word/2010/wordprocessingShape" mc:Ignorable="w14 w15 w16se w16cid w16 w16cex w16sdtdh wp14">
+<w:ftr xmlns:wpc="http://schemas.microsoft.com/office/word/2010/wordprocessingCanvas" xmlns:cx="http://schemas.microsoft.com/office/drawing/2014/chartex" xmlns:cx1="http://schemas.microsoft.com/office/drawing/2015/9/8/chartex" xmlns:cx2="http://schemas.microsoft.com/office/drawing/2015/10/21/chartex" xmlns:cx3="http://schemas.microsoft.com/office/drawing/2016/5/9/chartex" xmlns:cx4="http://schemas.microsoft.com/office/drawing/2016/5/10/chartex" xmlns:cx5="http://schemas.microsoft.com/office/drawing/2016/5/11/chartex" xmlns:cx6="http://schemas.microsoft.com/office/drawing/2016/5/12/chartex" xmlns:cx7="http://schemas.microsoft.com/office/drawing/2016/5/13/chartex" xmlns:cx8="http://schemas.microsoft.com/office/drawing/2016/5/14/chartex" xmlns:mc="http://schemas.openxmlformats.org/markup-compatibility/2006" xmlns:aink="http://schemas.microsoft.com/office/drawing/2016/ink" xmlns:am3d="http://schemas.microsoft.com/office/drawing/2017/model3d" xmlns:o="urn:schemas-microsoft-com:office:office" xmlns:oel="http://schemas.microsoft.com/office/2019/extlst" xmlns:r="http://schemas.openxmlformats.org/officeDocument/2006/relationships" xmlns:m="http://schemas.openxmlformats.org/officeDocument/2006/math" xmlns:v="urn:schemas-microsoft-com:vml" xmlns:wp14="http://schemas.microsoft.com/office/word/2010/wordprocessingDrawing" xmlns:wp="http://schemas.openxmlformats.org/drawingml/2006/wordprocessingDrawing" xmlns:w10="urn:schemas-microsoft-com:office:word" xmlns:w="http://schemas.openxmlformats.org/wordprocessingml/2006/main" xmlns:w14="http://schemas.microsoft.com/office/word/2010/wordml" xmlns:w15="http://schemas.microsoft.com/office/word/2012/wordml" xmlns:w16cex="http://schemas.microsoft.com/office/word/2018/wordml/cex" xmlns:w16cid="http://schemas.microsoft.com/office/word/2016/wordml/cid" xmlns:w16="http://schemas.microsoft.com/office/word/2018/wordml" xmlns:w16du="http://schemas.microsoft.com/office/word/2023/wordml/word16du" xmlns:w16sdtdh="http://schemas.microsoft.com/office/word/2020/wordml/sdtdatahash" xmlns:w16sdtfl="http://schemas.microsoft.com/office/word/2024/wordml/sdtformatlock" xmlns:w16se="http://schemas.microsoft.com/office/word/2015/wordml/symex" xmlns:wpg="http://schemas.microsoft.com/office/word/2010/wordprocessingGroup" xmlns:wpi="http://schemas.microsoft.com/office/word/2010/wordprocessingInk" xmlns:wne="http://schemas.microsoft.com/office/word/2006/wordml" xmlns:wps="http://schemas.microsoft.com/office/word/2010/wordprocessingShape" mc:Ignorable="w14 w15 w16se w16cid w16 w16cex w16sdtdh w16sdtfl w16du wp14">
   <w:p>
     <w:pPr>
       <w:pStyle w:val="a6"/>
       <w:framePr w:wrap="none" w:vAnchor="text" w:hAnchor="margin" w:xAlign="center" w:y="1"/>
       <w:rPr>
         <w:rStyle w:val="a8"/>
+        <w:rFonts w:hint="eastAsia"/>
       </w:rPr>
     </w:pPr>
     <w:r>
@@ -10797,11 +12865,6 @@
           <w:docPartUnique/>
         </w:docPartObj>
       </w:sdtPr>
-      <w:sdtEndPr>
-        <w:rPr>
-          <w:rStyle w:val="a8"/>
-        </w:rPr>
-      </w:sdtEndPr>
       <w:sdtContent>
         <w:r>
           <w:rPr>
@@ -10878,15 +12941,23 @@
   <w:p>
     <w:pPr>
       <w:pStyle w:val="a6"/>
+      <w:rPr>
+        <w:rFonts w:hint="eastAsia"/>
+      </w:rPr>
     </w:pPr>
   </w:p>
 </w:ftr>
 </file>
 
 <file path=word/footnotes.xml><?xml version="1.0" encoding="utf-8"?>
-<w:footnotes xmlns:wpc="http://schemas.microsoft.com/office/word/2010/wordprocessingCanvas" xmlns:cx="http://schemas.microsoft.com/office/drawing/2014/chartex" xmlns:cx1="http://schemas.microsoft.com/office/drawing/2015/9/8/chartex" xmlns:cx2="http://schemas.microsoft.com/office/drawing/2015/10/21/chartex" xmlns:cx3="http://schemas.microsoft.com/office/drawing/2016/5/9/chartex" xmlns:cx4="http://schemas.microsoft.com/office/drawing/2016/5/10/chartex" xmlns:cx5="http://schemas.microsoft.com/office/drawing/2016/5/11/chartex" xmlns:cx6="http://schemas.microsoft.com/office/drawing/2016/5/12/chartex" xmlns:cx7="http://schemas.microsoft.com/office/drawing/2016/5/13/chartex" xmlns:cx8="http://schemas.microsoft.com/office/drawing/2016/5/14/chartex" xmlns:mc="http://schemas.openxmlformats.org/markup-compatibility/2006" xmlns:aink="http://schemas.microsoft.com/office/drawing/2016/ink" xmlns:am3d="http://schemas.microsoft.com/office/drawing/2017/model3d" xmlns:o="urn:schemas-microsoft-com:office:office" xmlns:r="http://schemas.openxmlformats.org/officeDocument/2006/relationships" xmlns:m="http://schemas.openxmlformats.org/officeDocument/2006/math" xmlns:v="urn:schemas-microsoft-com:vml" xmlns:wp14="http://schemas.microsoft.com/office/word/2010/wordprocessingDrawing" xmlns:wp="http://schemas.openxmlformats.org/drawingml/2006/wordprocessingDrawing" xmlns:w10="urn:schemas-microsoft-com:office:word" xmlns:w="http://schemas.openxmlformats.org/wordprocessingml/2006/main" xmlns:w14="http://schemas.microsoft.com/office/word/2010/wordml" xmlns:w15="http://schemas.microsoft.com/office/word/2012/wordml" xmlns:w16cex="http://schemas.microsoft.com/office/word/2018/wordml/cex" xmlns:w16cid="http://schemas.microsoft.com/office/word/2016/wordml/cid" xmlns:w16="http://schemas.microsoft.com/office/word/2018/wordml" xmlns:w16sdtdh="http://schemas.microsoft.com/office/word/2020/wordml/sdtdatahash" xmlns:w16se="http://schemas.microsoft.com/office/word/2015/wordml/symex" xmlns:wpg="http://schemas.microsoft.com/office/word/2010/wordprocessingGroup" xmlns:wpi="http://schemas.microsoft.com/office/word/2010/wordprocessingInk" xmlns:wne="http://schemas.microsoft.com/office/word/2006/wordml" xmlns:wps="http://schemas.microsoft.com/office/word/2010/wordprocessingShape" mc:Ignorable="w14 w15 w16se w16cid w16 w16cex w16sdtdh wp14">
+<w:footnotes xmlns:wpc="http://schemas.microsoft.com/office/word/2010/wordprocessingCanvas" xmlns:cx="http://schemas.microsoft.com/office/drawing/2014/chartex" xmlns:cx1="http://schemas.microsoft.com/office/drawing/2015/9/8/chartex" xmlns:cx2="http://schemas.microsoft.com/office/drawing/2015/10/21/chartex" xmlns:cx3="http://schemas.microsoft.com/office/drawing/2016/5/9/chartex" xmlns:cx4="http://schemas.microsoft.com/office/drawing/2016/5/10/chartex" xmlns:cx5="http://schemas.microsoft.com/office/drawing/2016/5/11/chartex" xmlns:cx6="http://schemas.microsoft.com/office/drawing/2016/5/12/chartex" xmlns:cx7="http://schemas.microsoft.com/office/drawing/2016/5/13/chartex" xmlns:cx8="http://schemas.microsoft.com/office/drawing/2016/5/14/chartex" xmlns:mc="http://schemas.openxmlformats.org/markup-compatibility/2006" xmlns:aink="http://schemas.microsoft.com/office/drawing/2016/ink" xmlns:am3d="http://schemas.microsoft.com/office/drawing/2017/model3d" xmlns:o="urn:schemas-microsoft-com:office:office" xmlns:oel="http://schemas.microsoft.com/office/2019/extlst" xmlns:r="http://schemas.openxmlformats.org/officeDocument/2006/relationships" xmlns:m="http://schemas.openxmlformats.org/officeDocument/2006/math" xmlns:v="urn:schemas-microsoft-com:vml" xmlns:wp14="http://schemas.microsoft.com/office/word/2010/wordprocessingDrawing" xmlns:wp="http://schemas.openxmlformats.org/drawingml/2006/wordprocessingDrawing" xmlns:w10="urn:schemas-microsoft-com:office:word" xmlns:w="http://schemas.openxmlformats.org/wordprocessingml/2006/main" xmlns:w14="http://schemas.microsoft.com/office/word/2010/wordml" xmlns:w15="http://schemas.microsoft.com/office/word/2012/wordml" xmlns:w16cex="http://schemas.microsoft.com/office/word/2018/wordml/cex" xmlns:w16cid="http://schemas.microsoft.com/office/word/2016/wordml/cid" xmlns:w16="http://schemas.microsoft.com/office/word/2018/wordml" xmlns:w16du="http://schemas.microsoft.com/office/word/2023/wordml/word16du" xmlns:w16sdtdh="http://schemas.microsoft.com/office/word/2020/wordml/sdtdatahash" xmlns:w16sdtfl="http://schemas.microsoft.com/office/word/2024/wordml/sdtformatlock" xmlns:w16se="http://schemas.microsoft.com/office/word/2015/wordml/symex" xmlns:wpg="http://schemas.microsoft.com/office/word/2010/wordprocessingGroup" xmlns:wpi="http://schemas.microsoft.com/office/word/2010/wordprocessingInk" xmlns:wne="http://schemas.microsoft.com/office/word/2006/wordml" xmlns:wps="http://schemas.microsoft.com/office/word/2010/wordprocessingShape" mc:Ignorable="w14 w15 w16se w16cid w16 w16cex w16sdtdh w16sdtfl w16du wp14">
   <w:footnote w:type="separator" w:id="-1">
     <w:p>
+      <w:pPr>
+        <w:rPr>
+          <w:rFonts w:hint="eastAsia"/>
+        </w:rPr>
+      </w:pPr>
       <w:r>
         <w:separator/>
       </w:r>
@@ -10894,6 +12965,11 @@
   </w:footnote>
   <w:footnote w:type="continuationSeparator" w:id="0">
     <w:p>
+      <w:pPr>
+        <w:rPr>
+          <w:rFonts w:hint="eastAsia"/>
+        </w:rPr>
+      </w:pPr>
       <w:r>
         <w:continuationSeparator/>
       </w:r>
@@ -10903,10 +12979,13 @@
 </file>
 
 <file path=word/header1.xml><?xml version="1.0" encoding="utf-8"?>
-<w:hdr xmlns:wpc="http://schemas.microsoft.com/office/word/2010/wordprocessingCanvas" xmlns:cx="http://schemas.microsoft.com/office/drawing/2014/chartex" xmlns:cx1="http://schemas.microsoft.com/office/drawing/2015/9/8/chartex" xmlns:cx2="http://schemas.microsoft.com/office/drawing/2015/10/21/chartex" xmlns:cx3="http://schemas.microsoft.com/office/drawing/2016/5/9/chartex" xmlns:cx4="http://schemas.microsoft.com/office/drawing/2016/5/10/chartex" xmlns:cx5="http://schemas.microsoft.com/office/drawing/2016/5/11/chartex" xmlns:cx6="http://schemas.microsoft.com/office/drawing/2016/5/12/chartex" xmlns:cx7="http://schemas.microsoft.com/office/drawing/2016/5/13/chartex" xmlns:cx8="http://schemas.microsoft.com/office/drawing/2016/5/14/chartex" xmlns:mc="http://schemas.openxmlformats.org/markup-compatibility/2006" xmlns:aink="http://schemas.microsoft.com/office/drawing/2016/ink" xmlns:am3d="http://schemas.microsoft.com/office/drawing/2017/model3d" xmlns:o="urn:schemas-microsoft-com:office:office" xmlns:r="http://schemas.openxmlformats.org/officeDocument/2006/relationships" xmlns:m="http://schemas.openxmlformats.org/officeDocument/2006/math" xmlns:v="urn:schemas-microsoft-com:vml" xmlns:wp14="http://schemas.microsoft.com/office/word/2010/wordprocessingDrawing" xmlns:wp="http://schemas.openxmlformats.org/drawingml/2006/wordprocessingDrawing" xmlns:w10="urn:schemas-microsoft-com:office:word" xmlns:w="http://schemas.openxmlformats.org/wordprocessingml/2006/main" xmlns:w14="http://schemas.microsoft.com/office/word/2010/wordml" xmlns:w15="http://schemas.microsoft.com/office/word/2012/wordml" xmlns:w16cex="http://schemas.microsoft.com/office/word/2018/wordml/cex" xmlns:w16cid="http://schemas.microsoft.com/office/word/2016/wordml/cid" xmlns:w16="http://schemas.microsoft.com/office/word/2018/wordml" xmlns:w16sdtdh="http://schemas.microsoft.com/office/word/2020/wordml/sdtdatahash" xmlns:w16se="http://schemas.microsoft.com/office/word/2015/wordml/symex" xmlns:wpg="http://schemas.microsoft.com/office/word/2010/wordprocessingGroup" xmlns:wpi="http://schemas.microsoft.com/office/word/2010/wordprocessingInk" xmlns:wne="http://schemas.microsoft.com/office/word/2006/wordml" xmlns:wps="http://schemas.microsoft.com/office/word/2010/wordprocessingShape" mc:Ignorable="w14 w15 w16se w16cid w16 w16cex w16sdtdh wp14">
+<w:hdr xmlns:wpc="http://schemas.microsoft.com/office/word/2010/wordprocessingCanvas" xmlns:cx="http://schemas.microsoft.com/office/drawing/2014/chartex" xmlns:cx1="http://schemas.microsoft.com/office/drawing/2015/9/8/chartex" xmlns:cx2="http://schemas.microsoft.com/office/drawing/2015/10/21/chartex" xmlns:cx3="http://schemas.microsoft.com/office/drawing/2016/5/9/chartex" xmlns:cx4="http://schemas.microsoft.com/office/drawing/2016/5/10/chartex" xmlns:cx5="http://schemas.microsoft.com/office/drawing/2016/5/11/chartex" xmlns:cx6="http://schemas.microsoft.com/office/drawing/2016/5/12/chartex" xmlns:cx7="http://schemas.microsoft.com/office/drawing/2016/5/13/chartex" xmlns:cx8="http://schemas.microsoft.com/office/drawing/2016/5/14/chartex" xmlns:mc="http://schemas.openxmlformats.org/markup-compatibility/2006" xmlns:aink="http://schemas.microsoft.com/office/drawing/2016/ink" xmlns:am3d="http://schemas.microsoft.com/office/drawing/2017/model3d" xmlns:o="urn:schemas-microsoft-com:office:office" xmlns:oel="http://schemas.microsoft.com/office/2019/extlst" xmlns:r="http://schemas.openxmlformats.org/officeDocument/2006/relationships" xmlns:m="http://schemas.openxmlformats.org/officeDocument/2006/math" xmlns:v="urn:schemas-microsoft-com:vml" xmlns:wp14="http://schemas.microsoft.com/office/word/2010/wordprocessingDrawing" xmlns:wp="http://schemas.openxmlformats.org/drawingml/2006/wordprocessingDrawing" xmlns:w10="urn:schemas-microsoft-com:office:word" xmlns:w="http://schemas.openxmlformats.org/wordprocessingml/2006/main" xmlns:w14="http://schemas.microsoft.com/office/word/2010/wordml" xmlns:w15="http://schemas.microsoft.com/office/word/2012/wordml" xmlns:w16cex="http://schemas.microsoft.com/office/word/2018/wordml/cex" xmlns:w16cid="http://schemas.microsoft.com/office/word/2016/wordml/cid" xmlns:w16="http://schemas.microsoft.com/office/word/2018/wordml" xmlns:w16du="http://schemas.microsoft.com/office/word/2023/wordml/word16du" xmlns:w16sdtdh="http://schemas.microsoft.com/office/word/2020/wordml/sdtdatahash" xmlns:w16sdtfl="http://schemas.microsoft.com/office/word/2024/wordml/sdtformatlock" xmlns:w16se="http://schemas.microsoft.com/office/word/2015/wordml/symex" xmlns:wpg="http://schemas.microsoft.com/office/word/2010/wordprocessingGroup" xmlns:wpi="http://schemas.microsoft.com/office/word/2010/wordprocessingInk" xmlns:wne="http://schemas.microsoft.com/office/word/2006/wordml" xmlns:wps="http://schemas.microsoft.com/office/word/2010/wordprocessingShape" mc:Ignorable="w14 w15 w16se w16cid w16 w16cex w16sdtdh w16sdtfl w16du wp14">
   <w:p>
     <w:pPr>
       <w:pStyle w:val="a4"/>
+      <w:rPr>
+        <w:rFonts w:hint="eastAsia"/>
+      </w:rPr>
     </w:pPr>
     <w:r>
       <w:rPr>
@@ -10986,13 +13065,16 @@
   <w:p>
     <w:pPr>
       <w:pStyle w:val="a4"/>
+      <w:rPr>
+        <w:rFonts w:hint="eastAsia"/>
+      </w:rPr>
     </w:pPr>
   </w:p>
 </w:hdr>
 </file>
 
 <file path=word/numbering.xml><?xml version="1.0" encoding="utf-8"?>
-<w:numbering xmlns:wpc="http://schemas.microsoft.com/office/word/2010/wordprocessingCanvas" xmlns:cx="http://schemas.microsoft.com/office/drawing/2014/chartex" xmlns:cx1="http://schemas.microsoft.com/office/drawing/2015/9/8/chartex" xmlns:cx2="http://schemas.microsoft.com/office/drawing/2015/10/21/chartex" xmlns:cx3="http://schemas.microsoft.com/office/drawing/2016/5/9/chartex" xmlns:cx4="http://schemas.microsoft.com/office/drawing/2016/5/10/chartex" xmlns:cx5="http://schemas.microsoft.com/office/drawing/2016/5/11/chartex" xmlns:cx6="http://schemas.microsoft.com/office/drawing/2016/5/12/chartex" xmlns:cx7="http://schemas.microsoft.com/office/drawing/2016/5/13/chartex" xmlns:cx8="http://schemas.microsoft.com/office/drawing/2016/5/14/chartex" xmlns:mc="http://schemas.openxmlformats.org/markup-compatibility/2006" xmlns:aink="http://schemas.microsoft.com/office/drawing/2016/ink" xmlns:am3d="http://schemas.microsoft.com/office/drawing/2017/model3d" xmlns:o="urn:schemas-microsoft-com:office:office" xmlns:r="http://schemas.openxmlformats.org/officeDocument/2006/relationships" xmlns:m="http://schemas.openxmlformats.org/officeDocument/2006/math" xmlns:v="urn:schemas-microsoft-com:vml" xmlns:wp14="http://schemas.microsoft.com/office/word/2010/wordprocessingDrawing" xmlns:wp="http://schemas.openxmlformats.org/drawingml/2006/wordprocessingDrawing" xmlns:w10="urn:schemas-microsoft-com:office:word" xmlns:w="http://schemas.openxmlformats.org/wordprocessingml/2006/main" xmlns:w14="http://schemas.microsoft.com/office/word/2010/wordml" xmlns:w15="http://schemas.microsoft.com/office/word/2012/wordml" xmlns:w16cex="http://schemas.microsoft.com/office/word/2018/wordml/cex" xmlns:w16cid="http://schemas.microsoft.com/office/word/2016/wordml/cid" xmlns:w16="http://schemas.microsoft.com/office/word/2018/wordml" xmlns:w16sdtdh="http://schemas.microsoft.com/office/word/2020/wordml/sdtdatahash" xmlns:w16se="http://schemas.microsoft.com/office/word/2015/wordml/symex" xmlns:wpg="http://schemas.microsoft.com/office/word/2010/wordprocessingGroup" xmlns:wpi="http://schemas.microsoft.com/office/word/2010/wordprocessingInk" xmlns:wne="http://schemas.microsoft.com/office/word/2006/wordml" xmlns:wps="http://schemas.microsoft.com/office/word/2010/wordprocessingShape" mc:Ignorable="w14 w15 w16se w16cid w16 w16cex w16sdtdh wp14">
+<w:numbering xmlns:wpc="http://schemas.microsoft.com/office/word/2010/wordprocessingCanvas" xmlns:cx="http://schemas.microsoft.com/office/drawing/2014/chartex" xmlns:cx1="http://schemas.microsoft.com/office/drawing/2015/9/8/chartex" xmlns:cx2="http://schemas.microsoft.com/office/drawing/2015/10/21/chartex" xmlns:cx3="http://schemas.microsoft.com/office/drawing/2016/5/9/chartex" xmlns:cx4="http://schemas.microsoft.com/office/drawing/2016/5/10/chartex" xmlns:cx5="http://schemas.microsoft.com/office/drawing/2016/5/11/chartex" xmlns:cx6="http://schemas.microsoft.com/office/drawing/2016/5/12/chartex" xmlns:cx7="http://schemas.microsoft.com/office/drawing/2016/5/13/chartex" xmlns:cx8="http://schemas.microsoft.com/office/drawing/2016/5/14/chartex" xmlns:mc="http://schemas.openxmlformats.org/markup-compatibility/2006" xmlns:aink="http://schemas.microsoft.com/office/drawing/2016/ink" xmlns:am3d="http://schemas.microsoft.com/office/drawing/2017/model3d" xmlns:o="urn:schemas-microsoft-com:office:office" xmlns:oel="http://schemas.microsoft.com/office/2019/extlst" xmlns:r="http://schemas.openxmlformats.org/officeDocument/2006/relationships" xmlns:m="http://schemas.openxmlformats.org/officeDocument/2006/math" xmlns:v="urn:schemas-microsoft-com:vml" xmlns:wp14="http://schemas.microsoft.com/office/word/2010/wordprocessingDrawing" xmlns:wp="http://schemas.openxmlformats.org/drawingml/2006/wordprocessingDrawing" xmlns:w10="urn:schemas-microsoft-com:office:word" xmlns:w="http://schemas.openxmlformats.org/wordprocessingml/2006/main" xmlns:w14="http://schemas.microsoft.com/office/word/2010/wordml" xmlns:w15="http://schemas.microsoft.com/office/word/2012/wordml" xmlns:w16cex="http://schemas.microsoft.com/office/word/2018/wordml/cex" xmlns:w16cid="http://schemas.microsoft.com/office/word/2016/wordml/cid" xmlns:w16="http://schemas.microsoft.com/office/word/2018/wordml" xmlns:w16du="http://schemas.microsoft.com/office/word/2023/wordml/word16du" xmlns:w16sdtdh="http://schemas.microsoft.com/office/word/2020/wordml/sdtdatahash" xmlns:w16sdtfl="http://schemas.microsoft.com/office/word/2024/wordml/sdtformatlock" xmlns:w16se="http://schemas.microsoft.com/office/word/2015/wordml/symex" xmlns:wpg="http://schemas.microsoft.com/office/word/2010/wordprocessingGroup" xmlns:wpi="http://schemas.microsoft.com/office/word/2010/wordprocessingInk" xmlns:wne="http://schemas.microsoft.com/office/word/2006/wordml" xmlns:wps="http://schemas.microsoft.com/office/word/2010/wordprocessingShape" mc:Ignorable="w14 w15 w16se w16cid w16 w16cex w16sdtdh w16sdtfl w16du wp14">
   <w:abstractNum w:abstractNumId="0" w15:restartNumberingAfterBreak="0">
     <w:nsid w:val="0BB8325B"/>
     <w:multiLevelType w:val="multilevel"/>
@@ -12319,53 +14401,53 @@
       </w:rPr>
     </w:lvl>
   </w:abstractNum>
-  <w:num w:numId="1">
+  <w:num w:numId="1" w16cid:durableId="2029603010">
     <w:abstractNumId w:val="6"/>
   </w:num>
-  <w:num w:numId="2">
+  <w:num w:numId="2" w16cid:durableId="1321349150">
     <w:abstractNumId w:val="4"/>
   </w:num>
-  <w:num w:numId="3">
+  <w:num w:numId="3" w16cid:durableId="1216090247">
     <w:abstractNumId w:val="7"/>
   </w:num>
-  <w:num w:numId="4">
+  <w:num w:numId="4" w16cid:durableId="1948997037">
     <w:abstractNumId w:val="3"/>
   </w:num>
-  <w:num w:numId="5">
+  <w:num w:numId="5" w16cid:durableId="657153013">
     <w:abstractNumId w:val="10"/>
   </w:num>
-  <w:num w:numId="6">
+  <w:num w:numId="6" w16cid:durableId="1426148206">
     <w:abstractNumId w:val="5"/>
   </w:num>
-  <w:num w:numId="7">
+  <w:num w:numId="7" w16cid:durableId="897975694">
     <w:abstractNumId w:val="0"/>
   </w:num>
-  <w:num w:numId="8">
+  <w:num w:numId="8" w16cid:durableId="164327123">
     <w:abstractNumId w:val="2"/>
   </w:num>
-  <w:num w:numId="9">
+  <w:num w:numId="9" w16cid:durableId="352270163">
     <w:abstractNumId w:val="9"/>
   </w:num>
-  <w:num w:numId="10">
+  <w:num w:numId="10" w16cid:durableId="197666437">
     <w:abstractNumId w:val="11"/>
   </w:num>
-  <w:num w:numId="11">
+  <w:num w:numId="11" w16cid:durableId="1409503521">
     <w:abstractNumId w:val="12"/>
   </w:num>
-  <w:num w:numId="12">
+  <w:num w:numId="12" w16cid:durableId="548490675">
     <w:abstractNumId w:val="8"/>
   </w:num>
-  <w:num w:numId="13">
+  <w:num w:numId="13" w16cid:durableId="5791415">
     <w:abstractNumId w:val="1"/>
   </w:num>
-  <w:num w:numId="14">
+  <w:num w:numId="14" w16cid:durableId="921717935">
     <w:abstractNumId w:val="13"/>
   </w:num>
 </w:numbering>
 </file>
 
 <file path=word/styles.xml><?xml version="1.0" encoding="utf-8"?>
-<w:styles xmlns:mc="http://schemas.openxmlformats.org/markup-compatibility/2006" xmlns:r="http://schemas.openxmlformats.org/officeDocument/2006/relationships" xmlns:w="http://schemas.openxmlformats.org/wordprocessingml/2006/main" xmlns:w14="http://schemas.microsoft.com/office/word/2010/wordml" xmlns:w15="http://schemas.microsoft.com/office/word/2012/wordml" xmlns:w16cex="http://schemas.microsoft.com/office/word/2018/wordml/cex" xmlns:w16cid="http://schemas.microsoft.com/office/word/2016/wordml/cid" xmlns:w16="http://schemas.microsoft.com/office/word/2018/wordml" xmlns:w16sdtdh="http://schemas.microsoft.com/office/word/2020/wordml/sdtdatahash" xmlns:w16se="http://schemas.microsoft.com/office/word/2015/wordml/symex" mc:Ignorable="w14 w15 w16se w16cid w16 w16cex w16sdtdh">
+<w:styles xmlns:mc="http://schemas.openxmlformats.org/markup-compatibility/2006" xmlns:r="http://schemas.openxmlformats.org/officeDocument/2006/relationships" xmlns:w="http://schemas.openxmlformats.org/wordprocessingml/2006/main" xmlns:w14="http://schemas.microsoft.com/office/word/2010/wordml" xmlns:w15="http://schemas.microsoft.com/office/word/2012/wordml" xmlns:w16cex="http://schemas.microsoft.com/office/word/2018/wordml/cex" xmlns:w16cid="http://schemas.microsoft.com/office/word/2016/wordml/cid" xmlns:w16="http://schemas.microsoft.com/office/word/2018/wordml" xmlns:w16du="http://schemas.microsoft.com/office/word/2023/wordml/word16du" xmlns:w16sdtdh="http://schemas.microsoft.com/office/word/2020/wordml/sdtdatahash" xmlns:w16sdtfl="http://schemas.microsoft.com/office/word/2024/wordml/sdtformatlock" xmlns:w16se="http://schemas.microsoft.com/office/word/2015/wordml/symex" mc:Ignorable="w14 w15 w16se w16cid w16 w16cex w16sdtdh w16sdtfl w16du">
   <w:docDefaults>
     <w:rPrDefault>
       <w:rPr>
@@ -12769,7 +14851,6 @@
   <w:style w:type="character" w:default="1" w:styleId="a0">
     <w:name w:val="Default Paragraph Font"/>
     <w:uiPriority w:val="1"/>
-    <w:semiHidden/>
     <w:unhideWhenUsed/>
   </w:style>
   <w:style w:type="table" w:default="1" w:styleId="a1">
